--- a/Synthetic Data Analysis.docx
+++ b/Synthetic Data Analysis.docx
@@ -357,12 +357,12 @@
           <wp:inline distB="0" distT="0" distL="0" distR="0">
             <wp:extent cx="5895527" cy="2300400"/>
             <wp:effectExtent b="0" l="0" r="0" t="0"/>
-            <wp:docPr id="1697438617" name="image3.png"/>
+            <wp:docPr id="1697438616" name="image5.png"/>
             <a:graphic>
               <a:graphicData uri="http://schemas.openxmlformats.org/drawingml/2006/picture">
                 <pic:pic>
                   <pic:nvPicPr>
-                    <pic:cNvPr id="0" name="image3.png"/>
+                    <pic:cNvPr id="0" name="image5.png"/>
                     <pic:cNvPicPr preferRelativeResize="0"/>
                   </pic:nvPicPr>
                   <pic:blipFill>
@@ -519,12 +519,12 @@
           <wp:inline distB="0" distT="0" distL="0" distR="0">
             <wp:extent cx="4003200" cy="2300400"/>
             <wp:effectExtent b="0" l="0" r="0" t="0"/>
-            <wp:docPr id="1697438620" name="image9.png"/>
+            <wp:docPr id="1697438618" name="image2.png"/>
             <a:graphic>
               <a:graphicData uri="http://schemas.openxmlformats.org/drawingml/2006/picture">
                 <pic:pic>
                   <pic:nvPicPr>
-                    <pic:cNvPr id="0" name="image9.png"/>
+                    <pic:cNvPr id="0" name="image2.png"/>
                     <pic:cNvPicPr preferRelativeResize="0"/>
                   </pic:nvPicPr>
                   <pic:blipFill>
@@ -1786,12 +1786,12 @@
           <wp:inline distB="0" distT="0" distL="0" distR="0">
             <wp:extent cx="5786438" cy="2280648"/>
             <wp:effectExtent b="0" l="0" r="0" t="0"/>
-            <wp:docPr id="1697438619" name="image14.png"/>
+            <wp:docPr id="1697438617" name="image6.png"/>
             <a:graphic>
               <a:graphicData uri="http://schemas.openxmlformats.org/drawingml/2006/picture">
                 <pic:pic>
                   <pic:nvPicPr>
-                    <pic:cNvPr id="0" name="image14.png"/>
+                    <pic:cNvPr id="0" name="image6.png"/>
                     <pic:cNvPicPr preferRelativeResize="0"/>
                   </pic:nvPicPr>
                   <pic:blipFill>
@@ -1940,12 +1940,12 @@
           <wp:inline distB="0" distT="0" distL="0" distR="0">
             <wp:extent cx="3915950" cy="2233613"/>
             <wp:effectExtent b="0" l="0" r="0" t="0"/>
-            <wp:docPr id="1697438622" name="image4.png"/>
+            <wp:docPr id="1697438620" name="image15.png"/>
             <a:graphic>
               <a:graphicData uri="http://schemas.openxmlformats.org/drawingml/2006/picture">
                 <pic:pic>
                   <pic:nvPicPr>
-                    <pic:cNvPr id="0" name="image4.png"/>
+                    <pic:cNvPr id="0" name="image15.png"/>
                     <pic:cNvPicPr preferRelativeResize="0"/>
                   </pic:nvPicPr>
                   <pic:blipFill>
@@ -2073,12 +2073,12 @@
           <wp:inline distB="0" distT="0" distL="0" distR="0">
             <wp:extent cx="5852160" cy="2559173"/>
             <wp:effectExtent b="0" l="0" r="0" t="0"/>
-            <wp:docPr id="1697438621" name="image5.png"/>
+            <wp:docPr id="1697438619" name="image9.png"/>
             <a:graphic>
               <a:graphicData uri="http://schemas.openxmlformats.org/drawingml/2006/picture">
                 <pic:pic>
                   <pic:nvPicPr>
-                    <pic:cNvPr id="0" name="image5.png"/>
+                    <pic:cNvPr id="0" name="image9.png"/>
                     <pic:cNvPicPr preferRelativeResize="0"/>
                   </pic:nvPicPr>
                   <pic:blipFill>
@@ -2272,12 +2272,12 @@
           <wp:inline distB="0" distT="0" distL="0" distR="0">
             <wp:extent cx="5610225" cy="2169542"/>
             <wp:effectExtent b="0" l="0" r="0" t="0"/>
-            <wp:docPr id="1697438624" name="image2.png"/>
+            <wp:docPr id="1697438622" name="image7.png"/>
             <a:graphic>
               <a:graphicData uri="http://schemas.openxmlformats.org/drawingml/2006/picture">
                 <pic:pic>
                   <pic:nvPicPr>
-                    <pic:cNvPr id="0" name="image2.png"/>
+                    <pic:cNvPr id="0" name="image7.png"/>
                     <pic:cNvPicPr preferRelativeResize="0"/>
                   </pic:nvPicPr>
                   <pic:blipFill>
@@ -2498,12 +2498,12 @@
           <wp:inline distB="0" distT="0" distL="0" distR="0">
             <wp:extent cx="3999600" cy="2300225"/>
             <wp:effectExtent b="0" l="0" r="0" t="0"/>
-            <wp:docPr id="1697438623" name="image16.png"/>
+            <wp:docPr id="1697438621" name="image8.png"/>
             <a:graphic>
               <a:graphicData uri="http://schemas.openxmlformats.org/drawingml/2006/picture">
                 <pic:pic>
                   <pic:nvPicPr>
-                    <pic:cNvPr id="0" name="image16.png"/>
+                    <pic:cNvPr id="0" name="image8.png"/>
                     <pic:cNvPicPr preferRelativeResize="0"/>
                   </pic:nvPicPr>
                   <pic:blipFill>
@@ -3489,12 +3489,12 @@
           <wp:inline distB="0" distT="0" distL="0" distR="0">
             <wp:extent cx="3999599" cy="2300225"/>
             <wp:effectExtent b="0" l="0" r="0" t="0"/>
-            <wp:docPr id="1697438627" name="image13.png"/>
+            <wp:docPr id="1697438625" name="image14.png"/>
             <a:graphic>
               <a:graphicData uri="http://schemas.openxmlformats.org/drawingml/2006/picture">
                 <pic:pic>
                   <pic:nvPicPr>
-                    <pic:cNvPr id="0" name="image13.png"/>
+                    <pic:cNvPr id="0" name="image14.png"/>
                     <pic:cNvPicPr preferRelativeResize="0"/>
                   </pic:nvPicPr>
                   <pic:blipFill>
@@ -3685,12 +3685,12 @@
           <wp:inline distB="0" distT="0" distL="0" distR="0">
             <wp:extent cx="4080819" cy="2630893"/>
             <wp:effectExtent b="0" l="0" r="0" t="0"/>
-            <wp:docPr id="1697438626" name="image12.png"/>
+            <wp:docPr id="1697438623" name="image10.png"/>
             <a:graphic>
               <a:graphicData uri="http://schemas.openxmlformats.org/drawingml/2006/picture">
                 <pic:pic>
                   <pic:nvPicPr>
-                    <pic:cNvPr id="0" name="image12.png"/>
+                    <pic:cNvPr id="0" name="image10.png"/>
                     <pic:cNvPicPr preferRelativeResize="0"/>
                   </pic:nvPicPr>
                   <pic:blipFill>
@@ -3776,12 +3776,12 @@
           <wp:inline distB="0" distT="0" distL="0" distR="0">
             <wp:extent cx="4234322" cy="2630893"/>
             <wp:effectExtent b="0" l="0" r="0" t="0"/>
-            <wp:docPr id="1697438630" name="image1.png"/>
+            <wp:docPr id="1697438628" name="image13.png"/>
             <a:graphic>
               <a:graphicData uri="http://schemas.openxmlformats.org/drawingml/2006/picture">
                 <pic:pic>
                   <pic:nvPicPr>
-                    <pic:cNvPr id="0" name="image1.png"/>
+                    <pic:cNvPr id="0" name="image13.png"/>
                     <pic:cNvPicPr preferRelativeResize="0"/>
                   </pic:nvPicPr>
                   <pic:blipFill>
@@ -3899,12 +3899,12 @@
           <wp:inline distB="0" distT="0" distL="0" distR="0">
             <wp:extent cx="4053163" cy="2630893"/>
             <wp:effectExtent b="0" l="0" r="0" t="0"/>
-            <wp:docPr id="1697438628" name="image6.png"/>
+            <wp:docPr id="1697438626" name="image12.png"/>
             <a:graphic>
               <a:graphicData uri="http://schemas.openxmlformats.org/drawingml/2006/picture">
                 <pic:pic>
                   <pic:nvPicPr>
-                    <pic:cNvPr id="0" name="image6.png"/>
+                    <pic:cNvPr id="0" name="image12.png"/>
                     <pic:cNvPicPr preferRelativeResize="0"/>
                   </pic:nvPicPr>
                   <pic:blipFill>
@@ -3990,12 +3990,12 @@
           <wp:inline distB="0" distT="0" distL="0" distR="0">
             <wp:extent cx="4256647" cy="2630893"/>
             <wp:effectExtent b="0" l="0" r="0" t="0"/>
-            <wp:docPr id="1697438629" name="image15.png"/>
+            <wp:docPr id="1697438627" name="image11.png"/>
             <a:graphic>
               <a:graphicData uri="http://schemas.openxmlformats.org/drawingml/2006/picture">
                 <pic:pic>
                   <pic:nvPicPr>
-                    <pic:cNvPr id="0" name="image15.png"/>
+                    <pic:cNvPr id="0" name="image11.png"/>
                     <pic:cNvPicPr preferRelativeResize="0"/>
                   </pic:nvPicPr>
                   <pic:blipFill>
@@ -4224,12 +4224,12 @@
           <wp:inline distB="114300" distT="114300" distL="114300" distR="114300">
             <wp:extent cx="4639596" cy="2666107"/>
             <wp:effectExtent b="0" l="0" r="0" t="0"/>
-            <wp:docPr id="1697438631" name="image17.png"/>
+            <wp:docPr id="1697438629" name="image4.png"/>
             <a:graphic>
               <a:graphicData uri="http://schemas.openxmlformats.org/drawingml/2006/picture">
                 <pic:pic>
                   <pic:nvPicPr>
-                    <pic:cNvPr id="0" name="image17.png"/>
+                    <pic:cNvPr id="0" name="image4.png"/>
                     <pic:cNvPicPr preferRelativeResize="0"/>
                   </pic:nvPicPr>
                   <pic:blipFill>
@@ -5679,7 +5679,7 @@
           <w:szCs w:val="24"/>
           <w:rtl w:val="0"/>
         </w:rPr>
-        <w:t xml:space="preserve">Appendix. </w:t>
+        <w:t xml:space="preserve">Appendix.</w:t>
       </w:r>
     </w:p>
     <w:p>
@@ -5699,9 +5699,7 @@
           <w:szCs w:val="24"/>
           <w:rtl w:val="0"/>
         </w:rPr>
-        <w:t xml:space="preserve">Figure 3.1.1.alt.  Risk Score Distribution by County, Judge’s Bail Decision, and Race,</w:t>
-        <w:br w:type="textWrapping"/>
-        <w:t xml:space="preserve"> Size of Population</w:t>
+        <w:t xml:space="preserve">Figure 3.1.1.alt.  Risk Score Distribution by Re-offense and Race, Size of Population</w:t>
       </w:r>
     </w:p>
     <w:p>
@@ -5722,14 +5720,14 @@
         </w:rPr>
         <w:drawing>
           <wp:inline distB="114300" distT="114300" distL="114300" distR="114300">
-            <wp:extent cx="5943600" cy="3517900"/>
+            <wp:extent cx="4114800" cy="2574057"/>
             <wp:effectExtent b="0" l="0" r="0" t="0"/>
-            <wp:docPr id="1697438616" name="image10.png"/>
+            <wp:docPr id="1697438615" name="image3.png"/>
             <a:graphic>
               <a:graphicData uri="http://schemas.openxmlformats.org/drawingml/2006/picture">
                 <pic:pic>
                   <pic:nvPicPr>
-                    <pic:cNvPr id="0" name="image10.png"/>
+                    <pic:cNvPr id="0" name="image3.png"/>
                     <pic:cNvPicPr preferRelativeResize="0"/>
                   </pic:nvPicPr>
                   <pic:blipFill>
@@ -5742,7 +5740,7 @@
                   <pic:spPr>
                     <a:xfrm>
                       <a:off x="0" y="0"/>
-                      <a:ext cx="5943600" cy="3517900"/>
+                      <a:ext cx="4114800" cy="2574057"/>
                     </a:xfrm>
                     <a:prstGeom prst="rect"/>
                     <a:ln/>
@@ -5755,6 +5753,22 @@
       </w:r>
       <w:r>
         <w:rPr>
+          <w:rtl w:val="0"/>
+        </w:rPr>
+      </w:r>
+    </w:p>
+    <w:p>
+      <w:pPr>
+        <w:spacing w:after="0" w:before="0" w:line="240" w:lineRule="auto"/>
+        <w:jc w:val="center"/>
+        <w:rPr>
+          <w:rFonts w:ascii="Times New Roman" w:cs="Times New Roman" w:eastAsia="Times New Roman" w:hAnsi="Times New Roman"/>
+          <w:sz w:val="24"/>
+          <w:szCs w:val="24"/>
+        </w:rPr>
+      </w:pPr>
+      <w:r>
+        <w:rPr>
           <w:rFonts w:ascii="Times New Roman" w:cs="Times New Roman" w:eastAsia="Times New Roman" w:hAnsi="Times New Roman"/>
           <w:sz w:val="24"/>
           <w:szCs w:val="24"/>
@@ -5775,8 +5789,12 @@
       </w:pPr>
       <w:r>
         <w:rPr>
+          <w:rFonts w:ascii="Times New Roman" w:cs="Times New Roman" w:eastAsia="Times New Roman" w:hAnsi="Times New Roman"/>
+          <w:sz w:val="24"/>
+          <w:szCs w:val="24"/>
           <w:rtl w:val="0"/>
         </w:rPr>
+        <w:t xml:space="preserve">Figure 3.1.2.alt.  Risk Score Distribution by Re-offense and Race, Share of Population</w:t>
       </w:r>
     </w:p>
     <w:p>
@@ -5796,21 +5814,8 @@
           <w:szCs w:val="24"/>
           <w:rtl w:val="0"/>
         </w:rPr>
-        <w:t xml:space="preserve">Figure 3.1.2.alt.  Risk Score Distribution by County, Judge’s Bail Decision and Race,</w:t>
-        <w:br w:type="textWrapping"/>
-        <w:t xml:space="preserve"> Share of Population</w:t>
+        <w:t xml:space="preserve"> </w:t>
       </w:r>
-    </w:p>
-    <w:p>
-      <w:pPr>
-        <w:spacing w:after="0" w:before="0" w:line="240" w:lineRule="auto"/>
-        <w:jc w:val="center"/>
-        <w:rPr>
-          <w:rFonts w:ascii="Times New Roman" w:cs="Times New Roman" w:eastAsia="Times New Roman" w:hAnsi="Times New Roman"/>
-          <w:sz w:val="24"/>
-          <w:szCs w:val="24"/>
-        </w:rPr>
-      </w:pPr>
       <w:r>
         <w:rPr>
           <w:rFonts w:ascii="Times New Roman" w:cs="Times New Roman" w:eastAsia="Times New Roman" w:hAnsi="Times New Roman"/>
@@ -5819,14 +5824,14 @@
         </w:rPr>
         <w:drawing>
           <wp:inline distB="114300" distT="114300" distL="114300" distR="114300">
-            <wp:extent cx="5943600" cy="3467100"/>
+            <wp:extent cx="4114800" cy="2574057"/>
             <wp:effectExtent b="0" l="0" r="0" t="0"/>
-            <wp:docPr id="1697438618" name="image7.png"/>
+            <wp:docPr id="1697438624" name="image1.png"/>
             <a:graphic>
               <a:graphicData uri="http://schemas.openxmlformats.org/drawingml/2006/picture">
                 <pic:pic>
                   <pic:nvPicPr>
-                    <pic:cNvPr id="0" name="image7.png"/>
+                    <pic:cNvPr id="0" name="image1.png"/>
                     <pic:cNvPicPr preferRelativeResize="0"/>
                   </pic:nvPicPr>
                   <pic:blipFill>
@@ -5839,7 +5844,7 @@
                   <pic:spPr>
                     <a:xfrm>
                       <a:off x="0" y="0"/>
-                      <a:ext cx="5943600" cy="3467100"/>
+                      <a:ext cx="4114800" cy="2574057"/>
                     </a:xfrm>
                     <a:prstGeom prst="rect"/>
                     <a:ln/>
@@ -5862,18 +5867,15 @@
         <w:jc w:val="center"/>
         <w:rPr>
           <w:rFonts w:ascii="Times New Roman" w:cs="Times New Roman" w:eastAsia="Times New Roman" w:hAnsi="Times New Roman"/>
+          <w:b w:val="1"/>
           <w:sz w:val="24"/>
           <w:szCs w:val="24"/>
         </w:rPr>
       </w:pPr>
       <w:r>
         <w:rPr>
-          <w:rFonts w:ascii="Times New Roman" w:cs="Times New Roman" w:eastAsia="Times New Roman" w:hAnsi="Times New Roman"/>
-          <w:sz w:val="24"/>
-          <w:szCs w:val="24"/>
           <w:rtl w:val="0"/>
         </w:rPr>
-        <w:t xml:space="preserve"> </w:t>
       </w:r>
     </w:p>
     <w:p>
@@ -5882,20 +5884,18 @@
         <w:jc w:val="center"/>
         <w:rPr>
           <w:rFonts w:ascii="Times New Roman" w:cs="Times New Roman" w:eastAsia="Times New Roman" w:hAnsi="Times New Roman"/>
+          <w:b w:val="1"/>
           <w:sz w:val="24"/>
           <w:szCs w:val="24"/>
         </w:rPr>
       </w:pPr>
       <w:r>
-        <w:rPr>
-          <w:rFonts w:ascii="Times New Roman" w:cs="Times New Roman" w:eastAsia="Times New Roman" w:hAnsi="Times New Roman"/>
-          <w:sz w:val="24"/>
-          <w:szCs w:val="24"/>
+        <w:br w:type="page"/>
+      </w:r>
+      <w:r>
+        <w:rPr>
           <w:rtl w:val="0"/>
         </w:rPr>
-        <w:t xml:space="preserve">Figure 3.2.1.alt.  Risk Score Distribution by County, Judge’s Bail Decision, and Gender,</w:t>
-        <w:br w:type="textWrapping"/>
-        <w:t xml:space="preserve"> Size of Population</w:t>
       </w:r>
     </w:p>
     <w:p>
@@ -5913,44 +5913,9 @@
           <w:rFonts w:ascii="Times New Roman" w:cs="Times New Roman" w:eastAsia="Times New Roman" w:hAnsi="Times New Roman"/>
           <w:sz w:val="24"/>
           <w:szCs w:val="24"/>
-        </w:rPr>
-        <w:drawing>
-          <wp:inline distB="114300" distT="114300" distL="114300" distR="114300">
-            <wp:extent cx="5943600" cy="3479800"/>
-            <wp:effectExtent b="0" l="0" r="0" t="0"/>
-            <wp:docPr id="1697438615" name="image11.png"/>
-            <a:graphic>
-              <a:graphicData uri="http://schemas.openxmlformats.org/drawingml/2006/picture">
-                <pic:pic>
-                  <pic:nvPicPr>
-                    <pic:cNvPr id="0" name="image11.png"/>
-                    <pic:cNvPicPr preferRelativeResize="0"/>
-                  </pic:nvPicPr>
-                  <pic:blipFill>
-                    <a:blip r:embed="rId22"/>
-                    <a:srcRect b="0" l="0" r="0" t="0"/>
-                    <a:stretch>
-                      <a:fillRect/>
-                    </a:stretch>
-                  </pic:blipFill>
-                  <pic:spPr>
-                    <a:xfrm>
-                      <a:off x="0" y="0"/>
-                      <a:ext cx="5943600" cy="3479800"/>
-                    </a:xfrm>
-                    <a:prstGeom prst="rect"/>
-                    <a:ln/>
-                  </pic:spPr>
-                </pic:pic>
-              </a:graphicData>
-            </a:graphic>
-          </wp:inline>
-        </w:drawing>
-      </w:r>
-      <w:r>
-        <w:rPr>
           <w:rtl w:val="0"/>
         </w:rPr>
+        <w:t xml:space="preserve">Table 4.1.alt.  Fairness Metrics by Risk Score Thresholds by Race</w:t>
       </w:r>
     </w:p>
     <w:p>
@@ -5965,18 +5930,5045 @@
       </w:pPr>
       <w:r>
         <w:rPr>
-          <w:rFonts w:ascii="Times New Roman" w:cs="Times New Roman" w:eastAsia="Times New Roman" w:hAnsi="Times New Roman"/>
-          <w:sz w:val="24"/>
-          <w:szCs w:val="24"/>
           <w:rtl w:val="0"/>
         </w:rPr>
-        <w:t xml:space="preserve"> </w:t>
+      </w:r>
+    </w:p>
+    <w:tbl>
+      <w:tblPr>
+        <w:tblStyle w:val="Table4"/>
+        <w:tblW w:w="8865.0" w:type="dxa"/>
+        <w:jc w:val="center"/>
+        <w:tblBorders>
+          <w:top w:color="000000" w:space="0" w:sz="0" w:val="nil"/>
+          <w:left w:color="000000" w:space="0" w:sz="0" w:val="nil"/>
+          <w:bottom w:color="000000" w:space="0" w:sz="0" w:val="nil"/>
+          <w:right w:color="000000" w:space="0" w:sz="0" w:val="nil"/>
+          <w:insideH w:color="000000" w:space="0" w:sz="0" w:val="nil"/>
+          <w:insideV w:color="000000" w:space="0" w:sz="0" w:val="nil"/>
+        </w:tblBorders>
+        <w:tblLayout w:type="fixed"/>
+        <w:tblLook w:val="0600"/>
+      </w:tblPr>
+      <w:tblGrid>
+        <w:gridCol w:w="735"/>
+        <w:gridCol w:w="810"/>
+        <w:gridCol w:w="780"/>
+        <w:gridCol w:w="720"/>
+        <w:gridCol w:w="720"/>
+        <w:gridCol w:w="720"/>
+        <w:gridCol w:w="720"/>
+        <w:gridCol w:w="720"/>
+        <w:gridCol w:w="720"/>
+        <w:gridCol w:w="720"/>
+        <w:gridCol w:w="720"/>
+        <w:gridCol w:w="780"/>
+        <w:tblGridChange w:id="0">
+          <w:tblGrid>
+            <w:gridCol w:w="735"/>
+            <w:gridCol w:w="810"/>
+            <w:gridCol w:w="780"/>
+            <w:gridCol w:w="720"/>
+            <w:gridCol w:w="720"/>
+            <w:gridCol w:w="720"/>
+            <w:gridCol w:w="720"/>
+            <w:gridCol w:w="720"/>
+            <w:gridCol w:w="720"/>
+            <w:gridCol w:w="720"/>
+            <w:gridCol w:w="720"/>
+            <w:gridCol w:w="780"/>
+          </w:tblGrid>
+        </w:tblGridChange>
+      </w:tblGrid>
+      <w:tr>
+        <w:trPr>
+          <w:cantSplit w:val="0"/>
+          <w:trHeight w:val="300" w:hRule="atLeast"/>
+          <w:tblHeader w:val="0"/>
+        </w:trPr>
+        <w:tc>
+          <w:tcPr>
+            <w:tcBorders>
+              <w:top w:color="000000" w:space="0" w:sz="5" w:val="single"/>
+              <w:left w:color="000000" w:space="0" w:sz="5" w:val="single"/>
+              <w:bottom w:color="000000" w:space="0" w:sz="11" w:val="single"/>
+              <w:right w:color="000000" w:space="0" w:sz="5" w:val="single"/>
+            </w:tcBorders>
+            <w:tcMar>
+              <w:top w:w="0.0" w:type="dxa"/>
+              <w:left w:w="100.0" w:type="dxa"/>
+              <w:bottom w:w="0.0" w:type="dxa"/>
+              <w:right w:w="100.0" w:type="dxa"/>
+            </w:tcMar>
+            <w:vAlign w:val="center"/>
+          </w:tcPr>
+          <w:p>
+            <w:pPr>
+              <w:spacing w:after="0" w:before="0" w:line="240" w:lineRule="auto"/>
+              <w:jc w:val="center"/>
+              <w:rPr>
+                <w:rFonts w:ascii="Times New Roman" w:cs="Times New Roman" w:eastAsia="Times New Roman" w:hAnsi="Times New Roman"/>
+              </w:rPr>
+            </w:pPr>
+            <w:r>
+              <w:rPr>
+                <w:rFonts w:ascii="Times New Roman" w:cs="Times New Roman" w:eastAsia="Times New Roman" w:hAnsi="Times New Roman"/>
+                <w:rtl w:val="0"/>
+              </w:rPr>
+              <w:t xml:space="preserve">Rate</w:t>
+            </w:r>
+          </w:p>
+        </w:tc>
+        <w:tc>
+          <w:tcPr>
+            <w:tcBorders>
+              <w:top w:color="000000" w:space="0" w:sz="5" w:val="single"/>
+              <w:left w:color="000000" w:space="0" w:sz="0" w:val="nil"/>
+              <w:bottom w:color="000000" w:space="0" w:sz="11" w:val="single"/>
+              <w:right w:color="000000" w:space="0" w:sz="5" w:val="single"/>
+            </w:tcBorders>
+            <w:tcMar>
+              <w:top w:w="0.0" w:type="dxa"/>
+              <w:left w:w="100.0" w:type="dxa"/>
+              <w:bottom w:w="0.0" w:type="dxa"/>
+              <w:right w:w="100.0" w:type="dxa"/>
+            </w:tcMar>
+            <w:vAlign w:val="center"/>
+          </w:tcPr>
+          <w:p>
+            <w:pPr>
+              <w:spacing w:after="0" w:before="0" w:line="240" w:lineRule="auto"/>
+              <w:jc w:val="center"/>
+              <w:rPr>
+                <w:rFonts w:ascii="Times New Roman" w:cs="Times New Roman" w:eastAsia="Times New Roman" w:hAnsi="Times New Roman"/>
+              </w:rPr>
+            </w:pPr>
+            <w:r>
+              <w:rPr>
+                <w:rFonts w:ascii="Times New Roman" w:cs="Times New Roman" w:eastAsia="Times New Roman" w:hAnsi="Times New Roman"/>
+                <w:rtl w:val="0"/>
+              </w:rPr>
+              <w:t xml:space="preserve">Race</w:t>
+            </w:r>
+          </w:p>
+        </w:tc>
+        <w:tc>
+          <w:tcPr>
+            <w:tcBorders>
+              <w:top w:color="000000" w:space="0" w:sz="5" w:val="single"/>
+              <w:left w:color="000000" w:space="0" w:sz="0" w:val="nil"/>
+              <w:bottom w:color="000000" w:space="0" w:sz="11" w:val="single"/>
+              <w:right w:color="000000" w:space="0" w:sz="5" w:val="single"/>
+            </w:tcBorders>
+            <w:tcMar>
+              <w:top w:w="0.0" w:type="dxa"/>
+              <w:left w:w="100.0" w:type="dxa"/>
+              <w:bottom w:w="0.0" w:type="dxa"/>
+              <w:right w:w="100.0" w:type="dxa"/>
+            </w:tcMar>
+            <w:vAlign w:val="center"/>
+          </w:tcPr>
+          <w:p>
+            <w:pPr>
+              <w:spacing w:after="0" w:before="0" w:line="240" w:lineRule="auto"/>
+              <w:jc w:val="center"/>
+              <w:rPr>
+                <w:rFonts w:ascii="Times New Roman" w:cs="Times New Roman" w:eastAsia="Times New Roman" w:hAnsi="Times New Roman"/>
+              </w:rPr>
+            </w:pPr>
+            <w:r>
+              <w:rPr>
+                <w:rFonts w:ascii="Times New Roman" w:cs="Times New Roman" w:eastAsia="Times New Roman" w:hAnsi="Times New Roman"/>
+                <w:rtl w:val="0"/>
+              </w:rPr>
+              <w:t xml:space="preserve">1</w:t>
+            </w:r>
+          </w:p>
+        </w:tc>
+        <w:tc>
+          <w:tcPr>
+            <w:tcBorders>
+              <w:top w:color="000000" w:space="0" w:sz="5" w:val="single"/>
+              <w:left w:color="000000" w:space="0" w:sz="0" w:val="nil"/>
+              <w:bottom w:color="000000" w:space="0" w:sz="11" w:val="single"/>
+              <w:right w:color="000000" w:space="0" w:sz="5" w:val="single"/>
+            </w:tcBorders>
+            <w:tcMar>
+              <w:top w:w="0.0" w:type="dxa"/>
+              <w:left w:w="100.0" w:type="dxa"/>
+              <w:bottom w:w="0.0" w:type="dxa"/>
+              <w:right w:w="100.0" w:type="dxa"/>
+            </w:tcMar>
+            <w:vAlign w:val="center"/>
+          </w:tcPr>
+          <w:p>
+            <w:pPr>
+              <w:spacing w:after="0" w:before="0" w:line="240" w:lineRule="auto"/>
+              <w:jc w:val="center"/>
+              <w:rPr>
+                <w:rFonts w:ascii="Times New Roman" w:cs="Times New Roman" w:eastAsia="Times New Roman" w:hAnsi="Times New Roman"/>
+              </w:rPr>
+            </w:pPr>
+            <w:r>
+              <w:rPr>
+                <w:rFonts w:ascii="Times New Roman" w:cs="Times New Roman" w:eastAsia="Times New Roman" w:hAnsi="Times New Roman"/>
+                <w:rtl w:val="0"/>
+              </w:rPr>
+              <w:t xml:space="preserve">2</w:t>
+            </w:r>
+          </w:p>
+        </w:tc>
+        <w:tc>
+          <w:tcPr>
+            <w:tcBorders>
+              <w:top w:color="000000" w:space="0" w:sz="5" w:val="single"/>
+              <w:left w:color="000000" w:space="0" w:sz="0" w:val="nil"/>
+              <w:bottom w:color="000000" w:space="0" w:sz="11" w:val="single"/>
+              <w:right w:color="000000" w:space="0" w:sz="5" w:val="single"/>
+            </w:tcBorders>
+            <w:tcMar>
+              <w:top w:w="0.0" w:type="dxa"/>
+              <w:left w:w="100.0" w:type="dxa"/>
+              <w:bottom w:w="0.0" w:type="dxa"/>
+              <w:right w:w="100.0" w:type="dxa"/>
+            </w:tcMar>
+            <w:vAlign w:val="center"/>
+          </w:tcPr>
+          <w:p>
+            <w:pPr>
+              <w:spacing w:after="0" w:before="0" w:line="240" w:lineRule="auto"/>
+              <w:jc w:val="center"/>
+              <w:rPr>
+                <w:rFonts w:ascii="Times New Roman" w:cs="Times New Roman" w:eastAsia="Times New Roman" w:hAnsi="Times New Roman"/>
+              </w:rPr>
+            </w:pPr>
+            <w:r>
+              <w:rPr>
+                <w:rFonts w:ascii="Times New Roman" w:cs="Times New Roman" w:eastAsia="Times New Roman" w:hAnsi="Times New Roman"/>
+                <w:rtl w:val="0"/>
+              </w:rPr>
+              <w:t xml:space="preserve">3</w:t>
+            </w:r>
+          </w:p>
+        </w:tc>
+        <w:tc>
+          <w:tcPr>
+            <w:tcBorders>
+              <w:top w:color="000000" w:space="0" w:sz="5" w:val="single"/>
+              <w:left w:color="000000" w:space="0" w:sz="0" w:val="nil"/>
+              <w:bottom w:color="000000" w:space="0" w:sz="11" w:val="single"/>
+              <w:right w:color="000000" w:space="0" w:sz="5" w:val="single"/>
+            </w:tcBorders>
+            <w:tcMar>
+              <w:top w:w="0.0" w:type="dxa"/>
+              <w:left w:w="100.0" w:type="dxa"/>
+              <w:bottom w:w="0.0" w:type="dxa"/>
+              <w:right w:w="100.0" w:type="dxa"/>
+            </w:tcMar>
+            <w:vAlign w:val="center"/>
+          </w:tcPr>
+          <w:p>
+            <w:pPr>
+              <w:spacing w:after="0" w:before="0" w:line="240" w:lineRule="auto"/>
+              <w:jc w:val="center"/>
+              <w:rPr>
+                <w:rFonts w:ascii="Times New Roman" w:cs="Times New Roman" w:eastAsia="Times New Roman" w:hAnsi="Times New Roman"/>
+              </w:rPr>
+            </w:pPr>
+            <w:r>
+              <w:rPr>
+                <w:rFonts w:ascii="Times New Roman" w:cs="Times New Roman" w:eastAsia="Times New Roman" w:hAnsi="Times New Roman"/>
+                <w:rtl w:val="0"/>
+              </w:rPr>
+              <w:t xml:space="preserve">4</w:t>
+            </w:r>
+          </w:p>
+        </w:tc>
+        <w:tc>
+          <w:tcPr>
+            <w:tcBorders>
+              <w:top w:color="000000" w:space="0" w:sz="5" w:val="single"/>
+              <w:left w:color="000000" w:space="0" w:sz="0" w:val="nil"/>
+              <w:bottom w:color="000000" w:space="0" w:sz="11" w:val="single"/>
+              <w:right w:color="000000" w:space="0" w:sz="5" w:val="single"/>
+            </w:tcBorders>
+            <w:tcMar>
+              <w:top w:w="0.0" w:type="dxa"/>
+              <w:left w:w="100.0" w:type="dxa"/>
+              <w:bottom w:w="0.0" w:type="dxa"/>
+              <w:right w:w="100.0" w:type="dxa"/>
+            </w:tcMar>
+            <w:vAlign w:val="center"/>
+          </w:tcPr>
+          <w:p>
+            <w:pPr>
+              <w:spacing w:after="0" w:before="0" w:line="240" w:lineRule="auto"/>
+              <w:jc w:val="center"/>
+              <w:rPr>
+                <w:rFonts w:ascii="Times New Roman" w:cs="Times New Roman" w:eastAsia="Times New Roman" w:hAnsi="Times New Roman"/>
+              </w:rPr>
+            </w:pPr>
+            <w:r>
+              <w:rPr>
+                <w:rFonts w:ascii="Times New Roman" w:cs="Times New Roman" w:eastAsia="Times New Roman" w:hAnsi="Times New Roman"/>
+                <w:rtl w:val="0"/>
+              </w:rPr>
+              <w:t xml:space="preserve">5</w:t>
+            </w:r>
+          </w:p>
+        </w:tc>
+        <w:tc>
+          <w:tcPr>
+            <w:tcBorders>
+              <w:top w:color="000000" w:space="0" w:sz="5" w:val="single"/>
+              <w:left w:color="000000" w:space="0" w:sz="0" w:val="nil"/>
+              <w:bottom w:color="000000" w:space="0" w:sz="11" w:val="single"/>
+              <w:right w:color="000000" w:space="0" w:sz="5" w:val="single"/>
+            </w:tcBorders>
+            <w:tcMar>
+              <w:top w:w="0.0" w:type="dxa"/>
+              <w:left w:w="100.0" w:type="dxa"/>
+              <w:bottom w:w="0.0" w:type="dxa"/>
+              <w:right w:w="100.0" w:type="dxa"/>
+            </w:tcMar>
+            <w:vAlign w:val="center"/>
+          </w:tcPr>
+          <w:p>
+            <w:pPr>
+              <w:spacing w:after="0" w:before="0" w:line="240" w:lineRule="auto"/>
+              <w:jc w:val="center"/>
+              <w:rPr>
+                <w:rFonts w:ascii="Times New Roman" w:cs="Times New Roman" w:eastAsia="Times New Roman" w:hAnsi="Times New Roman"/>
+              </w:rPr>
+            </w:pPr>
+            <w:r>
+              <w:rPr>
+                <w:rFonts w:ascii="Times New Roman" w:cs="Times New Roman" w:eastAsia="Times New Roman" w:hAnsi="Times New Roman"/>
+                <w:rtl w:val="0"/>
+              </w:rPr>
+              <w:t xml:space="preserve">6</w:t>
+            </w:r>
+          </w:p>
+        </w:tc>
+        <w:tc>
+          <w:tcPr>
+            <w:tcBorders>
+              <w:top w:color="000000" w:space="0" w:sz="5" w:val="single"/>
+              <w:left w:color="000000" w:space="0" w:sz="0" w:val="nil"/>
+              <w:bottom w:color="000000" w:space="0" w:sz="11" w:val="single"/>
+              <w:right w:color="000000" w:space="0" w:sz="5" w:val="single"/>
+            </w:tcBorders>
+            <w:tcMar>
+              <w:top w:w="0.0" w:type="dxa"/>
+              <w:left w:w="100.0" w:type="dxa"/>
+              <w:bottom w:w="0.0" w:type="dxa"/>
+              <w:right w:w="100.0" w:type="dxa"/>
+            </w:tcMar>
+            <w:vAlign w:val="center"/>
+          </w:tcPr>
+          <w:p>
+            <w:pPr>
+              <w:spacing w:after="0" w:before="0" w:line="240" w:lineRule="auto"/>
+              <w:jc w:val="center"/>
+              <w:rPr>
+                <w:rFonts w:ascii="Times New Roman" w:cs="Times New Roman" w:eastAsia="Times New Roman" w:hAnsi="Times New Roman"/>
+              </w:rPr>
+            </w:pPr>
+            <w:r>
+              <w:rPr>
+                <w:rFonts w:ascii="Times New Roman" w:cs="Times New Roman" w:eastAsia="Times New Roman" w:hAnsi="Times New Roman"/>
+                <w:rtl w:val="0"/>
+              </w:rPr>
+              <w:t xml:space="preserve">7</w:t>
+            </w:r>
+          </w:p>
+        </w:tc>
+        <w:tc>
+          <w:tcPr>
+            <w:tcBorders>
+              <w:top w:color="000000" w:space="0" w:sz="5" w:val="single"/>
+              <w:left w:color="000000" w:space="0" w:sz="0" w:val="nil"/>
+              <w:bottom w:color="000000" w:space="0" w:sz="11" w:val="single"/>
+              <w:right w:color="000000" w:space="0" w:sz="5" w:val="single"/>
+            </w:tcBorders>
+            <w:tcMar>
+              <w:top w:w="0.0" w:type="dxa"/>
+              <w:left w:w="100.0" w:type="dxa"/>
+              <w:bottom w:w="0.0" w:type="dxa"/>
+              <w:right w:w="100.0" w:type="dxa"/>
+            </w:tcMar>
+            <w:vAlign w:val="center"/>
+          </w:tcPr>
+          <w:p>
+            <w:pPr>
+              <w:spacing w:after="0" w:before="0" w:line="240" w:lineRule="auto"/>
+              <w:jc w:val="center"/>
+              <w:rPr>
+                <w:rFonts w:ascii="Times New Roman" w:cs="Times New Roman" w:eastAsia="Times New Roman" w:hAnsi="Times New Roman"/>
+              </w:rPr>
+            </w:pPr>
+            <w:r>
+              <w:rPr>
+                <w:rFonts w:ascii="Times New Roman" w:cs="Times New Roman" w:eastAsia="Times New Roman" w:hAnsi="Times New Roman"/>
+                <w:rtl w:val="0"/>
+              </w:rPr>
+              <w:t xml:space="preserve">8</w:t>
+            </w:r>
+          </w:p>
+        </w:tc>
+        <w:tc>
+          <w:tcPr>
+            <w:tcBorders>
+              <w:top w:color="000000" w:space="0" w:sz="5" w:val="single"/>
+              <w:left w:color="000000" w:space="0" w:sz="0" w:val="nil"/>
+              <w:bottom w:color="000000" w:space="0" w:sz="11" w:val="single"/>
+              <w:right w:color="000000" w:space="0" w:sz="5" w:val="single"/>
+            </w:tcBorders>
+            <w:tcMar>
+              <w:top w:w="0.0" w:type="dxa"/>
+              <w:left w:w="100.0" w:type="dxa"/>
+              <w:bottom w:w="0.0" w:type="dxa"/>
+              <w:right w:w="100.0" w:type="dxa"/>
+            </w:tcMar>
+            <w:vAlign w:val="center"/>
+          </w:tcPr>
+          <w:p>
+            <w:pPr>
+              <w:spacing w:after="0" w:before="0" w:line="240" w:lineRule="auto"/>
+              <w:jc w:val="center"/>
+              <w:rPr>
+                <w:rFonts w:ascii="Times New Roman" w:cs="Times New Roman" w:eastAsia="Times New Roman" w:hAnsi="Times New Roman"/>
+              </w:rPr>
+            </w:pPr>
+            <w:r>
+              <w:rPr>
+                <w:rFonts w:ascii="Times New Roman" w:cs="Times New Roman" w:eastAsia="Times New Roman" w:hAnsi="Times New Roman"/>
+                <w:rtl w:val="0"/>
+              </w:rPr>
+              <w:t xml:space="preserve">9</w:t>
+            </w:r>
+          </w:p>
+        </w:tc>
+        <w:tc>
+          <w:tcPr>
+            <w:tcBorders>
+              <w:top w:color="000000" w:space="0" w:sz="5" w:val="single"/>
+              <w:left w:color="000000" w:space="0" w:sz="0" w:val="nil"/>
+              <w:bottom w:color="000000" w:space="0" w:sz="11" w:val="single"/>
+              <w:right w:color="000000" w:space="0" w:sz="5" w:val="single"/>
+            </w:tcBorders>
+            <w:tcMar>
+              <w:top w:w="0.0" w:type="dxa"/>
+              <w:left w:w="100.0" w:type="dxa"/>
+              <w:bottom w:w="0.0" w:type="dxa"/>
+              <w:right w:w="100.0" w:type="dxa"/>
+            </w:tcMar>
+            <w:vAlign w:val="center"/>
+          </w:tcPr>
+          <w:p>
+            <w:pPr>
+              <w:spacing w:after="0" w:before="0" w:line="240" w:lineRule="auto"/>
+              <w:jc w:val="center"/>
+              <w:rPr>
+                <w:rFonts w:ascii="Times New Roman" w:cs="Times New Roman" w:eastAsia="Times New Roman" w:hAnsi="Times New Roman"/>
+              </w:rPr>
+            </w:pPr>
+            <w:r>
+              <w:rPr>
+                <w:rFonts w:ascii="Times New Roman" w:cs="Times New Roman" w:eastAsia="Times New Roman" w:hAnsi="Times New Roman"/>
+                <w:rtl w:val="0"/>
+              </w:rPr>
+              <w:t xml:space="preserve">10</w:t>
+            </w:r>
+          </w:p>
+        </w:tc>
+      </w:tr>
+      <w:tr>
+        <w:trPr>
+          <w:cantSplit w:val="0"/>
+          <w:trHeight w:val="303.8961038961039" w:hRule="atLeast"/>
+          <w:tblHeader w:val="0"/>
+        </w:trPr>
+        <w:tc>
+          <w:tcPr>
+            <w:vMerge w:val="restart"/>
+            <w:tcBorders>
+              <w:top w:color="000000" w:space="0" w:sz="0" w:val="nil"/>
+              <w:left w:color="000000" w:space="0" w:sz="5" w:val="single"/>
+              <w:bottom w:color="000000" w:space="0" w:sz="5" w:val="single"/>
+              <w:right w:color="000000" w:space="0" w:sz="5" w:val="single"/>
+            </w:tcBorders>
+            <w:tcMar>
+              <w:top w:w="0.0" w:type="dxa"/>
+              <w:left w:w="100.0" w:type="dxa"/>
+              <w:bottom w:w="0.0" w:type="dxa"/>
+              <w:right w:w="100.0" w:type="dxa"/>
+            </w:tcMar>
+            <w:vAlign w:val="center"/>
+          </w:tcPr>
+          <w:p>
+            <w:pPr>
+              <w:spacing w:after="0" w:before="0" w:line="240" w:lineRule="auto"/>
+              <w:jc w:val="center"/>
+              <w:rPr>
+                <w:rFonts w:ascii="Times New Roman" w:cs="Times New Roman" w:eastAsia="Times New Roman" w:hAnsi="Times New Roman"/>
+              </w:rPr>
+            </w:pPr>
+            <w:r>
+              <w:rPr>
+                <w:rFonts w:ascii="Times New Roman" w:cs="Times New Roman" w:eastAsia="Times New Roman" w:hAnsi="Times New Roman"/>
+                <w:rtl w:val="0"/>
+              </w:rPr>
+              <w:t xml:space="preserve">FPR</w:t>
+            </w:r>
+          </w:p>
+        </w:tc>
+        <w:tc>
+          <w:tcPr>
+            <w:tcBorders>
+              <w:top w:color="000000" w:space="0" w:sz="0" w:val="nil"/>
+              <w:left w:color="000000" w:space="0" w:sz="0" w:val="nil"/>
+              <w:bottom w:color="000000" w:space="0" w:sz="0" w:val="nil"/>
+              <w:right w:color="000000" w:space="0" w:sz="5" w:val="single"/>
+            </w:tcBorders>
+            <w:tcMar>
+              <w:top w:w="0.0" w:type="dxa"/>
+              <w:left w:w="100.0" w:type="dxa"/>
+              <w:bottom w:w="0.0" w:type="dxa"/>
+              <w:right w:w="100.0" w:type="dxa"/>
+            </w:tcMar>
+            <w:vAlign w:val="center"/>
+          </w:tcPr>
+          <w:p>
+            <w:pPr>
+              <w:spacing w:after="0" w:before="0" w:line="240" w:lineRule="auto"/>
+              <w:jc w:val="center"/>
+              <w:rPr>
+                <w:rFonts w:ascii="Times New Roman" w:cs="Times New Roman" w:eastAsia="Times New Roman" w:hAnsi="Times New Roman"/>
+              </w:rPr>
+            </w:pPr>
+            <w:r>
+              <w:rPr>
+                <w:rFonts w:ascii="Times New Roman" w:cs="Times New Roman" w:eastAsia="Times New Roman" w:hAnsi="Times New Roman"/>
+                <w:rtl w:val="0"/>
+              </w:rPr>
+              <w:t xml:space="preserve">Black</w:t>
+            </w:r>
+          </w:p>
+        </w:tc>
+        <w:tc>
+          <w:tcPr>
+            <w:tcBorders>
+              <w:top w:color="000000" w:space="0" w:sz="0" w:val="nil"/>
+              <w:left w:color="000000" w:space="0" w:sz="0" w:val="nil"/>
+              <w:bottom w:color="000000" w:space="0" w:sz="0" w:val="nil"/>
+              <w:right w:color="000000" w:space="0" w:sz="0" w:val="nil"/>
+            </w:tcBorders>
+            <w:shd w:fill="f8696b" w:val="clear"/>
+            <w:tcMar>
+              <w:top w:w="0.0" w:type="dxa"/>
+              <w:left w:w="100.0" w:type="dxa"/>
+              <w:bottom w:w="0.0" w:type="dxa"/>
+              <w:right w:w="100.0" w:type="dxa"/>
+            </w:tcMar>
+            <w:vAlign w:val="center"/>
+          </w:tcPr>
+          <w:p>
+            <w:pPr>
+              <w:spacing w:after="0" w:before="0" w:line="240" w:lineRule="auto"/>
+              <w:jc w:val="right"/>
+              <w:rPr>
+                <w:rFonts w:ascii="Times New Roman" w:cs="Times New Roman" w:eastAsia="Times New Roman" w:hAnsi="Times New Roman"/>
+              </w:rPr>
+            </w:pPr>
+            <w:r>
+              <w:rPr>
+                <w:rFonts w:ascii="Times New Roman" w:cs="Times New Roman" w:eastAsia="Times New Roman" w:hAnsi="Times New Roman"/>
+                <w:rtl w:val="0"/>
+              </w:rPr>
+              <w:t xml:space="preserve">100%</w:t>
+            </w:r>
+          </w:p>
+        </w:tc>
+        <w:tc>
+          <w:tcPr>
+            <w:tcBorders>
+              <w:top w:color="000000" w:space="0" w:sz="0" w:val="nil"/>
+              <w:left w:color="000000" w:space="0" w:sz="0" w:val="nil"/>
+              <w:bottom w:color="000000" w:space="0" w:sz="0" w:val="nil"/>
+              <w:right w:color="000000" w:space="0" w:sz="0" w:val="nil"/>
+            </w:tcBorders>
+            <w:shd w:fill="f96c6e" w:val="clear"/>
+            <w:tcMar>
+              <w:top w:w="0.0" w:type="dxa"/>
+              <w:left w:w="100.0" w:type="dxa"/>
+              <w:bottom w:w="0.0" w:type="dxa"/>
+              <w:right w:w="100.0" w:type="dxa"/>
+            </w:tcMar>
+            <w:vAlign w:val="center"/>
+          </w:tcPr>
+          <w:p>
+            <w:pPr>
+              <w:spacing w:after="0" w:before="0" w:line="240" w:lineRule="auto"/>
+              <w:jc w:val="right"/>
+              <w:rPr>
+                <w:rFonts w:ascii="Times New Roman" w:cs="Times New Roman" w:eastAsia="Times New Roman" w:hAnsi="Times New Roman"/>
+              </w:rPr>
+            </w:pPr>
+            <w:r>
+              <w:rPr>
+                <w:rFonts w:ascii="Times New Roman" w:cs="Times New Roman" w:eastAsia="Times New Roman" w:hAnsi="Times New Roman"/>
+                <w:rtl w:val="0"/>
+              </w:rPr>
+              <w:t xml:space="preserve">98%</w:t>
+            </w:r>
+          </w:p>
+        </w:tc>
+        <w:tc>
+          <w:tcPr>
+            <w:tcBorders>
+              <w:top w:color="000000" w:space="0" w:sz="0" w:val="nil"/>
+              <w:left w:color="000000" w:space="0" w:sz="0" w:val="nil"/>
+              <w:bottom w:color="000000" w:space="0" w:sz="0" w:val="nil"/>
+              <w:right w:color="000000" w:space="0" w:sz="0" w:val="nil"/>
+            </w:tcBorders>
+            <w:shd w:fill="f97173" w:val="clear"/>
+            <w:tcMar>
+              <w:top w:w="0.0" w:type="dxa"/>
+              <w:left w:w="100.0" w:type="dxa"/>
+              <w:bottom w:w="0.0" w:type="dxa"/>
+              <w:right w:w="100.0" w:type="dxa"/>
+            </w:tcMar>
+            <w:vAlign w:val="center"/>
+          </w:tcPr>
+          <w:p>
+            <w:pPr>
+              <w:spacing w:after="0" w:before="0" w:line="240" w:lineRule="auto"/>
+              <w:jc w:val="right"/>
+              <w:rPr>
+                <w:rFonts w:ascii="Times New Roman" w:cs="Times New Roman" w:eastAsia="Times New Roman" w:hAnsi="Times New Roman"/>
+              </w:rPr>
+            </w:pPr>
+            <w:r>
+              <w:rPr>
+                <w:rFonts w:ascii="Times New Roman" w:cs="Times New Roman" w:eastAsia="Times New Roman" w:hAnsi="Times New Roman"/>
+                <w:rtl w:val="0"/>
+              </w:rPr>
+              <w:t xml:space="preserve">95%</w:t>
+            </w:r>
+          </w:p>
+        </w:tc>
+        <w:tc>
+          <w:tcPr>
+            <w:tcBorders>
+              <w:top w:color="000000" w:space="0" w:sz="0" w:val="nil"/>
+              <w:left w:color="000000" w:space="0" w:sz="0" w:val="nil"/>
+              <w:bottom w:color="000000" w:space="0" w:sz="0" w:val="nil"/>
+              <w:right w:color="000000" w:space="0" w:sz="0" w:val="nil"/>
+            </w:tcBorders>
+            <w:shd w:fill="f97e80" w:val="clear"/>
+            <w:tcMar>
+              <w:top w:w="0.0" w:type="dxa"/>
+              <w:left w:w="100.0" w:type="dxa"/>
+              <w:bottom w:w="0.0" w:type="dxa"/>
+              <w:right w:w="100.0" w:type="dxa"/>
+            </w:tcMar>
+            <w:vAlign w:val="center"/>
+          </w:tcPr>
+          <w:p>
+            <w:pPr>
+              <w:spacing w:after="0" w:before="0" w:line="240" w:lineRule="auto"/>
+              <w:jc w:val="right"/>
+              <w:rPr>
+                <w:rFonts w:ascii="Times New Roman" w:cs="Times New Roman" w:eastAsia="Times New Roman" w:hAnsi="Times New Roman"/>
+              </w:rPr>
+            </w:pPr>
+            <w:r>
+              <w:rPr>
+                <w:rFonts w:ascii="Times New Roman" w:cs="Times New Roman" w:eastAsia="Times New Roman" w:hAnsi="Times New Roman"/>
+                <w:rtl w:val="0"/>
+              </w:rPr>
+              <w:t xml:space="preserve">86%</w:t>
+            </w:r>
+          </w:p>
+        </w:tc>
+        <w:tc>
+          <w:tcPr>
+            <w:tcBorders>
+              <w:top w:color="000000" w:space="0" w:sz="0" w:val="nil"/>
+              <w:left w:color="000000" w:space="0" w:sz="0" w:val="nil"/>
+              <w:bottom w:color="000000" w:space="0" w:sz="0" w:val="nil"/>
+              <w:right w:color="000000" w:space="0" w:sz="0" w:val="nil"/>
+            </w:tcBorders>
+            <w:shd w:fill="fa9496" w:val="clear"/>
+            <w:tcMar>
+              <w:top w:w="0.0" w:type="dxa"/>
+              <w:left w:w="100.0" w:type="dxa"/>
+              <w:bottom w:w="0.0" w:type="dxa"/>
+              <w:right w:w="100.0" w:type="dxa"/>
+            </w:tcMar>
+            <w:vAlign w:val="center"/>
+          </w:tcPr>
+          <w:p>
+            <w:pPr>
+              <w:spacing w:after="0" w:before="0" w:line="240" w:lineRule="auto"/>
+              <w:jc w:val="right"/>
+              <w:rPr>
+                <w:rFonts w:ascii="Times New Roman" w:cs="Times New Roman" w:eastAsia="Times New Roman" w:hAnsi="Times New Roman"/>
+                <w:b w:val="1"/>
+                <w:u w:val="single"/>
+              </w:rPr>
+            </w:pPr>
+            <w:r>
+              <w:rPr>
+                <w:rFonts w:ascii="Times New Roman" w:cs="Times New Roman" w:eastAsia="Times New Roman" w:hAnsi="Times New Roman"/>
+                <w:b w:val="1"/>
+                <w:u w:val="single"/>
+                <w:rtl w:val="0"/>
+              </w:rPr>
+              <w:t xml:space="preserve">71%</w:t>
+            </w:r>
+          </w:p>
+        </w:tc>
+        <w:tc>
+          <w:tcPr>
+            <w:tcBorders>
+              <w:top w:color="000000" w:space="0" w:sz="0" w:val="nil"/>
+              <w:left w:color="000000" w:space="0" w:sz="0" w:val="nil"/>
+              <w:bottom w:color="000000" w:space="0" w:sz="0" w:val="nil"/>
+              <w:right w:color="000000" w:space="0" w:sz="0" w:val="nil"/>
+            </w:tcBorders>
+            <w:shd w:fill="fab3b5" w:val="clear"/>
+            <w:tcMar>
+              <w:top w:w="0.0" w:type="dxa"/>
+              <w:left w:w="100.0" w:type="dxa"/>
+              <w:bottom w:w="0.0" w:type="dxa"/>
+              <w:right w:w="100.0" w:type="dxa"/>
+            </w:tcMar>
+            <w:vAlign w:val="center"/>
+          </w:tcPr>
+          <w:p>
+            <w:pPr>
+              <w:spacing w:after="0" w:before="0" w:line="240" w:lineRule="auto"/>
+              <w:jc w:val="right"/>
+              <w:rPr>
+                <w:rFonts w:ascii="Times New Roman" w:cs="Times New Roman" w:eastAsia="Times New Roman" w:hAnsi="Times New Roman"/>
+              </w:rPr>
+            </w:pPr>
+            <w:r>
+              <w:rPr>
+                <w:rFonts w:ascii="Times New Roman" w:cs="Times New Roman" w:eastAsia="Times New Roman" w:hAnsi="Times New Roman"/>
+                <w:rtl w:val="0"/>
+              </w:rPr>
+              <w:t xml:space="preserve">50%</w:t>
+            </w:r>
+          </w:p>
+        </w:tc>
+        <w:tc>
+          <w:tcPr>
+            <w:tcBorders>
+              <w:top w:color="000000" w:space="0" w:sz="0" w:val="nil"/>
+              <w:left w:color="000000" w:space="0" w:sz="0" w:val="nil"/>
+              <w:bottom w:color="000000" w:space="0" w:sz="0" w:val="nil"/>
+              <w:right w:color="000000" w:space="0" w:sz="0" w:val="nil"/>
+            </w:tcBorders>
+            <w:shd w:fill="fbd3d6" w:val="clear"/>
+            <w:tcMar>
+              <w:top w:w="0.0" w:type="dxa"/>
+              <w:left w:w="100.0" w:type="dxa"/>
+              <w:bottom w:w="0.0" w:type="dxa"/>
+              <w:right w:w="100.0" w:type="dxa"/>
+            </w:tcMar>
+            <w:vAlign w:val="center"/>
+          </w:tcPr>
+          <w:p>
+            <w:pPr>
+              <w:spacing w:after="0" w:before="0" w:line="240" w:lineRule="auto"/>
+              <w:jc w:val="right"/>
+              <w:rPr>
+                <w:rFonts w:ascii="Times New Roman" w:cs="Times New Roman" w:eastAsia="Times New Roman" w:hAnsi="Times New Roman"/>
+              </w:rPr>
+            </w:pPr>
+            <w:r>
+              <w:rPr>
+                <w:rFonts w:ascii="Times New Roman" w:cs="Times New Roman" w:eastAsia="Times New Roman" w:hAnsi="Times New Roman"/>
+                <w:rtl w:val="0"/>
+              </w:rPr>
+              <w:t xml:space="preserve">28%</w:t>
+            </w:r>
+          </w:p>
+        </w:tc>
+        <w:tc>
+          <w:tcPr>
+            <w:tcBorders>
+              <w:top w:color="000000" w:space="0" w:sz="0" w:val="nil"/>
+              <w:left w:color="000000" w:space="0" w:sz="0" w:val="nil"/>
+              <w:bottom w:color="000000" w:space="0" w:sz="0" w:val="nil"/>
+              <w:right w:color="000000" w:space="0" w:sz="0" w:val="nil"/>
+            </w:tcBorders>
+            <w:shd w:fill="fceaed" w:val="clear"/>
+            <w:tcMar>
+              <w:top w:w="0.0" w:type="dxa"/>
+              <w:left w:w="100.0" w:type="dxa"/>
+              <w:bottom w:w="0.0" w:type="dxa"/>
+              <w:right w:w="100.0" w:type="dxa"/>
+            </w:tcMar>
+            <w:vAlign w:val="center"/>
+          </w:tcPr>
+          <w:p>
+            <w:pPr>
+              <w:spacing w:after="0" w:before="0" w:line="240" w:lineRule="auto"/>
+              <w:jc w:val="right"/>
+              <w:rPr>
+                <w:rFonts w:ascii="Times New Roman" w:cs="Times New Roman" w:eastAsia="Times New Roman" w:hAnsi="Times New Roman"/>
+              </w:rPr>
+            </w:pPr>
+            <w:r>
+              <w:rPr>
+                <w:rFonts w:ascii="Times New Roman" w:cs="Times New Roman" w:eastAsia="Times New Roman" w:hAnsi="Times New Roman"/>
+                <w:rtl w:val="0"/>
+              </w:rPr>
+              <w:t xml:space="preserve">12%</w:t>
+            </w:r>
+          </w:p>
+        </w:tc>
+        <w:tc>
+          <w:tcPr>
+            <w:tcBorders>
+              <w:top w:color="000000" w:space="0" w:sz="0" w:val="nil"/>
+              <w:left w:color="000000" w:space="0" w:sz="0" w:val="nil"/>
+              <w:bottom w:color="000000" w:space="0" w:sz="0" w:val="nil"/>
+              <w:right w:color="000000" w:space="0" w:sz="0" w:val="nil"/>
+            </w:tcBorders>
+            <w:shd w:fill="fcf4f7" w:val="clear"/>
+            <w:tcMar>
+              <w:top w:w="0.0" w:type="dxa"/>
+              <w:left w:w="100.0" w:type="dxa"/>
+              <w:bottom w:w="0.0" w:type="dxa"/>
+              <w:right w:w="100.0" w:type="dxa"/>
+            </w:tcMar>
+            <w:vAlign w:val="center"/>
+          </w:tcPr>
+          <w:p>
+            <w:pPr>
+              <w:spacing w:after="0" w:before="0" w:line="240" w:lineRule="auto"/>
+              <w:jc w:val="right"/>
+              <w:rPr>
+                <w:rFonts w:ascii="Times New Roman" w:cs="Times New Roman" w:eastAsia="Times New Roman" w:hAnsi="Times New Roman"/>
+              </w:rPr>
+            </w:pPr>
+            <w:r>
+              <w:rPr>
+                <w:rFonts w:ascii="Times New Roman" w:cs="Times New Roman" w:eastAsia="Times New Roman" w:hAnsi="Times New Roman"/>
+                <w:rtl w:val="0"/>
+              </w:rPr>
+              <w:t xml:space="preserve">6%</w:t>
+            </w:r>
+          </w:p>
+        </w:tc>
+        <w:tc>
+          <w:tcPr>
+            <w:tcBorders>
+              <w:top w:color="000000" w:space="0" w:sz="0" w:val="nil"/>
+              <w:left w:color="000000" w:space="0" w:sz="0" w:val="nil"/>
+              <w:bottom w:color="000000" w:space="0" w:sz="0" w:val="nil"/>
+              <w:right w:color="000000" w:space="0" w:sz="5" w:val="single"/>
+            </w:tcBorders>
+            <w:shd w:fill="fcf9fc" w:val="clear"/>
+            <w:tcMar>
+              <w:top w:w="0.0" w:type="dxa"/>
+              <w:left w:w="100.0" w:type="dxa"/>
+              <w:bottom w:w="0.0" w:type="dxa"/>
+              <w:right w:w="100.0" w:type="dxa"/>
+            </w:tcMar>
+            <w:vAlign w:val="center"/>
+          </w:tcPr>
+          <w:p>
+            <w:pPr>
+              <w:spacing w:after="0" w:before="0" w:line="240" w:lineRule="auto"/>
+              <w:jc w:val="right"/>
+              <w:rPr>
+                <w:rFonts w:ascii="Times New Roman" w:cs="Times New Roman" w:eastAsia="Times New Roman" w:hAnsi="Times New Roman"/>
+              </w:rPr>
+            </w:pPr>
+            <w:r>
+              <w:rPr>
+                <w:rFonts w:ascii="Times New Roman" w:cs="Times New Roman" w:eastAsia="Times New Roman" w:hAnsi="Times New Roman"/>
+                <w:rtl w:val="0"/>
+              </w:rPr>
+              <w:t xml:space="preserve">3%</w:t>
+            </w:r>
+          </w:p>
+        </w:tc>
+      </w:tr>
+      <w:tr>
+        <w:trPr>
+          <w:cantSplit w:val="0"/>
+          <w:trHeight w:val="285" w:hRule="atLeast"/>
+          <w:tblHeader w:val="0"/>
+        </w:trPr>
+        <w:tc>
+          <w:tcPr>
+            <w:vMerge w:val="continue"/>
+            <w:tcBorders>
+              <w:top w:color="000000" w:space="0" w:sz="0" w:val="nil"/>
+              <w:left w:color="000000" w:space="0" w:sz="5" w:val="single"/>
+              <w:bottom w:color="000000" w:space="0" w:sz="5" w:val="single"/>
+              <w:right w:color="000000" w:space="0" w:sz="5" w:val="single"/>
+            </w:tcBorders>
+            <w:shd w:fill="auto" w:val="clear"/>
+            <w:tcMar>
+              <w:top w:w="100.0" w:type="dxa"/>
+              <w:left w:w="100.0" w:type="dxa"/>
+              <w:bottom w:w="100.0" w:type="dxa"/>
+              <w:right w:w="100.0" w:type="dxa"/>
+            </w:tcMar>
+            <w:vAlign w:val="center"/>
+          </w:tcPr>
+          <w:p>
+            <w:pPr>
+              <w:spacing w:after="0" w:line="240" w:lineRule="auto"/>
+              <w:jc w:val="center"/>
+              <w:rPr>
+                <w:rFonts w:ascii="Times New Roman" w:cs="Times New Roman" w:eastAsia="Times New Roman" w:hAnsi="Times New Roman"/>
+                <w:b w:val="1"/>
+                <w:sz w:val="24"/>
+                <w:szCs w:val="24"/>
+              </w:rPr>
+            </w:pPr>
+            <w:r>
+              <w:rPr>
+                <w:rtl w:val="0"/>
+              </w:rPr>
+            </w:r>
+          </w:p>
+        </w:tc>
+        <w:tc>
+          <w:tcPr>
+            <w:tcBorders>
+              <w:top w:color="000000" w:space="0" w:sz="0" w:val="nil"/>
+              <w:left w:color="000000" w:space="0" w:sz="0" w:val="nil"/>
+              <w:bottom w:color="000000" w:space="0" w:sz="0" w:val="nil"/>
+              <w:right w:color="000000" w:space="0" w:sz="5" w:val="single"/>
+            </w:tcBorders>
+            <w:shd w:fill="auto" w:val="clear"/>
+            <w:tcMar>
+              <w:top w:w="0.0" w:type="dxa"/>
+              <w:left w:w="100.0" w:type="dxa"/>
+              <w:bottom w:w="0.0" w:type="dxa"/>
+              <w:right w:w="100.0" w:type="dxa"/>
+            </w:tcMar>
+            <w:vAlign w:val="center"/>
+          </w:tcPr>
+          <w:p>
+            <w:pPr>
+              <w:spacing w:after="0" w:before="0" w:line="240" w:lineRule="auto"/>
+              <w:jc w:val="center"/>
+              <w:rPr>
+                <w:rFonts w:ascii="Times New Roman" w:cs="Times New Roman" w:eastAsia="Times New Roman" w:hAnsi="Times New Roman"/>
+              </w:rPr>
+            </w:pPr>
+            <w:r>
+              <w:rPr>
+                <w:rFonts w:ascii="Times New Roman" w:cs="Times New Roman" w:eastAsia="Times New Roman" w:hAnsi="Times New Roman"/>
+                <w:rtl w:val="0"/>
+              </w:rPr>
+              <w:t xml:space="preserve">White</w:t>
+            </w:r>
+          </w:p>
+        </w:tc>
+        <w:tc>
+          <w:tcPr>
+            <w:tcBorders>
+              <w:top w:color="000000" w:space="0" w:sz="0" w:val="nil"/>
+              <w:left w:color="000000" w:space="0" w:sz="0" w:val="nil"/>
+              <w:bottom w:color="000000" w:space="0" w:sz="0" w:val="nil"/>
+              <w:right w:color="000000" w:space="0" w:sz="0" w:val="nil"/>
+            </w:tcBorders>
+            <w:shd w:fill="f8696b" w:val="clear"/>
+            <w:tcMar>
+              <w:top w:w="0.0" w:type="dxa"/>
+              <w:left w:w="100.0" w:type="dxa"/>
+              <w:bottom w:w="0.0" w:type="dxa"/>
+              <w:right w:w="100.0" w:type="dxa"/>
+            </w:tcMar>
+            <w:vAlign w:val="center"/>
+          </w:tcPr>
+          <w:p>
+            <w:pPr>
+              <w:spacing w:after="0" w:before="0" w:line="240" w:lineRule="auto"/>
+              <w:jc w:val="right"/>
+              <w:rPr>
+                <w:rFonts w:ascii="Times New Roman" w:cs="Times New Roman" w:eastAsia="Times New Roman" w:hAnsi="Times New Roman"/>
+              </w:rPr>
+            </w:pPr>
+            <w:r>
+              <w:rPr>
+                <w:rFonts w:ascii="Times New Roman" w:cs="Times New Roman" w:eastAsia="Times New Roman" w:hAnsi="Times New Roman"/>
+                <w:rtl w:val="0"/>
+              </w:rPr>
+              <w:t xml:space="preserve">100%</w:t>
+            </w:r>
+          </w:p>
+        </w:tc>
+        <w:tc>
+          <w:tcPr>
+            <w:tcBorders>
+              <w:top w:color="000000" w:space="0" w:sz="0" w:val="nil"/>
+              <w:left w:color="000000" w:space="0" w:sz="0" w:val="nil"/>
+              <w:bottom w:color="000000" w:space="0" w:sz="0" w:val="nil"/>
+              <w:right w:color="000000" w:space="0" w:sz="0" w:val="nil"/>
+            </w:tcBorders>
+            <w:shd w:fill="f97476" w:val="clear"/>
+            <w:tcMar>
+              <w:top w:w="0.0" w:type="dxa"/>
+              <w:left w:w="100.0" w:type="dxa"/>
+              <w:bottom w:w="0.0" w:type="dxa"/>
+              <w:right w:w="100.0" w:type="dxa"/>
+            </w:tcMar>
+            <w:vAlign w:val="center"/>
+          </w:tcPr>
+          <w:p>
+            <w:pPr>
+              <w:spacing w:after="0" w:before="0" w:line="240" w:lineRule="auto"/>
+              <w:jc w:val="right"/>
+              <w:rPr>
+                <w:rFonts w:ascii="Times New Roman" w:cs="Times New Roman" w:eastAsia="Times New Roman" w:hAnsi="Times New Roman"/>
+              </w:rPr>
+            </w:pPr>
+            <w:r>
+              <w:rPr>
+                <w:rFonts w:ascii="Times New Roman" w:cs="Times New Roman" w:eastAsia="Times New Roman" w:hAnsi="Times New Roman"/>
+                <w:rtl w:val="0"/>
+              </w:rPr>
+              <w:t xml:space="preserve">93%</w:t>
+            </w:r>
+          </w:p>
+        </w:tc>
+        <w:tc>
+          <w:tcPr>
+            <w:tcBorders>
+              <w:top w:color="000000" w:space="0" w:sz="0" w:val="nil"/>
+              <w:left w:color="000000" w:space="0" w:sz="0" w:val="nil"/>
+              <w:bottom w:color="000000" w:space="0" w:sz="0" w:val="nil"/>
+              <w:right w:color="000000" w:space="0" w:sz="0" w:val="nil"/>
+            </w:tcBorders>
+            <w:shd w:fill="f97f81" w:val="clear"/>
+            <w:tcMar>
+              <w:top w:w="0.0" w:type="dxa"/>
+              <w:left w:w="100.0" w:type="dxa"/>
+              <w:bottom w:w="0.0" w:type="dxa"/>
+              <w:right w:w="100.0" w:type="dxa"/>
+            </w:tcMar>
+            <w:vAlign w:val="center"/>
+          </w:tcPr>
+          <w:p>
+            <w:pPr>
+              <w:spacing w:after="0" w:before="0" w:line="240" w:lineRule="auto"/>
+              <w:jc w:val="right"/>
+              <w:rPr>
+                <w:rFonts w:ascii="Times New Roman" w:cs="Times New Roman" w:eastAsia="Times New Roman" w:hAnsi="Times New Roman"/>
+              </w:rPr>
+            </w:pPr>
+            <w:r>
+              <w:rPr>
+                <w:rFonts w:ascii="Times New Roman" w:cs="Times New Roman" w:eastAsia="Times New Roman" w:hAnsi="Times New Roman"/>
+                <w:rtl w:val="0"/>
+              </w:rPr>
+              <w:t xml:space="preserve">86%</w:t>
+            </w:r>
+          </w:p>
+        </w:tc>
+        <w:tc>
+          <w:tcPr>
+            <w:tcBorders>
+              <w:top w:color="000000" w:space="0" w:sz="0" w:val="nil"/>
+              <w:left w:color="000000" w:space="0" w:sz="0" w:val="nil"/>
+              <w:bottom w:color="000000" w:space="0" w:sz="0" w:val="nil"/>
+              <w:right w:color="000000" w:space="0" w:sz="0" w:val="nil"/>
+            </w:tcBorders>
+            <w:shd w:fill="fa9597" w:val="clear"/>
+            <w:tcMar>
+              <w:top w:w="0.0" w:type="dxa"/>
+              <w:left w:w="100.0" w:type="dxa"/>
+              <w:bottom w:w="0.0" w:type="dxa"/>
+              <w:right w:w="100.0" w:type="dxa"/>
+            </w:tcMar>
+            <w:vAlign w:val="center"/>
+          </w:tcPr>
+          <w:p>
+            <w:pPr>
+              <w:spacing w:after="0" w:before="0" w:line="240" w:lineRule="auto"/>
+              <w:jc w:val="right"/>
+              <w:rPr>
+                <w:rFonts w:ascii="Times New Roman" w:cs="Times New Roman" w:eastAsia="Times New Roman" w:hAnsi="Times New Roman"/>
+              </w:rPr>
+            </w:pPr>
+            <w:r>
+              <w:rPr>
+                <w:rFonts w:ascii="Times New Roman" w:cs="Times New Roman" w:eastAsia="Times New Roman" w:hAnsi="Times New Roman"/>
+                <w:rtl w:val="0"/>
+              </w:rPr>
+              <w:t xml:space="preserve">70%</w:t>
+            </w:r>
+          </w:p>
+        </w:tc>
+        <w:tc>
+          <w:tcPr>
+            <w:tcBorders>
+              <w:top w:color="000000" w:space="0" w:sz="0" w:val="nil"/>
+              <w:left w:color="000000" w:space="0" w:sz="0" w:val="nil"/>
+              <w:bottom w:color="000000" w:space="0" w:sz="0" w:val="nil"/>
+              <w:right w:color="000000" w:space="0" w:sz="0" w:val="nil"/>
+            </w:tcBorders>
+            <w:shd w:fill="fab0b2" w:val="clear"/>
+            <w:tcMar>
+              <w:top w:w="0.0" w:type="dxa"/>
+              <w:left w:w="100.0" w:type="dxa"/>
+              <w:bottom w:w="0.0" w:type="dxa"/>
+              <w:right w:w="100.0" w:type="dxa"/>
+            </w:tcMar>
+            <w:vAlign w:val="center"/>
+          </w:tcPr>
+          <w:p>
+            <w:pPr>
+              <w:spacing w:after="0" w:before="0" w:line="240" w:lineRule="auto"/>
+              <w:jc w:val="right"/>
+              <w:rPr>
+                <w:rFonts w:ascii="Times New Roman" w:cs="Times New Roman" w:eastAsia="Times New Roman" w:hAnsi="Times New Roman"/>
+              </w:rPr>
+            </w:pPr>
+            <w:r>
+              <w:rPr>
+                <w:rFonts w:ascii="Times New Roman" w:cs="Times New Roman" w:eastAsia="Times New Roman" w:hAnsi="Times New Roman"/>
+                <w:rtl w:val="0"/>
+              </w:rPr>
+              <w:t xml:space="preserve">52%</w:t>
+            </w:r>
+          </w:p>
+        </w:tc>
+        <w:tc>
+          <w:tcPr>
+            <w:tcBorders>
+              <w:top w:color="000000" w:space="0" w:sz="0" w:val="nil"/>
+              <w:left w:color="000000" w:space="0" w:sz="0" w:val="nil"/>
+              <w:bottom w:color="000000" w:space="0" w:sz="0" w:val="nil"/>
+              <w:right w:color="000000" w:space="0" w:sz="0" w:val="nil"/>
+            </w:tcBorders>
+            <w:shd w:fill="fbced1" w:val="clear"/>
+            <w:tcMar>
+              <w:top w:w="0.0" w:type="dxa"/>
+              <w:left w:w="100.0" w:type="dxa"/>
+              <w:bottom w:w="0.0" w:type="dxa"/>
+              <w:right w:w="100.0" w:type="dxa"/>
+            </w:tcMar>
+            <w:vAlign w:val="center"/>
+          </w:tcPr>
+          <w:p>
+            <w:pPr>
+              <w:spacing w:after="0" w:before="0" w:line="240" w:lineRule="auto"/>
+              <w:jc w:val="right"/>
+              <w:rPr>
+                <w:rFonts w:ascii="Times New Roman" w:cs="Times New Roman" w:eastAsia="Times New Roman" w:hAnsi="Times New Roman"/>
+              </w:rPr>
+            </w:pPr>
+            <w:r>
+              <w:rPr>
+                <w:rFonts w:ascii="Times New Roman" w:cs="Times New Roman" w:eastAsia="Times New Roman" w:hAnsi="Times New Roman"/>
+                <w:rtl w:val="0"/>
+              </w:rPr>
+              <w:t xml:space="preserve">31%</w:t>
+            </w:r>
+          </w:p>
+        </w:tc>
+        <w:tc>
+          <w:tcPr>
+            <w:tcBorders>
+              <w:top w:color="000000" w:space="0" w:sz="0" w:val="nil"/>
+              <w:left w:color="000000" w:space="0" w:sz="0" w:val="nil"/>
+              <w:bottom w:color="000000" w:space="0" w:sz="0" w:val="nil"/>
+              <w:right w:color="000000" w:space="0" w:sz="0" w:val="nil"/>
+            </w:tcBorders>
+            <w:shd w:fill="fce7ea" w:val="clear"/>
+            <w:tcMar>
+              <w:top w:w="0.0" w:type="dxa"/>
+              <w:left w:w="100.0" w:type="dxa"/>
+              <w:bottom w:w="0.0" w:type="dxa"/>
+              <w:right w:w="100.0" w:type="dxa"/>
+            </w:tcMar>
+            <w:vAlign w:val="center"/>
+          </w:tcPr>
+          <w:p>
+            <w:pPr>
+              <w:spacing w:after="0" w:before="0" w:line="240" w:lineRule="auto"/>
+              <w:jc w:val="right"/>
+              <w:rPr>
+                <w:rFonts w:ascii="Times New Roman" w:cs="Times New Roman" w:eastAsia="Times New Roman" w:hAnsi="Times New Roman"/>
+                <w:b w:val="1"/>
+                <w:u w:val="single"/>
+              </w:rPr>
+            </w:pPr>
+            <w:r>
+              <w:rPr>
+                <w:rFonts w:ascii="Times New Roman" w:cs="Times New Roman" w:eastAsia="Times New Roman" w:hAnsi="Times New Roman"/>
+                <w:b w:val="1"/>
+                <w:u w:val="single"/>
+                <w:rtl w:val="0"/>
+              </w:rPr>
+              <w:t xml:space="preserve">14%</w:t>
+            </w:r>
+          </w:p>
+        </w:tc>
+        <w:tc>
+          <w:tcPr>
+            <w:tcBorders>
+              <w:top w:color="000000" w:space="0" w:sz="0" w:val="nil"/>
+              <w:left w:color="000000" w:space="0" w:sz="0" w:val="nil"/>
+              <w:bottom w:color="000000" w:space="0" w:sz="0" w:val="nil"/>
+              <w:right w:color="000000" w:space="0" w:sz="0" w:val="nil"/>
+            </w:tcBorders>
+            <w:shd w:fill="fcf5f8" w:val="clear"/>
+            <w:tcMar>
+              <w:top w:w="0.0" w:type="dxa"/>
+              <w:left w:w="100.0" w:type="dxa"/>
+              <w:bottom w:w="0.0" w:type="dxa"/>
+              <w:right w:w="100.0" w:type="dxa"/>
+            </w:tcMar>
+            <w:vAlign w:val="center"/>
+          </w:tcPr>
+          <w:p>
+            <w:pPr>
+              <w:spacing w:after="0" w:before="0" w:line="240" w:lineRule="auto"/>
+              <w:jc w:val="right"/>
+              <w:rPr>
+                <w:rFonts w:ascii="Times New Roman" w:cs="Times New Roman" w:eastAsia="Times New Roman" w:hAnsi="Times New Roman"/>
+              </w:rPr>
+            </w:pPr>
+            <w:r>
+              <w:rPr>
+                <w:rFonts w:ascii="Times New Roman" w:cs="Times New Roman" w:eastAsia="Times New Roman" w:hAnsi="Times New Roman"/>
+                <w:rtl w:val="0"/>
+              </w:rPr>
+              <w:t xml:space="preserve">5%</w:t>
+            </w:r>
+          </w:p>
+        </w:tc>
+        <w:tc>
+          <w:tcPr>
+            <w:tcBorders>
+              <w:top w:color="000000" w:space="0" w:sz="0" w:val="nil"/>
+              <w:left w:color="000000" w:space="0" w:sz="0" w:val="nil"/>
+              <w:bottom w:color="000000" w:space="0" w:sz="0" w:val="nil"/>
+              <w:right w:color="000000" w:space="0" w:sz="0" w:val="nil"/>
+            </w:tcBorders>
+            <w:shd w:fill="fcfafd" w:val="clear"/>
+            <w:tcMar>
+              <w:top w:w="0.0" w:type="dxa"/>
+              <w:left w:w="100.0" w:type="dxa"/>
+              <w:bottom w:w="0.0" w:type="dxa"/>
+              <w:right w:w="100.0" w:type="dxa"/>
+            </w:tcMar>
+            <w:vAlign w:val="center"/>
+          </w:tcPr>
+          <w:p>
+            <w:pPr>
+              <w:spacing w:after="0" w:before="0" w:line="240" w:lineRule="auto"/>
+              <w:jc w:val="right"/>
+              <w:rPr>
+                <w:rFonts w:ascii="Times New Roman" w:cs="Times New Roman" w:eastAsia="Times New Roman" w:hAnsi="Times New Roman"/>
+              </w:rPr>
+            </w:pPr>
+            <w:r>
+              <w:rPr>
+                <w:rFonts w:ascii="Times New Roman" w:cs="Times New Roman" w:eastAsia="Times New Roman" w:hAnsi="Times New Roman"/>
+                <w:rtl w:val="0"/>
+              </w:rPr>
+              <w:t xml:space="preserve">2%</w:t>
+            </w:r>
+          </w:p>
+        </w:tc>
+        <w:tc>
+          <w:tcPr>
+            <w:tcBorders>
+              <w:top w:color="000000" w:space="0" w:sz="0" w:val="nil"/>
+              <w:left w:color="000000" w:space="0" w:sz="0" w:val="nil"/>
+              <w:bottom w:color="000000" w:space="0" w:sz="0" w:val="nil"/>
+              <w:right w:color="000000" w:space="0" w:sz="5" w:val="single"/>
+            </w:tcBorders>
+            <w:shd w:fill="fcfbfe" w:val="clear"/>
+            <w:tcMar>
+              <w:top w:w="0.0" w:type="dxa"/>
+              <w:left w:w="100.0" w:type="dxa"/>
+              <w:bottom w:w="0.0" w:type="dxa"/>
+              <w:right w:w="100.0" w:type="dxa"/>
+            </w:tcMar>
+            <w:vAlign w:val="center"/>
+          </w:tcPr>
+          <w:p>
+            <w:pPr>
+              <w:spacing w:after="0" w:before="0" w:line="240" w:lineRule="auto"/>
+              <w:jc w:val="right"/>
+              <w:rPr>
+                <w:rFonts w:ascii="Times New Roman" w:cs="Times New Roman" w:eastAsia="Times New Roman" w:hAnsi="Times New Roman"/>
+              </w:rPr>
+            </w:pPr>
+            <w:r>
+              <w:rPr>
+                <w:rFonts w:ascii="Times New Roman" w:cs="Times New Roman" w:eastAsia="Times New Roman" w:hAnsi="Times New Roman"/>
+                <w:rtl w:val="0"/>
+              </w:rPr>
+              <w:t xml:space="preserve">1%</w:t>
+            </w:r>
+          </w:p>
+        </w:tc>
+      </w:tr>
+      <w:tr>
+        <w:trPr>
+          <w:cantSplit w:val="0"/>
+          <w:trHeight w:val="285" w:hRule="atLeast"/>
+          <w:tblHeader w:val="0"/>
+        </w:trPr>
+        <w:tc>
+          <w:tcPr>
+            <w:vMerge w:val="continue"/>
+            <w:tcBorders>
+              <w:top w:color="000000" w:space="0" w:sz="0" w:val="nil"/>
+              <w:left w:color="000000" w:space="0" w:sz="5" w:val="single"/>
+              <w:bottom w:color="000000" w:space="0" w:sz="5" w:val="single"/>
+              <w:right w:color="000000" w:space="0" w:sz="5" w:val="single"/>
+            </w:tcBorders>
+            <w:shd w:fill="auto" w:val="clear"/>
+            <w:tcMar>
+              <w:top w:w="100.0" w:type="dxa"/>
+              <w:left w:w="100.0" w:type="dxa"/>
+              <w:bottom w:w="100.0" w:type="dxa"/>
+              <w:right w:w="100.0" w:type="dxa"/>
+            </w:tcMar>
+            <w:vAlign w:val="center"/>
+          </w:tcPr>
+          <w:p>
+            <w:pPr>
+              <w:spacing w:after="0" w:line="240" w:lineRule="auto"/>
+              <w:jc w:val="center"/>
+              <w:rPr>
+                <w:rFonts w:ascii="Times New Roman" w:cs="Times New Roman" w:eastAsia="Times New Roman" w:hAnsi="Times New Roman"/>
+                <w:b w:val="1"/>
+                <w:sz w:val="24"/>
+                <w:szCs w:val="24"/>
+              </w:rPr>
+            </w:pPr>
+            <w:r>
+              <w:rPr>
+                <w:rtl w:val="0"/>
+              </w:rPr>
+            </w:r>
+          </w:p>
+        </w:tc>
+        <w:tc>
+          <w:tcPr>
+            <w:tcBorders>
+              <w:top w:color="000000" w:space="0" w:sz="0" w:val="nil"/>
+              <w:left w:color="000000" w:space="0" w:sz="0" w:val="nil"/>
+              <w:bottom w:color="000000" w:space="0" w:sz="5" w:val="single"/>
+              <w:right w:color="000000" w:space="0" w:sz="5" w:val="single"/>
+            </w:tcBorders>
+            <w:shd w:fill="auto" w:val="clear"/>
+            <w:tcMar>
+              <w:top w:w="0.0" w:type="dxa"/>
+              <w:left w:w="100.0" w:type="dxa"/>
+              <w:bottom w:w="0.0" w:type="dxa"/>
+              <w:right w:w="100.0" w:type="dxa"/>
+            </w:tcMar>
+            <w:vAlign w:val="center"/>
+          </w:tcPr>
+          <w:p>
+            <w:pPr>
+              <w:spacing w:after="0" w:before="0" w:line="240" w:lineRule="auto"/>
+              <w:jc w:val="center"/>
+              <w:rPr>
+                <w:rFonts w:ascii="Times New Roman" w:cs="Times New Roman" w:eastAsia="Times New Roman" w:hAnsi="Times New Roman"/>
+              </w:rPr>
+            </w:pPr>
+            <w:r>
+              <w:rPr>
+                <w:rFonts w:ascii="Times New Roman" w:cs="Times New Roman" w:eastAsia="Times New Roman" w:hAnsi="Times New Roman"/>
+                <w:rtl w:val="0"/>
+              </w:rPr>
+              <w:t xml:space="preserve">Other</w:t>
+            </w:r>
+          </w:p>
+        </w:tc>
+        <w:tc>
+          <w:tcPr>
+            <w:tcBorders>
+              <w:top w:color="000000" w:space="0" w:sz="0" w:val="nil"/>
+              <w:left w:color="000000" w:space="0" w:sz="0" w:val="nil"/>
+              <w:bottom w:color="000000" w:space="0" w:sz="5" w:val="single"/>
+              <w:right w:color="000000" w:space="0" w:sz="0" w:val="nil"/>
+            </w:tcBorders>
+            <w:shd w:fill="f8696b" w:val="clear"/>
+            <w:tcMar>
+              <w:top w:w="0.0" w:type="dxa"/>
+              <w:left w:w="100.0" w:type="dxa"/>
+              <w:bottom w:w="0.0" w:type="dxa"/>
+              <w:right w:w="100.0" w:type="dxa"/>
+            </w:tcMar>
+            <w:vAlign w:val="center"/>
+          </w:tcPr>
+          <w:p>
+            <w:pPr>
+              <w:spacing w:after="0" w:before="0" w:line="240" w:lineRule="auto"/>
+              <w:jc w:val="right"/>
+              <w:rPr>
+                <w:rFonts w:ascii="Times New Roman" w:cs="Times New Roman" w:eastAsia="Times New Roman" w:hAnsi="Times New Roman"/>
+              </w:rPr>
+            </w:pPr>
+            <w:r>
+              <w:rPr>
+                <w:rFonts w:ascii="Times New Roman" w:cs="Times New Roman" w:eastAsia="Times New Roman" w:hAnsi="Times New Roman"/>
+                <w:rtl w:val="0"/>
+              </w:rPr>
+              <w:t xml:space="preserve">100%</w:t>
+            </w:r>
+          </w:p>
+        </w:tc>
+        <w:tc>
+          <w:tcPr>
+            <w:tcBorders>
+              <w:top w:color="000000" w:space="0" w:sz="0" w:val="nil"/>
+              <w:left w:color="000000" w:space="0" w:sz="0" w:val="nil"/>
+              <w:bottom w:color="000000" w:space="0" w:sz="5" w:val="single"/>
+              <w:right w:color="000000" w:space="0" w:sz="0" w:val="nil"/>
+            </w:tcBorders>
+            <w:shd w:fill="f97376" w:val="clear"/>
+            <w:tcMar>
+              <w:top w:w="0.0" w:type="dxa"/>
+              <w:left w:w="100.0" w:type="dxa"/>
+              <w:bottom w:w="0.0" w:type="dxa"/>
+              <w:right w:w="100.0" w:type="dxa"/>
+            </w:tcMar>
+            <w:vAlign w:val="center"/>
+          </w:tcPr>
+          <w:p>
+            <w:pPr>
+              <w:spacing w:after="0" w:before="0" w:line="240" w:lineRule="auto"/>
+              <w:jc w:val="right"/>
+              <w:rPr>
+                <w:rFonts w:ascii="Times New Roman" w:cs="Times New Roman" w:eastAsia="Times New Roman" w:hAnsi="Times New Roman"/>
+              </w:rPr>
+            </w:pPr>
+            <w:r>
+              <w:rPr>
+                <w:rFonts w:ascii="Times New Roman" w:cs="Times New Roman" w:eastAsia="Times New Roman" w:hAnsi="Times New Roman"/>
+                <w:rtl w:val="0"/>
+              </w:rPr>
+              <w:t xml:space="preserve">93%</w:t>
+            </w:r>
+          </w:p>
+        </w:tc>
+        <w:tc>
+          <w:tcPr>
+            <w:tcBorders>
+              <w:top w:color="000000" w:space="0" w:sz="0" w:val="nil"/>
+              <w:left w:color="000000" w:space="0" w:sz="0" w:val="nil"/>
+              <w:bottom w:color="000000" w:space="0" w:sz="5" w:val="single"/>
+              <w:right w:color="000000" w:space="0" w:sz="0" w:val="nil"/>
+            </w:tcBorders>
+            <w:shd w:fill="f98082" w:val="clear"/>
+            <w:tcMar>
+              <w:top w:w="0.0" w:type="dxa"/>
+              <w:left w:w="100.0" w:type="dxa"/>
+              <w:bottom w:w="0.0" w:type="dxa"/>
+              <w:right w:w="100.0" w:type="dxa"/>
+            </w:tcMar>
+            <w:vAlign w:val="center"/>
+          </w:tcPr>
+          <w:p>
+            <w:pPr>
+              <w:spacing w:after="0" w:before="0" w:line="240" w:lineRule="auto"/>
+              <w:jc w:val="right"/>
+              <w:rPr>
+                <w:rFonts w:ascii="Times New Roman" w:cs="Times New Roman" w:eastAsia="Times New Roman" w:hAnsi="Times New Roman"/>
+              </w:rPr>
+            </w:pPr>
+            <w:r>
+              <w:rPr>
+                <w:rFonts w:ascii="Times New Roman" w:cs="Times New Roman" w:eastAsia="Times New Roman" w:hAnsi="Times New Roman"/>
+                <w:rtl w:val="0"/>
+              </w:rPr>
+              <w:t xml:space="preserve">85%</w:t>
+            </w:r>
+          </w:p>
+        </w:tc>
+        <w:tc>
+          <w:tcPr>
+            <w:tcBorders>
+              <w:top w:color="000000" w:space="0" w:sz="0" w:val="nil"/>
+              <w:left w:color="000000" w:space="0" w:sz="0" w:val="nil"/>
+              <w:bottom w:color="000000" w:space="0" w:sz="5" w:val="single"/>
+              <w:right w:color="000000" w:space="0" w:sz="0" w:val="nil"/>
+            </w:tcBorders>
+            <w:shd w:fill="faa3a5" w:val="clear"/>
+            <w:tcMar>
+              <w:top w:w="0.0" w:type="dxa"/>
+              <w:left w:w="100.0" w:type="dxa"/>
+              <w:bottom w:w="0.0" w:type="dxa"/>
+              <w:right w:w="100.0" w:type="dxa"/>
+            </w:tcMar>
+            <w:vAlign w:val="center"/>
+          </w:tcPr>
+          <w:p>
+            <w:pPr>
+              <w:spacing w:after="0" w:before="0" w:line="240" w:lineRule="auto"/>
+              <w:jc w:val="right"/>
+              <w:rPr>
+                <w:rFonts w:ascii="Times New Roman" w:cs="Times New Roman" w:eastAsia="Times New Roman" w:hAnsi="Times New Roman"/>
+              </w:rPr>
+            </w:pPr>
+            <w:r>
+              <w:rPr>
+                <w:rFonts w:ascii="Times New Roman" w:cs="Times New Roman" w:eastAsia="Times New Roman" w:hAnsi="Times New Roman"/>
+                <w:rtl w:val="0"/>
+              </w:rPr>
+              <w:t xml:space="preserve">61%</w:t>
+            </w:r>
+          </w:p>
+        </w:tc>
+        <w:tc>
+          <w:tcPr>
+            <w:tcBorders>
+              <w:top w:color="000000" w:space="0" w:sz="0" w:val="nil"/>
+              <w:left w:color="000000" w:space="0" w:sz="0" w:val="nil"/>
+              <w:bottom w:color="000000" w:space="0" w:sz="5" w:val="single"/>
+              <w:right w:color="000000" w:space="0" w:sz="0" w:val="nil"/>
+            </w:tcBorders>
+            <w:shd w:fill="fbc1c3" w:val="clear"/>
+            <w:tcMar>
+              <w:top w:w="0.0" w:type="dxa"/>
+              <w:left w:w="100.0" w:type="dxa"/>
+              <w:bottom w:w="0.0" w:type="dxa"/>
+              <w:right w:w="100.0" w:type="dxa"/>
+            </w:tcMar>
+            <w:vAlign w:val="center"/>
+          </w:tcPr>
+          <w:p>
+            <w:pPr>
+              <w:spacing w:after="0" w:before="0" w:line="240" w:lineRule="auto"/>
+              <w:jc w:val="right"/>
+              <w:rPr>
+                <w:rFonts w:ascii="Times New Roman" w:cs="Times New Roman" w:eastAsia="Times New Roman" w:hAnsi="Times New Roman"/>
+              </w:rPr>
+            </w:pPr>
+            <w:r>
+              <w:rPr>
+                <w:rFonts w:ascii="Times New Roman" w:cs="Times New Roman" w:eastAsia="Times New Roman" w:hAnsi="Times New Roman"/>
+                <w:rtl w:val="0"/>
+              </w:rPr>
+              <w:t xml:space="preserve">41%</w:t>
+            </w:r>
+          </w:p>
+        </w:tc>
+        <w:tc>
+          <w:tcPr>
+            <w:tcBorders>
+              <w:top w:color="000000" w:space="0" w:sz="0" w:val="nil"/>
+              <w:left w:color="000000" w:space="0" w:sz="0" w:val="nil"/>
+              <w:bottom w:color="000000" w:space="0" w:sz="5" w:val="single"/>
+              <w:right w:color="000000" w:space="0" w:sz="0" w:val="nil"/>
+            </w:tcBorders>
+            <w:shd w:fill="fbd5d7" w:val="clear"/>
+            <w:tcMar>
+              <w:top w:w="0.0" w:type="dxa"/>
+              <w:left w:w="100.0" w:type="dxa"/>
+              <w:bottom w:w="0.0" w:type="dxa"/>
+              <w:right w:w="100.0" w:type="dxa"/>
+            </w:tcMar>
+            <w:vAlign w:val="center"/>
+          </w:tcPr>
+          <w:p>
+            <w:pPr>
+              <w:spacing w:after="0" w:before="0" w:line="240" w:lineRule="auto"/>
+              <w:jc w:val="right"/>
+              <w:rPr>
+                <w:rFonts w:ascii="Times New Roman" w:cs="Times New Roman" w:eastAsia="Times New Roman" w:hAnsi="Times New Roman"/>
+              </w:rPr>
+            </w:pPr>
+            <w:r>
+              <w:rPr>
+                <w:rFonts w:ascii="Times New Roman" w:cs="Times New Roman" w:eastAsia="Times New Roman" w:hAnsi="Times New Roman"/>
+                <w:rtl w:val="0"/>
+              </w:rPr>
+              <w:t xml:space="preserve">27%</w:t>
+            </w:r>
+          </w:p>
+        </w:tc>
+        <w:tc>
+          <w:tcPr>
+            <w:tcBorders>
+              <w:top w:color="000000" w:space="0" w:sz="0" w:val="nil"/>
+              <w:left w:color="000000" w:space="0" w:sz="0" w:val="nil"/>
+              <w:bottom w:color="000000" w:space="0" w:sz="5" w:val="single"/>
+              <w:right w:color="000000" w:space="0" w:sz="0" w:val="nil"/>
+            </w:tcBorders>
+            <w:shd w:fill="fce1e4" w:val="clear"/>
+            <w:tcMar>
+              <w:top w:w="0.0" w:type="dxa"/>
+              <w:left w:w="100.0" w:type="dxa"/>
+              <w:bottom w:w="0.0" w:type="dxa"/>
+              <w:right w:w="100.0" w:type="dxa"/>
+            </w:tcMar>
+            <w:vAlign w:val="center"/>
+          </w:tcPr>
+          <w:p>
+            <w:pPr>
+              <w:spacing w:after="0" w:before="0" w:line="240" w:lineRule="auto"/>
+              <w:jc w:val="right"/>
+              <w:rPr>
+                <w:rFonts w:ascii="Times New Roman" w:cs="Times New Roman" w:eastAsia="Times New Roman" w:hAnsi="Times New Roman"/>
+                <w:b w:val="1"/>
+                <w:u w:val="single"/>
+              </w:rPr>
+            </w:pPr>
+            <w:r>
+              <w:rPr>
+                <w:rFonts w:ascii="Times New Roman" w:cs="Times New Roman" w:eastAsia="Times New Roman" w:hAnsi="Times New Roman"/>
+                <w:b w:val="1"/>
+                <w:u w:val="single"/>
+                <w:rtl w:val="0"/>
+              </w:rPr>
+              <w:t xml:space="preserve">19%</w:t>
+            </w:r>
+          </w:p>
+        </w:tc>
+        <w:tc>
+          <w:tcPr>
+            <w:tcBorders>
+              <w:top w:color="000000" w:space="0" w:sz="0" w:val="nil"/>
+              <w:left w:color="000000" w:space="0" w:sz="0" w:val="nil"/>
+              <w:bottom w:color="000000" w:space="0" w:sz="5" w:val="single"/>
+              <w:right w:color="000000" w:space="0" w:sz="0" w:val="nil"/>
+            </w:tcBorders>
+            <w:shd w:fill="fcf8fa" w:val="clear"/>
+            <w:tcMar>
+              <w:top w:w="0.0" w:type="dxa"/>
+              <w:left w:w="100.0" w:type="dxa"/>
+              <w:bottom w:w="0.0" w:type="dxa"/>
+              <w:right w:w="100.0" w:type="dxa"/>
+            </w:tcMar>
+            <w:vAlign w:val="center"/>
+          </w:tcPr>
+          <w:p>
+            <w:pPr>
+              <w:spacing w:after="0" w:before="0" w:line="240" w:lineRule="auto"/>
+              <w:jc w:val="right"/>
+              <w:rPr>
+                <w:rFonts w:ascii="Times New Roman" w:cs="Times New Roman" w:eastAsia="Times New Roman" w:hAnsi="Times New Roman"/>
+              </w:rPr>
+            </w:pPr>
+            <w:r>
+              <w:rPr>
+                <w:rFonts w:ascii="Times New Roman" w:cs="Times New Roman" w:eastAsia="Times New Roman" w:hAnsi="Times New Roman"/>
+                <w:rtl w:val="0"/>
+              </w:rPr>
+              <w:t xml:space="preserve">3%</w:t>
+            </w:r>
+          </w:p>
+        </w:tc>
+        <w:tc>
+          <w:tcPr>
+            <w:tcBorders>
+              <w:top w:color="000000" w:space="0" w:sz="0" w:val="nil"/>
+              <w:left w:color="000000" w:space="0" w:sz="0" w:val="nil"/>
+              <w:bottom w:color="000000" w:space="0" w:sz="5" w:val="single"/>
+              <w:right w:color="000000" w:space="0" w:sz="0" w:val="nil"/>
+            </w:tcBorders>
+            <w:shd w:fill="fcfcff" w:val="clear"/>
+            <w:tcMar>
+              <w:top w:w="0.0" w:type="dxa"/>
+              <w:left w:w="100.0" w:type="dxa"/>
+              <w:bottom w:w="0.0" w:type="dxa"/>
+              <w:right w:w="100.0" w:type="dxa"/>
+            </w:tcMar>
+            <w:vAlign w:val="center"/>
+          </w:tcPr>
+          <w:p>
+            <w:pPr>
+              <w:spacing w:after="0" w:before="0" w:line="240" w:lineRule="auto"/>
+              <w:jc w:val="right"/>
+              <w:rPr>
+                <w:rFonts w:ascii="Times New Roman" w:cs="Times New Roman" w:eastAsia="Times New Roman" w:hAnsi="Times New Roman"/>
+              </w:rPr>
+            </w:pPr>
+            <w:r>
+              <w:rPr>
+                <w:rFonts w:ascii="Times New Roman" w:cs="Times New Roman" w:eastAsia="Times New Roman" w:hAnsi="Times New Roman"/>
+                <w:rtl w:val="0"/>
+              </w:rPr>
+              <w:t xml:space="preserve">0%</w:t>
+            </w:r>
+          </w:p>
+        </w:tc>
+        <w:tc>
+          <w:tcPr>
+            <w:tcBorders>
+              <w:top w:color="000000" w:space="0" w:sz="0" w:val="nil"/>
+              <w:left w:color="000000" w:space="0" w:sz="0" w:val="nil"/>
+              <w:bottom w:color="000000" w:space="0" w:sz="5" w:val="single"/>
+              <w:right w:color="000000" w:space="0" w:sz="5" w:val="single"/>
+            </w:tcBorders>
+            <w:shd w:fill="fcfcff" w:val="clear"/>
+            <w:tcMar>
+              <w:top w:w="0.0" w:type="dxa"/>
+              <w:left w:w="100.0" w:type="dxa"/>
+              <w:bottom w:w="0.0" w:type="dxa"/>
+              <w:right w:w="100.0" w:type="dxa"/>
+            </w:tcMar>
+            <w:vAlign w:val="center"/>
+          </w:tcPr>
+          <w:p>
+            <w:pPr>
+              <w:spacing w:after="0" w:before="0" w:line="240" w:lineRule="auto"/>
+              <w:jc w:val="right"/>
+              <w:rPr>
+                <w:rFonts w:ascii="Times New Roman" w:cs="Times New Roman" w:eastAsia="Times New Roman" w:hAnsi="Times New Roman"/>
+              </w:rPr>
+            </w:pPr>
+            <w:r>
+              <w:rPr>
+                <w:rFonts w:ascii="Times New Roman" w:cs="Times New Roman" w:eastAsia="Times New Roman" w:hAnsi="Times New Roman"/>
+                <w:rtl w:val="0"/>
+              </w:rPr>
+              <w:t xml:space="preserve">0%</w:t>
+            </w:r>
+          </w:p>
+        </w:tc>
+      </w:tr>
+      <w:tr>
+        <w:trPr>
+          <w:cantSplit w:val="0"/>
+          <w:trHeight w:val="285" w:hRule="atLeast"/>
+          <w:tblHeader w:val="0"/>
+        </w:trPr>
+        <w:tc>
+          <w:tcPr>
+            <w:tcBorders>
+              <w:top w:color="000000" w:space="0" w:sz="0" w:val="nil"/>
+              <w:left w:color="000000" w:space="0" w:sz="5" w:val="single"/>
+              <w:bottom w:color="000000" w:space="0" w:sz="5" w:val="single"/>
+              <w:right w:color="000000" w:space="0" w:sz="0" w:val="nil"/>
+            </w:tcBorders>
+            <w:shd w:fill="auto" w:val="clear"/>
+            <w:tcMar>
+              <w:top w:w="0.0" w:type="dxa"/>
+              <w:left w:w="100.0" w:type="dxa"/>
+              <w:bottom w:w="0.0" w:type="dxa"/>
+              <w:right w:w="100.0" w:type="dxa"/>
+            </w:tcMar>
+            <w:vAlign w:val="center"/>
+          </w:tcPr>
+          <w:p>
+            <w:pPr>
+              <w:spacing w:after="0" w:before="0" w:line="240" w:lineRule="auto"/>
+              <w:jc w:val="center"/>
+              <w:rPr>
+                <w:rFonts w:ascii="Times New Roman" w:cs="Times New Roman" w:eastAsia="Times New Roman" w:hAnsi="Times New Roman"/>
+              </w:rPr>
+            </w:pPr>
+            <w:r>
+              <w:rPr>
+                <w:rtl w:val="0"/>
+              </w:rPr>
+            </w:r>
+          </w:p>
+        </w:tc>
+        <w:tc>
+          <w:tcPr>
+            <w:tcBorders>
+              <w:top w:color="000000" w:space="0" w:sz="0" w:val="nil"/>
+              <w:left w:color="000000" w:space="0" w:sz="0" w:val="nil"/>
+              <w:bottom w:color="000000" w:space="0" w:sz="5" w:val="single"/>
+              <w:right w:color="000000" w:space="0" w:sz="0" w:val="nil"/>
+            </w:tcBorders>
+            <w:shd w:fill="auto" w:val="clear"/>
+            <w:tcMar>
+              <w:top w:w="0.0" w:type="dxa"/>
+              <w:left w:w="100.0" w:type="dxa"/>
+              <w:bottom w:w="0.0" w:type="dxa"/>
+              <w:right w:w="100.0" w:type="dxa"/>
+            </w:tcMar>
+            <w:vAlign w:val="center"/>
+          </w:tcPr>
+          <w:p>
+            <w:pPr>
+              <w:spacing w:after="0" w:before="0" w:line="240" w:lineRule="auto"/>
+              <w:jc w:val="center"/>
+              <w:rPr>
+                <w:rFonts w:ascii="Times New Roman" w:cs="Times New Roman" w:eastAsia="Times New Roman" w:hAnsi="Times New Roman"/>
+              </w:rPr>
+            </w:pPr>
+            <w:r>
+              <w:rPr>
+                <w:rtl w:val="0"/>
+              </w:rPr>
+            </w:r>
+          </w:p>
+        </w:tc>
+        <w:tc>
+          <w:tcPr>
+            <w:tcBorders>
+              <w:top w:color="000000" w:space="0" w:sz="0" w:val="nil"/>
+              <w:left w:color="000000" w:space="0" w:sz="0" w:val="nil"/>
+              <w:bottom w:color="000000" w:space="0" w:sz="5" w:val="single"/>
+              <w:right w:color="000000" w:space="0" w:sz="0" w:val="nil"/>
+            </w:tcBorders>
+            <w:shd w:fill="auto" w:val="clear"/>
+            <w:tcMar>
+              <w:top w:w="0.0" w:type="dxa"/>
+              <w:left w:w="100.0" w:type="dxa"/>
+              <w:bottom w:w="0.0" w:type="dxa"/>
+              <w:right w:w="100.0" w:type="dxa"/>
+            </w:tcMar>
+            <w:vAlign w:val="center"/>
+          </w:tcPr>
+          <w:p>
+            <w:pPr>
+              <w:spacing w:after="0" w:before="0" w:line="240" w:lineRule="auto"/>
+              <w:jc w:val="center"/>
+              <w:rPr>
+                <w:rFonts w:ascii="Times New Roman" w:cs="Times New Roman" w:eastAsia="Times New Roman" w:hAnsi="Times New Roman"/>
+              </w:rPr>
+            </w:pPr>
+            <w:r>
+              <w:rPr>
+                <w:rtl w:val="0"/>
+              </w:rPr>
+            </w:r>
+          </w:p>
+        </w:tc>
+        <w:tc>
+          <w:tcPr>
+            <w:tcBorders>
+              <w:top w:color="000000" w:space="0" w:sz="0" w:val="nil"/>
+              <w:left w:color="000000" w:space="0" w:sz="0" w:val="nil"/>
+              <w:bottom w:color="000000" w:space="0" w:sz="5" w:val="single"/>
+              <w:right w:color="000000" w:space="0" w:sz="0" w:val="nil"/>
+            </w:tcBorders>
+            <w:shd w:fill="auto" w:val="clear"/>
+            <w:tcMar>
+              <w:top w:w="0.0" w:type="dxa"/>
+              <w:left w:w="100.0" w:type="dxa"/>
+              <w:bottom w:w="0.0" w:type="dxa"/>
+              <w:right w:w="100.0" w:type="dxa"/>
+            </w:tcMar>
+            <w:vAlign w:val="center"/>
+          </w:tcPr>
+          <w:p>
+            <w:pPr>
+              <w:spacing w:after="0" w:before="0" w:line="240" w:lineRule="auto"/>
+              <w:jc w:val="center"/>
+              <w:rPr>
+                <w:rFonts w:ascii="Times New Roman" w:cs="Times New Roman" w:eastAsia="Times New Roman" w:hAnsi="Times New Roman"/>
+              </w:rPr>
+            </w:pPr>
+            <w:r>
+              <w:rPr>
+                <w:rtl w:val="0"/>
+              </w:rPr>
+            </w:r>
+          </w:p>
+        </w:tc>
+        <w:tc>
+          <w:tcPr>
+            <w:tcBorders>
+              <w:top w:color="000000" w:space="0" w:sz="0" w:val="nil"/>
+              <w:left w:color="000000" w:space="0" w:sz="0" w:val="nil"/>
+              <w:bottom w:color="000000" w:space="0" w:sz="5" w:val="single"/>
+              <w:right w:color="000000" w:space="0" w:sz="0" w:val="nil"/>
+            </w:tcBorders>
+            <w:shd w:fill="auto" w:val="clear"/>
+            <w:tcMar>
+              <w:top w:w="0.0" w:type="dxa"/>
+              <w:left w:w="100.0" w:type="dxa"/>
+              <w:bottom w:w="0.0" w:type="dxa"/>
+              <w:right w:w="100.0" w:type="dxa"/>
+            </w:tcMar>
+            <w:vAlign w:val="center"/>
+          </w:tcPr>
+          <w:p>
+            <w:pPr>
+              <w:spacing w:after="0" w:before="0" w:line="240" w:lineRule="auto"/>
+              <w:jc w:val="center"/>
+              <w:rPr>
+                <w:rFonts w:ascii="Times New Roman" w:cs="Times New Roman" w:eastAsia="Times New Roman" w:hAnsi="Times New Roman"/>
+              </w:rPr>
+            </w:pPr>
+            <w:r>
+              <w:rPr>
+                <w:rtl w:val="0"/>
+              </w:rPr>
+            </w:r>
+          </w:p>
+        </w:tc>
+        <w:tc>
+          <w:tcPr>
+            <w:tcBorders>
+              <w:top w:color="000000" w:space="0" w:sz="0" w:val="nil"/>
+              <w:left w:color="000000" w:space="0" w:sz="0" w:val="nil"/>
+              <w:bottom w:color="000000" w:space="0" w:sz="5" w:val="single"/>
+              <w:right w:color="000000" w:space="0" w:sz="0" w:val="nil"/>
+            </w:tcBorders>
+            <w:shd w:fill="auto" w:val="clear"/>
+            <w:tcMar>
+              <w:top w:w="0.0" w:type="dxa"/>
+              <w:left w:w="100.0" w:type="dxa"/>
+              <w:bottom w:w="0.0" w:type="dxa"/>
+              <w:right w:w="100.0" w:type="dxa"/>
+            </w:tcMar>
+            <w:vAlign w:val="center"/>
+          </w:tcPr>
+          <w:p>
+            <w:pPr>
+              <w:spacing w:after="0" w:before="0" w:line="240" w:lineRule="auto"/>
+              <w:jc w:val="center"/>
+              <w:rPr>
+                <w:rFonts w:ascii="Times New Roman" w:cs="Times New Roman" w:eastAsia="Times New Roman" w:hAnsi="Times New Roman"/>
+              </w:rPr>
+            </w:pPr>
+            <w:r>
+              <w:rPr>
+                <w:rtl w:val="0"/>
+              </w:rPr>
+            </w:r>
+          </w:p>
+        </w:tc>
+        <w:tc>
+          <w:tcPr>
+            <w:tcBorders>
+              <w:top w:color="000000" w:space="0" w:sz="0" w:val="nil"/>
+              <w:left w:color="000000" w:space="0" w:sz="0" w:val="nil"/>
+              <w:bottom w:color="000000" w:space="0" w:sz="5" w:val="single"/>
+              <w:right w:color="000000" w:space="0" w:sz="0" w:val="nil"/>
+            </w:tcBorders>
+            <w:shd w:fill="auto" w:val="clear"/>
+            <w:tcMar>
+              <w:top w:w="0.0" w:type="dxa"/>
+              <w:left w:w="100.0" w:type="dxa"/>
+              <w:bottom w:w="0.0" w:type="dxa"/>
+              <w:right w:w="100.0" w:type="dxa"/>
+            </w:tcMar>
+            <w:vAlign w:val="center"/>
+          </w:tcPr>
+          <w:p>
+            <w:pPr>
+              <w:spacing w:after="0" w:before="0" w:line="240" w:lineRule="auto"/>
+              <w:jc w:val="center"/>
+              <w:rPr>
+                <w:rFonts w:ascii="Times New Roman" w:cs="Times New Roman" w:eastAsia="Times New Roman" w:hAnsi="Times New Roman"/>
+              </w:rPr>
+            </w:pPr>
+            <w:r>
+              <w:rPr>
+                <w:rtl w:val="0"/>
+              </w:rPr>
+            </w:r>
+          </w:p>
+        </w:tc>
+        <w:tc>
+          <w:tcPr>
+            <w:tcBorders>
+              <w:top w:color="000000" w:space="0" w:sz="0" w:val="nil"/>
+              <w:left w:color="000000" w:space="0" w:sz="0" w:val="nil"/>
+              <w:bottom w:color="000000" w:space="0" w:sz="5" w:val="single"/>
+              <w:right w:color="000000" w:space="0" w:sz="0" w:val="nil"/>
+            </w:tcBorders>
+            <w:shd w:fill="auto" w:val="clear"/>
+            <w:tcMar>
+              <w:top w:w="0.0" w:type="dxa"/>
+              <w:left w:w="100.0" w:type="dxa"/>
+              <w:bottom w:w="0.0" w:type="dxa"/>
+              <w:right w:w="100.0" w:type="dxa"/>
+            </w:tcMar>
+            <w:vAlign w:val="center"/>
+          </w:tcPr>
+          <w:p>
+            <w:pPr>
+              <w:spacing w:after="0" w:before="0" w:line="240" w:lineRule="auto"/>
+              <w:jc w:val="center"/>
+              <w:rPr>
+                <w:rFonts w:ascii="Times New Roman" w:cs="Times New Roman" w:eastAsia="Times New Roman" w:hAnsi="Times New Roman"/>
+              </w:rPr>
+            </w:pPr>
+            <w:r>
+              <w:rPr>
+                <w:rtl w:val="0"/>
+              </w:rPr>
+            </w:r>
+          </w:p>
+        </w:tc>
+        <w:tc>
+          <w:tcPr>
+            <w:tcBorders>
+              <w:top w:color="000000" w:space="0" w:sz="0" w:val="nil"/>
+              <w:left w:color="000000" w:space="0" w:sz="0" w:val="nil"/>
+              <w:bottom w:color="000000" w:space="0" w:sz="5" w:val="single"/>
+              <w:right w:color="000000" w:space="0" w:sz="0" w:val="nil"/>
+            </w:tcBorders>
+            <w:shd w:fill="auto" w:val="clear"/>
+            <w:tcMar>
+              <w:top w:w="0.0" w:type="dxa"/>
+              <w:left w:w="100.0" w:type="dxa"/>
+              <w:bottom w:w="0.0" w:type="dxa"/>
+              <w:right w:w="100.0" w:type="dxa"/>
+            </w:tcMar>
+            <w:vAlign w:val="center"/>
+          </w:tcPr>
+          <w:p>
+            <w:pPr>
+              <w:spacing w:after="0" w:before="0" w:line="240" w:lineRule="auto"/>
+              <w:jc w:val="center"/>
+              <w:rPr>
+                <w:rFonts w:ascii="Times New Roman" w:cs="Times New Roman" w:eastAsia="Times New Roman" w:hAnsi="Times New Roman"/>
+              </w:rPr>
+            </w:pPr>
+            <w:r>
+              <w:rPr>
+                <w:rtl w:val="0"/>
+              </w:rPr>
+            </w:r>
+          </w:p>
+        </w:tc>
+        <w:tc>
+          <w:tcPr>
+            <w:tcBorders>
+              <w:top w:color="000000" w:space="0" w:sz="0" w:val="nil"/>
+              <w:left w:color="000000" w:space="0" w:sz="0" w:val="nil"/>
+              <w:bottom w:color="000000" w:space="0" w:sz="5" w:val="single"/>
+              <w:right w:color="000000" w:space="0" w:sz="0" w:val="nil"/>
+            </w:tcBorders>
+            <w:shd w:fill="auto" w:val="clear"/>
+            <w:tcMar>
+              <w:top w:w="0.0" w:type="dxa"/>
+              <w:left w:w="100.0" w:type="dxa"/>
+              <w:bottom w:w="0.0" w:type="dxa"/>
+              <w:right w:w="100.0" w:type="dxa"/>
+            </w:tcMar>
+            <w:vAlign w:val="center"/>
+          </w:tcPr>
+          <w:p>
+            <w:pPr>
+              <w:spacing w:after="0" w:before="0" w:line="240" w:lineRule="auto"/>
+              <w:jc w:val="center"/>
+              <w:rPr>
+                <w:rFonts w:ascii="Times New Roman" w:cs="Times New Roman" w:eastAsia="Times New Roman" w:hAnsi="Times New Roman"/>
+              </w:rPr>
+            </w:pPr>
+            <w:r>
+              <w:rPr>
+                <w:rtl w:val="0"/>
+              </w:rPr>
+            </w:r>
+          </w:p>
+        </w:tc>
+        <w:tc>
+          <w:tcPr>
+            <w:tcBorders>
+              <w:top w:color="000000" w:space="0" w:sz="0" w:val="nil"/>
+              <w:left w:color="000000" w:space="0" w:sz="0" w:val="nil"/>
+              <w:bottom w:color="000000" w:space="0" w:sz="5" w:val="single"/>
+              <w:right w:color="000000" w:space="0" w:sz="0" w:val="nil"/>
+            </w:tcBorders>
+            <w:shd w:fill="auto" w:val="clear"/>
+            <w:tcMar>
+              <w:top w:w="0.0" w:type="dxa"/>
+              <w:left w:w="100.0" w:type="dxa"/>
+              <w:bottom w:w="0.0" w:type="dxa"/>
+              <w:right w:w="100.0" w:type="dxa"/>
+            </w:tcMar>
+            <w:vAlign w:val="center"/>
+          </w:tcPr>
+          <w:p>
+            <w:pPr>
+              <w:spacing w:after="0" w:before="0" w:line="240" w:lineRule="auto"/>
+              <w:jc w:val="center"/>
+              <w:rPr>
+                <w:rFonts w:ascii="Times New Roman" w:cs="Times New Roman" w:eastAsia="Times New Roman" w:hAnsi="Times New Roman"/>
+              </w:rPr>
+            </w:pPr>
+            <w:r>
+              <w:rPr>
+                <w:rtl w:val="0"/>
+              </w:rPr>
+            </w:r>
+          </w:p>
+        </w:tc>
+        <w:tc>
+          <w:tcPr>
+            <w:tcBorders>
+              <w:top w:color="000000" w:space="0" w:sz="0" w:val="nil"/>
+              <w:left w:color="000000" w:space="0" w:sz="0" w:val="nil"/>
+              <w:bottom w:color="000000" w:space="0" w:sz="5" w:val="single"/>
+              <w:right w:color="000000" w:space="0" w:sz="0" w:val="nil"/>
+            </w:tcBorders>
+            <w:shd w:fill="auto" w:val="clear"/>
+            <w:tcMar>
+              <w:top w:w="0.0" w:type="dxa"/>
+              <w:left w:w="100.0" w:type="dxa"/>
+              <w:bottom w:w="0.0" w:type="dxa"/>
+              <w:right w:w="100.0" w:type="dxa"/>
+            </w:tcMar>
+            <w:vAlign w:val="center"/>
+          </w:tcPr>
+          <w:p>
+            <w:pPr>
+              <w:spacing w:after="0" w:before="0" w:line="240" w:lineRule="auto"/>
+              <w:jc w:val="center"/>
+              <w:rPr>
+                <w:rFonts w:ascii="Times New Roman" w:cs="Times New Roman" w:eastAsia="Times New Roman" w:hAnsi="Times New Roman"/>
+              </w:rPr>
+            </w:pPr>
+            <w:r>
+              <w:rPr>
+                <w:rtl w:val="0"/>
+              </w:rPr>
+            </w:r>
+          </w:p>
+        </w:tc>
+      </w:tr>
+      <w:tr>
+        <w:trPr>
+          <w:cantSplit w:val="0"/>
+          <w:trHeight w:val="288.70129870129864" w:hRule="atLeast"/>
+          <w:tblHeader w:val="0"/>
+        </w:trPr>
+        <w:tc>
+          <w:tcPr>
+            <w:vMerge w:val="restart"/>
+            <w:tcBorders>
+              <w:top w:color="000000" w:space="0" w:sz="0" w:val="nil"/>
+              <w:left w:color="000000" w:space="0" w:sz="5" w:val="single"/>
+              <w:bottom w:color="000000" w:space="0" w:sz="5" w:val="single"/>
+              <w:right w:color="000000" w:space="0" w:sz="5" w:val="single"/>
+            </w:tcBorders>
+            <w:shd w:fill="auto" w:val="clear"/>
+            <w:tcMar>
+              <w:top w:w="0.0" w:type="dxa"/>
+              <w:left w:w="100.0" w:type="dxa"/>
+              <w:bottom w:w="0.0" w:type="dxa"/>
+              <w:right w:w="100.0" w:type="dxa"/>
+            </w:tcMar>
+            <w:vAlign w:val="center"/>
+          </w:tcPr>
+          <w:p>
+            <w:pPr>
+              <w:spacing w:after="0" w:before="0" w:line="240" w:lineRule="auto"/>
+              <w:jc w:val="center"/>
+              <w:rPr>
+                <w:rFonts w:ascii="Times New Roman" w:cs="Times New Roman" w:eastAsia="Times New Roman" w:hAnsi="Times New Roman"/>
+              </w:rPr>
+            </w:pPr>
+            <w:r>
+              <w:rPr>
+                <w:rFonts w:ascii="Times New Roman" w:cs="Times New Roman" w:eastAsia="Times New Roman" w:hAnsi="Times New Roman"/>
+                <w:rtl w:val="0"/>
+              </w:rPr>
+              <w:t xml:space="preserve">FNR</w:t>
+            </w:r>
+          </w:p>
+        </w:tc>
+        <w:tc>
+          <w:tcPr>
+            <w:tcBorders>
+              <w:top w:color="000000" w:space="0" w:sz="0" w:val="nil"/>
+              <w:left w:color="000000" w:space="0" w:sz="0" w:val="nil"/>
+              <w:bottom w:color="000000" w:space="0" w:sz="0" w:val="nil"/>
+              <w:right w:color="000000" w:space="0" w:sz="5" w:val="single"/>
+            </w:tcBorders>
+            <w:shd w:fill="auto" w:val="clear"/>
+            <w:tcMar>
+              <w:top w:w="0.0" w:type="dxa"/>
+              <w:left w:w="100.0" w:type="dxa"/>
+              <w:bottom w:w="0.0" w:type="dxa"/>
+              <w:right w:w="100.0" w:type="dxa"/>
+            </w:tcMar>
+            <w:vAlign w:val="center"/>
+          </w:tcPr>
+          <w:p>
+            <w:pPr>
+              <w:spacing w:after="0" w:before="0" w:line="240" w:lineRule="auto"/>
+              <w:jc w:val="center"/>
+              <w:rPr>
+                <w:rFonts w:ascii="Times New Roman" w:cs="Times New Roman" w:eastAsia="Times New Roman" w:hAnsi="Times New Roman"/>
+              </w:rPr>
+            </w:pPr>
+            <w:r>
+              <w:rPr>
+                <w:rFonts w:ascii="Times New Roman" w:cs="Times New Roman" w:eastAsia="Times New Roman" w:hAnsi="Times New Roman"/>
+                <w:rtl w:val="0"/>
+              </w:rPr>
+              <w:t xml:space="preserve">Black</w:t>
+            </w:r>
+          </w:p>
+        </w:tc>
+        <w:tc>
+          <w:tcPr>
+            <w:tcBorders>
+              <w:top w:color="000000" w:space="0" w:sz="0" w:val="nil"/>
+              <w:left w:color="000000" w:space="0" w:sz="0" w:val="nil"/>
+              <w:bottom w:color="000000" w:space="0" w:sz="0" w:val="nil"/>
+              <w:right w:color="000000" w:space="0" w:sz="0" w:val="nil"/>
+            </w:tcBorders>
+            <w:shd w:fill="fcfcff" w:val="clear"/>
+            <w:tcMar>
+              <w:top w:w="0.0" w:type="dxa"/>
+              <w:left w:w="100.0" w:type="dxa"/>
+              <w:bottom w:w="0.0" w:type="dxa"/>
+              <w:right w:w="100.0" w:type="dxa"/>
+            </w:tcMar>
+            <w:vAlign w:val="center"/>
+          </w:tcPr>
+          <w:p>
+            <w:pPr>
+              <w:spacing w:after="0" w:before="0" w:line="240" w:lineRule="auto"/>
+              <w:jc w:val="right"/>
+              <w:rPr>
+                <w:rFonts w:ascii="Times New Roman" w:cs="Times New Roman" w:eastAsia="Times New Roman" w:hAnsi="Times New Roman"/>
+              </w:rPr>
+            </w:pPr>
+            <w:r>
+              <w:rPr>
+                <w:rFonts w:ascii="Times New Roman" w:cs="Times New Roman" w:eastAsia="Times New Roman" w:hAnsi="Times New Roman"/>
+                <w:rtl w:val="0"/>
+              </w:rPr>
+              <w:t xml:space="preserve">0%</w:t>
+            </w:r>
+          </w:p>
+        </w:tc>
+        <w:tc>
+          <w:tcPr>
+            <w:tcBorders>
+              <w:top w:color="000000" w:space="0" w:sz="0" w:val="nil"/>
+              <w:left w:color="000000" w:space="0" w:sz="0" w:val="nil"/>
+              <w:bottom w:color="000000" w:space="0" w:sz="0" w:val="nil"/>
+              <w:right w:color="000000" w:space="0" w:sz="0" w:val="nil"/>
+            </w:tcBorders>
+            <w:shd w:fill="fcfcff" w:val="clear"/>
+            <w:tcMar>
+              <w:top w:w="0.0" w:type="dxa"/>
+              <w:left w:w="100.0" w:type="dxa"/>
+              <w:bottom w:w="0.0" w:type="dxa"/>
+              <w:right w:w="100.0" w:type="dxa"/>
+            </w:tcMar>
+            <w:vAlign w:val="center"/>
+          </w:tcPr>
+          <w:p>
+            <w:pPr>
+              <w:spacing w:after="0" w:before="0" w:line="240" w:lineRule="auto"/>
+              <w:jc w:val="right"/>
+              <w:rPr>
+                <w:rFonts w:ascii="Times New Roman" w:cs="Times New Roman" w:eastAsia="Times New Roman" w:hAnsi="Times New Roman"/>
+              </w:rPr>
+            </w:pPr>
+            <w:r>
+              <w:rPr>
+                <w:rFonts w:ascii="Times New Roman" w:cs="Times New Roman" w:eastAsia="Times New Roman" w:hAnsi="Times New Roman"/>
+                <w:rtl w:val="0"/>
+              </w:rPr>
+              <w:t xml:space="preserve">1%</w:t>
+            </w:r>
+          </w:p>
+        </w:tc>
+        <w:tc>
+          <w:tcPr>
+            <w:tcBorders>
+              <w:top w:color="000000" w:space="0" w:sz="0" w:val="nil"/>
+              <w:left w:color="000000" w:space="0" w:sz="0" w:val="nil"/>
+              <w:bottom w:color="000000" w:space="0" w:sz="0" w:val="nil"/>
+              <w:right w:color="000000" w:space="0" w:sz="0" w:val="nil"/>
+            </w:tcBorders>
+            <w:shd w:fill="fcf9fc" w:val="clear"/>
+            <w:tcMar>
+              <w:top w:w="0.0" w:type="dxa"/>
+              <w:left w:w="100.0" w:type="dxa"/>
+              <w:bottom w:w="0.0" w:type="dxa"/>
+              <w:right w:w="100.0" w:type="dxa"/>
+            </w:tcMar>
+            <w:vAlign w:val="center"/>
+          </w:tcPr>
+          <w:p>
+            <w:pPr>
+              <w:spacing w:after="0" w:before="0" w:line="240" w:lineRule="auto"/>
+              <w:jc w:val="right"/>
+              <w:rPr>
+                <w:rFonts w:ascii="Times New Roman" w:cs="Times New Roman" w:eastAsia="Times New Roman" w:hAnsi="Times New Roman"/>
+              </w:rPr>
+            </w:pPr>
+            <w:r>
+              <w:rPr>
+                <w:rFonts w:ascii="Times New Roman" w:cs="Times New Roman" w:eastAsia="Times New Roman" w:hAnsi="Times New Roman"/>
+                <w:rtl w:val="0"/>
+              </w:rPr>
+              <w:t xml:space="preserve">2%</w:t>
+            </w:r>
+          </w:p>
+        </w:tc>
+        <w:tc>
+          <w:tcPr>
+            <w:tcBorders>
+              <w:top w:color="000000" w:space="0" w:sz="0" w:val="nil"/>
+              <w:left w:color="000000" w:space="0" w:sz="0" w:val="nil"/>
+              <w:bottom w:color="000000" w:space="0" w:sz="0" w:val="nil"/>
+              <w:right w:color="000000" w:space="0" w:sz="0" w:val="nil"/>
+            </w:tcBorders>
+            <w:shd w:fill="fcf2f5" w:val="clear"/>
+            <w:tcMar>
+              <w:top w:w="0.0" w:type="dxa"/>
+              <w:left w:w="100.0" w:type="dxa"/>
+              <w:bottom w:w="0.0" w:type="dxa"/>
+              <w:right w:w="100.0" w:type="dxa"/>
+            </w:tcMar>
+            <w:vAlign w:val="center"/>
+          </w:tcPr>
+          <w:p>
+            <w:pPr>
+              <w:spacing w:after="0" w:before="0" w:line="240" w:lineRule="auto"/>
+              <w:jc w:val="right"/>
+              <w:rPr>
+                <w:rFonts w:ascii="Times New Roman" w:cs="Times New Roman" w:eastAsia="Times New Roman" w:hAnsi="Times New Roman"/>
+              </w:rPr>
+            </w:pPr>
+            <w:r>
+              <w:rPr>
+                <w:rFonts w:ascii="Times New Roman" w:cs="Times New Roman" w:eastAsia="Times New Roman" w:hAnsi="Times New Roman"/>
+                <w:rtl w:val="0"/>
+              </w:rPr>
+              <w:t xml:space="preserve">7%</w:t>
+            </w:r>
+          </w:p>
+        </w:tc>
+        <w:tc>
+          <w:tcPr>
+            <w:tcBorders>
+              <w:top w:color="000000" w:space="0" w:sz="0" w:val="nil"/>
+              <w:left w:color="000000" w:space="0" w:sz="0" w:val="nil"/>
+              <w:bottom w:color="000000" w:space="0" w:sz="0" w:val="nil"/>
+              <w:right w:color="000000" w:space="0" w:sz="0" w:val="nil"/>
+            </w:tcBorders>
+            <w:shd w:fill="fce5e7" w:val="clear"/>
+            <w:tcMar>
+              <w:top w:w="0.0" w:type="dxa"/>
+              <w:left w:w="100.0" w:type="dxa"/>
+              <w:bottom w:w="0.0" w:type="dxa"/>
+              <w:right w:w="100.0" w:type="dxa"/>
+            </w:tcMar>
+            <w:vAlign w:val="center"/>
+          </w:tcPr>
+          <w:p>
+            <w:pPr>
+              <w:spacing w:after="0" w:before="0" w:line="240" w:lineRule="auto"/>
+              <w:jc w:val="right"/>
+              <w:rPr>
+                <w:rFonts w:ascii="Times New Roman" w:cs="Times New Roman" w:eastAsia="Times New Roman" w:hAnsi="Times New Roman"/>
+                <w:b w:val="1"/>
+                <w:u w:val="single"/>
+              </w:rPr>
+            </w:pPr>
+            <w:r>
+              <w:rPr>
+                <w:rFonts w:ascii="Times New Roman" w:cs="Times New Roman" w:eastAsia="Times New Roman" w:hAnsi="Times New Roman"/>
+                <w:b w:val="1"/>
+                <w:u w:val="single"/>
+                <w:rtl w:val="0"/>
+              </w:rPr>
+              <w:t xml:space="preserve">16%</w:t>
+            </w:r>
+          </w:p>
+        </w:tc>
+        <w:tc>
+          <w:tcPr>
+            <w:tcBorders>
+              <w:top w:color="000000" w:space="0" w:sz="0" w:val="nil"/>
+              <w:left w:color="000000" w:space="0" w:sz="0" w:val="nil"/>
+              <w:bottom w:color="000000" w:space="0" w:sz="0" w:val="nil"/>
+              <w:right w:color="000000" w:space="0" w:sz="0" w:val="nil"/>
+            </w:tcBorders>
+            <w:shd w:fill="fbd4d7" w:val="clear"/>
+            <w:tcMar>
+              <w:top w:w="0.0" w:type="dxa"/>
+              <w:left w:w="100.0" w:type="dxa"/>
+              <w:bottom w:w="0.0" w:type="dxa"/>
+              <w:right w:w="100.0" w:type="dxa"/>
+            </w:tcMar>
+            <w:vAlign w:val="center"/>
+          </w:tcPr>
+          <w:p>
+            <w:pPr>
+              <w:spacing w:after="0" w:before="0" w:line="240" w:lineRule="auto"/>
+              <w:jc w:val="right"/>
+              <w:rPr>
+                <w:rFonts w:ascii="Times New Roman" w:cs="Times New Roman" w:eastAsia="Times New Roman" w:hAnsi="Times New Roman"/>
+              </w:rPr>
+            </w:pPr>
+            <w:r>
+              <w:rPr>
+                <w:rFonts w:ascii="Times New Roman" w:cs="Times New Roman" w:eastAsia="Times New Roman" w:hAnsi="Times New Roman"/>
+                <w:rtl w:val="0"/>
+              </w:rPr>
+              <w:t xml:space="preserve">28%</w:t>
+            </w:r>
+          </w:p>
+        </w:tc>
+        <w:tc>
+          <w:tcPr>
+            <w:tcBorders>
+              <w:top w:color="000000" w:space="0" w:sz="0" w:val="nil"/>
+              <w:left w:color="000000" w:space="0" w:sz="0" w:val="nil"/>
+              <w:bottom w:color="000000" w:space="0" w:sz="0" w:val="nil"/>
+              <w:right w:color="000000" w:space="0" w:sz="0" w:val="nil"/>
+            </w:tcBorders>
+            <w:shd w:fill="fbbbbe" w:val="clear"/>
+            <w:tcMar>
+              <w:top w:w="0.0" w:type="dxa"/>
+              <w:left w:w="100.0" w:type="dxa"/>
+              <w:bottom w:w="0.0" w:type="dxa"/>
+              <w:right w:w="100.0" w:type="dxa"/>
+            </w:tcMar>
+            <w:vAlign w:val="center"/>
+          </w:tcPr>
+          <w:p>
+            <w:pPr>
+              <w:spacing w:after="0" w:before="0" w:line="240" w:lineRule="auto"/>
+              <w:jc w:val="right"/>
+              <w:rPr>
+                <w:rFonts w:ascii="Times New Roman" w:cs="Times New Roman" w:eastAsia="Times New Roman" w:hAnsi="Times New Roman"/>
+              </w:rPr>
+            </w:pPr>
+            <w:r>
+              <w:rPr>
+                <w:rFonts w:ascii="Times New Roman" w:cs="Times New Roman" w:eastAsia="Times New Roman" w:hAnsi="Times New Roman"/>
+                <w:rtl w:val="0"/>
+              </w:rPr>
+              <w:t xml:space="preserve">44%</w:t>
+            </w:r>
+          </w:p>
+        </w:tc>
+        <w:tc>
+          <w:tcPr>
+            <w:tcBorders>
+              <w:top w:color="000000" w:space="0" w:sz="0" w:val="nil"/>
+              <w:left w:color="000000" w:space="0" w:sz="0" w:val="nil"/>
+              <w:bottom w:color="000000" w:space="0" w:sz="0" w:val="nil"/>
+              <w:right w:color="000000" w:space="0" w:sz="0" w:val="nil"/>
+            </w:tcBorders>
+            <w:shd w:fill="faa8aa" w:val="clear"/>
+            <w:tcMar>
+              <w:top w:w="0.0" w:type="dxa"/>
+              <w:left w:w="100.0" w:type="dxa"/>
+              <w:bottom w:w="0.0" w:type="dxa"/>
+              <w:right w:w="100.0" w:type="dxa"/>
+            </w:tcMar>
+            <w:vAlign w:val="center"/>
+          </w:tcPr>
+          <w:p>
+            <w:pPr>
+              <w:spacing w:after="0" w:before="0" w:line="240" w:lineRule="auto"/>
+              <w:jc w:val="right"/>
+              <w:rPr>
+                <w:rFonts w:ascii="Times New Roman" w:cs="Times New Roman" w:eastAsia="Times New Roman" w:hAnsi="Times New Roman"/>
+              </w:rPr>
+            </w:pPr>
+            <w:r>
+              <w:rPr>
+                <w:rFonts w:ascii="Times New Roman" w:cs="Times New Roman" w:eastAsia="Times New Roman" w:hAnsi="Times New Roman"/>
+                <w:rtl w:val="0"/>
+              </w:rPr>
+              <w:t xml:space="preserve">58%</w:t>
+            </w:r>
+          </w:p>
+        </w:tc>
+        <w:tc>
+          <w:tcPr>
+            <w:tcBorders>
+              <w:top w:color="000000" w:space="0" w:sz="0" w:val="nil"/>
+              <w:left w:color="000000" w:space="0" w:sz="0" w:val="nil"/>
+              <w:bottom w:color="000000" w:space="0" w:sz="0" w:val="nil"/>
+              <w:right w:color="000000" w:space="0" w:sz="0" w:val="nil"/>
+            </w:tcBorders>
+            <w:shd w:fill="f9888b" w:val="clear"/>
+            <w:tcMar>
+              <w:top w:w="0.0" w:type="dxa"/>
+              <w:left w:w="100.0" w:type="dxa"/>
+              <w:bottom w:w="0.0" w:type="dxa"/>
+              <w:right w:w="100.0" w:type="dxa"/>
+            </w:tcMar>
+            <w:vAlign w:val="center"/>
+          </w:tcPr>
+          <w:p>
+            <w:pPr>
+              <w:spacing w:after="0" w:before="0" w:line="240" w:lineRule="auto"/>
+              <w:jc w:val="right"/>
+              <w:rPr>
+                <w:rFonts w:ascii="Times New Roman" w:cs="Times New Roman" w:eastAsia="Times New Roman" w:hAnsi="Times New Roman"/>
+              </w:rPr>
+            </w:pPr>
+            <w:r>
+              <w:rPr>
+                <w:rFonts w:ascii="Times New Roman" w:cs="Times New Roman" w:eastAsia="Times New Roman" w:hAnsi="Times New Roman"/>
+                <w:rtl w:val="0"/>
+              </w:rPr>
+              <w:t xml:space="preserve">79%</w:t>
+            </w:r>
+          </w:p>
+        </w:tc>
+        <w:tc>
+          <w:tcPr>
+            <w:tcBorders>
+              <w:top w:color="000000" w:space="0" w:sz="0" w:val="nil"/>
+              <w:left w:color="000000" w:space="0" w:sz="0" w:val="nil"/>
+              <w:bottom w:color="000000" w:space="0" w:sz="0" w:val="nil"/>
+              <w:right w:color="000000" w:space="0" w:sz="5" w:val="single"/>
+            </w:tcBorders>
+            <w:shd w:fill="f97274" w:val="clear"/>
+            <w:tcMar>
+              <w:top w:w="0.0" w:type="dxa"/>
+              <w:left w:w="100.0" w:type="dxa"/>
+              <w:bottom w:w="0.0" w:type="dxa"/>
+              <w:right w:w="100.0" w:type="dxa"/>
+            </w:tcMar>
+            <w:vAlign w:val="center"/>
+          </w:tcPr>
+          <w:p>
+            <w:pPr>
+              <w:spacing w:after="0" w:before="0" w:line="240" w:lineRule="auto"/>
+              <w:jc w:val="right"/>
+              <w:rPr>
+                <w:rFonts w:ascii="Times New Roman" w:cs="Times New Roman" w:eastAsia="Times New Roman" w:hAnsi="Times New Roman"/>
+              </w:rPr>
+            </w:pPr>
+            <w:r>
+              <w:rPr>
+                <w:rFonts w:ascii="Times New Roman" w:cs="Times New Roman" w:eastAsia="Times New Roman" w:hAnsi="Times New Roman"/>
+                <w:rtl w:val="0"/>
+              </w:rPr>
+              <w:t xml:space="preserve">94%</w:t>
+            </w:r>
+          </w:p>
+        </w:tc>
+      </w:tr>
+      <w:tr>
+        <w:trPr>
+          <w:cantSplit w:val="0"/>
+          <w:trHeight w:val="285" w:hRule="atLeast"/>
+          <w:tblHeader w:val="0"/>
+        </w:trPr>
+        <w:tc>
+          <w:tcPr>
+            <w:vMerge w:val="continue"/>
+            <w:tcBorders>
+              <w:top w:color="000000" w:space="0" w:sz="0" w:val="nil"/>
+              <w:left w:color="000000" w:space="0" w:sz="5" w:val="single"/>
+              <w:bottom w:color="000000" w:space="0" w:sz="5" w:val="single"/>
+              <w:right w:color="000000" w:space="0" w:sz="5" w:val="single"/>
+            </w:tcBorders>
+            <w:shd w:fill="auto" w:val="clear"/>
+            <w:tcMar>
+              <w:top w:w="100.0" w:type="dxa"/>
+              <w:left w:w="100.0" w:type="dxa"/>
+              <w:bottom w:w="100.0" w:type="dxa"/>
+              <w:right w:w="100.0" w:type="dxa"/>
+            </w:tcMar>
+            <w:vAlign w:val="center"/>
+          </w:tcPr>
+          <w:p>
+            <w:pPr>
+              <w:spacing w:after="0" w:line="240" w:lineRule="auto"/>
+              <w:jc w:val="center"/>
+              <w:rPr>
+                <w:rFonts w:ascii="Times New Roman" w:cs="Times New Roman" w:eastAsia="Times New Roman" w:hAnsi="Times New Roman"/>
+                <w:b w:val="1"/>
+                <w:sz w:val="24"/>
+                <w:szCs w:val="24"/>
+              </w:rPr>
+            </w:pPr>
+            <w:r>
+              <w:rPr>
+                <w:rtl w:val="0"/>
+              </w:rPr>
+            </w:r>
+          </w:p>
+        </w:tc>
+        <w:tc>
+          <w:tcPr>
+            <w:tcBorders>
+              <w:top w:color="000000" w:space="0" w:sz="0" w:val="nil"/>
+              <w:left w:color="000000" w:space="0" w:sz="0" w:val="nil"/>
+              <w:bottom w:color="000000" w:space="0" w:sz="0" w:val="nil"/>
+              <w:right w:color="000000" w:space="0" w:sz="5" w:val="single"/>
+            </w:tcBorders>
+            <w:shd w:fill="auto" w:val="clear"/>
+            <w:tcMar>
+              <w:top w:w="0.0" w:type="dxa"/>
+              <w:left w:w="100.0" w:type="dxa"/>
+              <w:bottom w:w="0.0" w:type="dxa"/>
+              <w:right w:w="100.0" w:type="dxa"/>
+            </w:tcMar>
+            <w:vAlign w:val="center"/>
+          </w:tcPr>
+          <w:p>
+            <w:pPr>
+              <w:spacing w:after="0" w:before="0" w:line="240" w:lineRule="auto"/>
+              <w:jc w:val="center"/>
+              <w:rPr>
+                <w:rFonts w:ascii="Times New Roman" w:cs="Times New Roman" w:eastAsia="Times New Roman" w:hAnsi="Times New Roman"/>
+              </w:rPr>
+            </w:pPr>
+            <w:r>
+              <w:rPr>
+                <w:rFonts w:ascii="Times New Roman" w:cs="Times New Roman" w:eastAsia="Times New Roman" w:hAnsi="Times New Roman"/>
+                <w:rtl w:val="0"/>
+              </w:rPr>
+              <w:t xml:space="preserve">White</w:t>
+            </w:r>
+          </w:p>
+        </w:tc>
+        <w:tc>
+          <w:tcPr>
+            <w:tcBorders>
+              <w:top w:color="000000" w:space="0" w:sz="0" w:val="nil"/>
+              <w:left w:color="000000" w:space="0" w:sz="0" w:val="nil"/>
+              <w:bottom w:color="000000" w:space="0" w:sz="0" w:val="nil"/>
+              <w:right w:color="000000" w:space="0" w:sz="0" w:val="nil"/>
+            </w:tcBorders>
+            <w:shd w:fill="fcfcff" w:val="clear"/>
+            <w:tcMar>
+              <w:top w:w="0.0" w:type="dxa"/>
+              <w:left w:w="100.0" w:type="dxa"/>
+              <w:bottom w:w="0.0" w:type="dxa"/>
+              <w:right w:w="100.0" w:type="dxa"/>
+            </w:tcMar>
+            <w:vAlign w:val="center"/>
+          </w:tcPr>
+          <w:p>
+            <w:pPr>
+              <w:spacing w:after="0" w:before="0" w:line="240" w:lineRule="auto"/>
+              <w:jc w:val="right"/>
+              <w:rPr>
+                <w:rFonts w:ascii="Times New Roman" w:cs="Times New Roman" w:eastAsia="Times New Roman" w:hAnsi="Times New Roman"/>
+              </w:rPr>
+            </w:pPr>
+            <w:r>
+              <w:rPr>
+                <w:rFonts w:ascii="Times New Roman" w:cs="Times New Roman" w:eastAsia="Times New Roman" w:hAnsi="Times New Roman"/>
+                <w:rtl w:val="0"/>
+              </w:rPr>
+              <w:t xml:space="preserve">0%</w:t>
+            </w:r>
+          </w:p>
+        </w:tc>
+        <w:tc>
+          <w:tcPr>
+            <w:tcBorders>
+              <w:top w:color="000000" w:space="0" w:sz="0" w:val="nil"/>
+              <w:left w:color="000000" w:space="0" w:sz="0" w:val="nil"/>
+              <w:bottom w:color="000000" w:space="0" w:sz="0" w:val="nil"/>
+              <w:right w:color="000000" w:space="0" w:sz="0" w:val="nil"/>
+            </w:tcBorders>
+            <w:shd w:fill="fcf9fc" w:val="clear"/>
+            <w:tcMar>
+              <w:top w:w="0.0" w:type="dxa"/>
+              <w:left w:w="100.0" w:type="dxa"/>
+              <w:bottom w:w="0.0" w:type="dxa"/>
+              <w:right w:w="100.0" w:type="dxa"/>
+            </w:tcMar>
+            <w:vAlign w:val="center"/>
+          </w:tcPr>
+          <w:p>
+            <w:pPr>
+              <w:spacing w:after="0" w:before="0" w:line="240" w:lineRule="auto"/>
+              <w:jc w:val="right"/>
+              <w:rPr>
+                <w:rFonts w:ascii="Times New Roman" w:cs="Times New Roman" w:eastAsia="Times New Roman" w:hAnsi="Times New Roman"/>
+              </w:rPr>
+            </w:pPr>
+            <w:r>
+              <w:rPr>
+                <w:rFonts w:ascii="Times New Roman" w:cs="Times New Roman" w:eastAsia="Times New Roman" w:hAnsi="Times New Roman"/>
+                <w:rtl w:val="0"/>
+              </w:rPr>
+              <w:t xml:space="preserve">3%</w:t>
+            </w:r>
+          </w:p>
+        </w:tc>
+        <w:tc>
+          <w:tcPr>
+            <w:tcBorders>
+              <w:top w:color="000000" w:space="0" w:sz="0" w:val="nil"/>
+              <w:left w:color="000000" w:space="0" w:sz="0" w:val="nil"/>
+              <w:bottom w:color="000000" w:space="0" w:sz="0" w:val="nil"/>
+              <w:right w:color="000000" w:space="0" w:sz="0" w:val="nil"/>
+            </w:tcBorders>
+            <w:shd w:fill="fcf3f6" w:val="clear"/>
+            <w:tcMar>
+              <w:top w:w="0.0" w:type="dxa"/>
+              <w:left w:w="100.0" w:type="dxa"/>
+              <w:bottom w:w="0.0" w:type="dxa"/>
+              <w:right w:w="100.0" w:type="dxa"/>
+            </w:tcMar>
+            <w:vAlign w:val="center"/>
+          </w:tcPr>
+          <w:p>
+            <w:pPr>
+              <w:spacing w:after="0" w:before="0" w:line="240" w:lineRule="auto"/>
+              <w:jc w:val="right"/>
+              <w:rPr>
+                <w:rFonts w:ascii="Times New Roman" w:cs="Times New Roman" w:eastAsia="Times New Roman" w:hAnsi="Times New Roman"/>
+              </w:rPr>
+            </w:pPr>
+            <w:r>
+              <w:rPr>
+                <w:rFonts w:ascii="Times New Roman" w:cs="Times New Roman" w:eastAsia="Times New Roman" w:hAnsi="Times New Roman"/>
+                <w:rtl w:val="0"/>
+              </w:rPr>
+              <w:t xml:space="preserve">7%</w:t>
+            </w:r>
+          </w:p>
+        </w:tc>
+        <w:tc>
+          <w:tcPr>
+            <w:tcBorders>
+              <w:top w:color="000000" w:space="0" w:sz="0" w:val="nil"/>
+              <w:left w:color="000000" w:space="0" w:sz="0" w:val="nil"/>
+              <w:bottom w:color="000000" w:space="0" w:sz="0" w:val="nil"/>
+              <w:right w:color="000000" w:space="0" w:sz="0" w:val="nil"/>
+            </w:tcBorders>
+            <w:shd w:fill="fce5e8" w:val="clear"/>
+            <w:tcMar>
+              <w:top w:w="0.0" w:type="dxa"/>
+              <w:left w:w="100.0" w:type="dxa"/>
+              <w:bottom w:w="0.0" w:type="dxa"/>
+              <w:right w:w="100.0" w:type="dxa"/>
+            </w:tcMar>
+            <w:vAlign w:val="center"/>
+          </w:tcPr>
+          <w:p>
+            <w:pPr>
+              <w:spacing w:after="0" w:before="0" w:line="240" w:lineRule="auto"/>
+              <w:jc w:val="right"/>
+              <w:rPr>
+                <w:rFonts w:ascii="Times New Roman" w:cs="Times New Roman" w:eastAsia="Times New Roman" w:hAnsi="Times New Roman"/>
+              </w:rPr>
+            </w:pPr>
+            <w:r>
+              <w:rPr>
+                <w:rFonts w:ascii="Times New Roman" w:cs="Times New Roman" w:eastAsia="Times New Roman" w:hAnsi="Times New Roman"/>
+                <w:rtl w:val="0"/>
+              </w:rPr>
+              <w:t xml:space="preserve">16%</w:t>
+            </w:r>
+          </w:p>
+        </w:tc>
+        <w:tc>
+          <w:tcPr>
+            <w:tcBorders>
+              <w:top w:color="000000" w:space="0" w:sz="0" w:val="nil"/>
+              <w:left w:color="000000" w:space="0" w:sz="0" w:val="nil"/>
+              <w:bottom w:color="000000" w:space="0" w:sz="0" w:val="nil"/>
+              <w:right w:color="000000" w:space="0" w:sz="0" w:val="nil"/>
+            </w:tcBorders>
+            <w:shd w:fill="fbd2d4" w:val="clear"/>
+            <w:tcMar>
+              <w:top w:w="0.0" w:type="dxa"/>
+              <w:left w:w="100.0" w:type="dxa"/>
+              <w:bottom w:w="0.0" w:type="dxa"/>
+              <w:right w:w="100.0" w:type="dxa"/>
+            </w:tcMar>
+            <w:vAlign w:val="center"/>
+          </w:tcPr>
+          <w:p>
+            <w:pPr>
+              <w:spacing w:after="0" w:before="0" w:line="240" w:lineRule="auto"/>
+              <w:jc w:val="right"/>
+              <w:rPr>
+                <w:rFonts w:ascii="Times New Roman" w:cs="Times New Roman" w:eastAsia="Times New Roman" w:hAnsi="Times New Roman"/>
+              </w:rPr>
+            </w:pPr>
+            <w:r>
+              <w:rPr>
+                <w:rFonts w:ascii="Times New Roman" w:cs="Times New Roman" w:eastAsia="Times New Roman" w:hAnsi="Times New Roman"/>
+                <w:rtl w:val="0"/>
+              </w:rPr>
+              <w:t xml:space="preserve">29%</w:t>
+            </w:r>
+          </w:p>
+        </w:tc>
+        <w:tc>
+          <w:tcPr>
+            <w:tcBorders>
+              <w:top w:color="000000" w:space="0" w:sz="0" w:val="nil"/>
+              <w:left w:color="000000" w:space="0" w:sz="0" w:val="nil"/>
+              <w:bottom w:color="000000" w:space="0" w:sz="0" w:val="nil"/>
+              <w:right w:color="000000" w:space="0" w:sz="0" w:val="nil"/>
+            </w:tcBorders>
+            <w:shd w:fill="fbb8ba" w:val="clear"/>
+            <w:tcMar>
+              <w:top w:w="0.0" w:type="dxa"/>
+              <w:left w:w="100.0" w:type="dxa"/>
+              <w:bottom w:w="0.0" w:type="dxa"/>
+              <w:right w:w="100.0" w:type="dxa"/>
+            </w:tcMar>
+            <w:vAlign w:val="center"/>
+          </w:tcPr>
+          <w:p>
+            <w:pPr>
+              <w:spacing w:after="0" w:before="0" w:line="240" w:lineRule="auto"/>
+              <w:jc w:val="right"/>
+              <w:rPr>
+                <w:rFonts w:ascii="Times New Roman" w:cs="Times New Roman" w:eastAsia="Times New Roman" w:hAnsi="Times New Roman"/>
+              </w:rPr>
+            </w:pPr>
+            <w:r>
+              <w:rPr>
+                <w:rFonts w:ascii="Times New Roman" w:cs="Times New Roman" w:eastAsia="Times New Roman" w:hAnsi="Times New Roman"/>
+                <w:rtl w:val="0"/>
+              </w:rPr>
+              <w:t xml:space="preserve">47%</w:t>
+            </w:r>
+          </w:p>
+        </w:tc>
+        <w:tc>
+          <w:tcPr>
+            <w:tcBorders>
+              <w:top w:color="000000" w:space="0" w:sz="0" w:val="nil"/>
+              <w:left w:color="000000" w:space="0" w:sz="0" w:val="nil"/>
+              <w:bottom w:color="000000" w:space="0" w:sz="0" w:val="nil"/>
+              <w:right w:color="000000" w:space="0" w:sz="0" w:val="nil"/>
+            </w:tcBorders>
+            <w:shd w:fill="fa999b" w:val="clear"/>
+            <w:tcMar>
+              <w:top w:w="0.0" w:type="dxa"/>
+              <w:left w:w="100.0" w:type="dxa"/>
+              <w:bottom w:w="0.0" w:type="dxa"/>
+              <w:right w:w="100.0" w:type="dxa"/>
+            </w:tcMar>
+            <w:vAlign w:val="center"/>
+          </w:tcPr>
+          <w:p>
+            <w:pPr>
+              <w:spacing w:after="0" w:before="0" w:line="240" w:lineRule="auto"/>
+              <w:jc w:val="right"/>
+              <w:rPr>
+                <w:rFonts w:ascii="Times New Roman" w:cs="Times New Roman" w:eastAsia="Times New Roman" w:hAnsi="Times New Roman"/>
+                <w:b w:val="1"/>
+                <w:u w:val="single"/>
+              </w:rPr>
+            </w:pPr>
+            <w:r>
+              <w:rPr>
+                <w:rFonts w:ascii="Times New Roman" w:cs="Times New Roman" w:eastAsia="Times New Roman" w:hAnsi="Times New Roman"/>
+                <w:b w:val="1"/>
+                <w:u w:val="single"/>
+                <w:rtl w:val="0"/>
+              </w:rPr>
+              <w:t xml:space="preserve">68%</w:t>
+            </w:r>
+          </w:p>
+        </w:tc>
+        <w:tc>
+          <w:tcPr>
+            <w:tcBorders>
+              <w:top w:color="000000" w:space="0" w:sz="0" w:val="nil"/>
+              <w:left w:color="000000" w:space="0" w:sz="0" w:val="nil"/>
+              <w:bottom w:color="000000" w:space="0" w:sz="0" w:val="nil"/>
+              <w:right w:color="000000" w:space="0" w:sz="0" w:val="nil"/>
+            </w:tcBorders>
+            <w:shd w:fill="f9898c" w:val="clear"/>
+            <w:tcMar>
+              <w:top w:w="0.0" w:type="dxa"/>
+              <w:left w:w="100.0" w:type="dxa"/>
+              <w:bottom w:w="0.0" w:type="dxa"/>
+              <w:right w:w="100.0" w:type="dxa"/>
+            </w:tcMar>
+            <w:vAlign w:val="center"/>
+          </w:tcPr>
+          <w:p>
+            <w:pPr>
+              <w:spacing w:after="0" w:before="0" w:line="240" w:lineRule="auto"/>
+              <w:jc w:val="right"/>
+              <w:rPr>
+                <w:rFonts w:ascii="Times New Roman" w:cs="Times New Roman" w:eastAsia="Times New Roman" w:hAnsi="Times New Roman"/>
+              </w:rPr>
+            </w:pPr>
+            <w:r>
+              <w:rPr>
+                <w:rFonts w:ascii="Times New Roman" w:cs="Times New Roman" w:eastAsia="Times New Roman" w:hAnsi="Times New Roman"/>
+                <w:rtl w:val="0"/>
+              </w:rPr>
+              <w:t xml:space="preserve">78%</w:t>
+            </w:r>
+          </w:p>
+        </w:tc>
+        <w:tc>
+          <w:tcPr>
+            <w:tcBorders>
+              <w:top w:color="000000" w:space="0" w:sz="0" w:val="nil"/>
+              <w:left w:color="000000" w:space="0" w:sz="0" w:val="nil"/>
+              <w:bottom w:color="000000" w:space="0" w:sz="0" w:val="nil"/>
+              <w:right w:color="000000" w:space="0" w:sz="0" w:val="nil"/>
+            </w:tcBorders>
+            <w:shd w:fill="f97174" w:val="clear"/>
+            <w:tcMar>
+              <w:top w:w="0.0" w:type="dxa"/>
+              <w:left w:w="100.0" w:type="dxa"/>
+              <w:bottom w:w="0.0" w:type="dxa"/>
+              <w:right w:w="100.0" w:type="dxa"/>
+            </w:tcMar>
+            <w:vAlign w:val="center"/>
+          </w:tcPr>
+          <w:p>
+            <w:pPr>
+              <w:spacing w:after="0" w:before="0" w:line="240" w:lineRule="auto"/>
+              <w:jc w:val="right"/>
+              <w:rPr>
+                <w:rFonts w:ascii="Times New Roman" w:cs="Times New Roman" w:eastAsia="Times New Roman" w:hAnsi="Times New Roman"/>
+              </w:rPr>
+            </w:pPr>
+            <w:r>
+              <w:rPr>
+                <w:rFonts w:ascii="Times New Roman" w:cs="Times New Roman" w:eastAsia="Times New Roman" w:hAnsi="Times New Roman"/>
+                <w:rtl w:val="0"/>
+              </w:rPr>
+              <w:t xml:space="preserve">95%</w:t>
+            </w:r>
+          </w:p>
+        </w:tc>
+        <w:tc>
+          <w:tcPr>
+            <w:tcBorders>
+              <w:top w:color="000000" w:space="0" w:sz="0" w:val="nil"/>
+              <w:left w:color="000000" w:space="0" w:sz="0" w:val="nil"/>
+              <w:bottom w:color="000000" w:space="0" w:sz="0" w:val="nil"/>
+              <w:right w:color="000000" w:space="0" w:sz="5" w:val="single"/>
+            </w:tcBorders>
+            <w:shd w:fill="f96b6d" w:val="clear"/>
+            <w:tcMar>
+              <w:top w:w="0.0" w:type="dxa"/>
+              <w:left w:w="100.0" w:type="dxa"/>
+              <w:bottom w:w="0.0" w:type="dxa"/>
+              <w:right w:w="100.0" w:type="dxa"/>
+            </w:tcMar>
+            <w:vAlign w:val="center"/>
+          </w:tcPr>
+          <w:p>
+            <w:pPr>
+              <w:spacing w:after="0" w:before="0" w:line="240" w:lineRule="auto"/>
+              <w:jc w:val="right"/>
+              <w:rPr>
+                <w:rFonts w:ascii="Times New Roman" w:cs="Times New Roman" w:eastAsia="Times New Roman" w:hAnsi="Times New Roman"/>
+              </w:rPr>
+            </w:pPr>
+            <w:r>
+              <w:rPr>
+                <w:rFonts w:ascii="Times New Roman" w:cs="Times New Roman" w:eastAsia="Times New Roman" w:hAnsi="Times New Roman"/>
+                <w:rtl w:val="0"/>
+              </w:rPr>
+              <w:t xml:space="preserve">99%</w:t>
+            </w:r>
+          </w:p>
+        </w:tc>
+      </w:tr>
+      <w:tr>
+        <w:trPr>
+          <w:cantSplit w:val="0"/>
+          <w:trHeight w:val="285" w:hRule="atLeast"/>
+          <w:tblHeader w:val="0"/>
+        </w:trPr>
+        <w:tc>
+          <w:tcPr>
+            <w:vMerge w:val="continue"/>
+            <w:tcBorders>
+              <w:top w:color="000000" w:space="0" w:sz="0" w:val="nil"/>
+              <w:left w:color="000000" w:space="0" w:sz="5" w:val="single"/>
+              <w:bottom w:color="000000" w:space="0" w:sz="5" w:val="single"/>
+              <w:right w:color="000000" w:space="0" w:sz="5" w:val="single"/>
+            </w:tcBorders>
+            <w:shd w:fill="auto" w:val="clear"/>
+            <w:tcMar>
+              <w:top w:w="100.0" w:type="dxa"/>
+              <w:left w:w="100.0" w:type="dxa"/>
+              <w:bottom w:w="100.0" w:type="dxa"/>
+              <w:right w:w="100.0" w:type="dxa"/>
+            </w:tcMar>
+            <w:vAlign w:val="center"/>
+          </w:tcPr>
+          <w:p>
+            <w:pPr>
+              <w:spacing w:after="0" w:line="240" w:lineRule="auto"/>
+              <w:jc w:val="center"/>
+              <w:rPr>
+                <w:rFonts w:ascii="Times New Roman" w:cs="Times New Roman" w:eastAsia="Times New Roman" w:hAnsi="Times New Roman"/>
+                <w:b w:val="1"/>
+                <w:sz w:val="24"/>
+                <w:szCs w:val="24"/>
+              </w:rPr>
+            </w:pPr>
+            <w:r>
+              <w:rPr>
+                <w:rtl w:val="0"/>
+              </w:rPr>
+            </w:r>
+          </w:p>
+        </w:tc>
+        <w:tc>
+          <w:tcPr>
+            <w:tcBorders>
+              <w:top w:color="000000" w:space="0" w:sz="0" w:val="nil"/>
+              <w:left w:color="000000" w:space="0" w:sz="0" w:val="nil"/>
+              <w:bottom w:color="000000" w:space="0" w:sz="5" w:val="single"/>
+              <w:right w:color="000000" w:space="0" w:sz="5" w:val="single"/>
+            </w:tcBorders>
+            <w:shd w:fill="auto" w:val="clear"/>
+            <w:tcMar>
+              <w:top w:w="0.0" w:type="dxa"/>
+              <w:left w:w="100.0" w:type="dxa"/>
+              <w:bottom w:w="0.0" w:type="dxa"/>
+              <w:right w:w="100.0" w:type="dxa"/>
+            </w:tcMar>
+            <w:vAlign w:val="center"/>
+          </w:tcPr>
+          <w:p>
+            <w:pPr>
+              <w:spacing w:after="0" w:before="0" w:line="240" w:lineRule="auto"/>
+              <w:jc w:val="center"/>
+              <w:rPr>
+                <w:rFonts w:ascii="Times New Roman" w:cs="Times New Roman" w:eastAsia="Times New Roman" w:hAnsi="Times New Roman"/>
+              </w:rPr>
+            </w:pPr>
+            <w:r>
+              <w:rPr>
+                <w:rFonts w:ascii="Times New Roman" w:cs="Times New Roman" w:eastAsia="Times New Roman" w:hAnsi="Times New Roman"/>
+                <w:rtl w:val="0"/>
+              </w:rPr>
+              <w:t xml:space="preserve">Other</w:t>
+            </w:r>
+          </w:p>
+        </w:tc>
+        <w:tc>
+          <w:tcPr>
+            <w:tcBorders>
+              <w:top w:color="000000" w:space="0" w:sz="0" w:val="nil"/>
+              <w:left w:color="000000" w:space="0" w:sz="0" w:val="nil"/>
+              <w:bottom w:color="000000" w:space="0" w:sz="5" w:val="single"/>
+              <w:right w:color="000000" w:space="0" w:sz="0" w:val="nil"/>
+            </w:tcBorders>
+            <w:shd w:fill="fcfcff" w:val="clear"/>
+            <w:tcMar>
+              <w:top w:w="0.0" w:type="dxa"/>
+              <w:left w:w="100.0" w:type="dxa"/>
+              <w:bottom w:w="0.0" w:type="dxa"/>
+              <w:right w:w="100.0" w:type="dxa"/>
+            </w:tcMar>
+            <w:vAlign w:val="center"/>
+          </w:tcPr>
+          <w:p>
+            <w:pPr>
+              <w:spacing w:after="0" w:before="0" w:line="240" w:lineRule="auto"/>
+              <w:jc w:val="right"/>
+              <w:rPr>
+                <w:rFonts w:ascii="Times New Roman" w:cs="Times New Roman" w:eastAsia="Times New Roman" w:hAnsi="Times New Roman"/>
+              </w:rPr>
+            </w:pPr>
+            <w:r>
+              <w:rPr>
+                <w:rFonts w:ascii="Times New Roman" w:cs="Times New Roman" w:eastAsia="Times New Roman" w:hAnsi="Times New Roman"/>
+                <w:rtl w:val="0"/>
+              </w:rPr>
+              <w:t xml:space="preserve">0%</w:t>
+            </w:r>
+          </w:p>
+        </w:tc>
+        <w:tc>
+          <w:tcPr>
+            <w:tcBorders>
+              <w:top w:color="000000" w:space="0" w:sz="0" w:val="nil"/>
+              <w:left w:color="000000" w:space="0" w:sz="0" w:val="nil"/>
+              <w:bottom w:color="000000" w:space="0" w:sz="5" w:val="single"/>
+              <w:right w:color="000000" w:space="0" w:sz="0" w:val="nil"/>
+            </w:tcBorders>
+            <w:shd w:fill="fcfcff" w:val="clear"/>
+            <w:tcMar>
+              <w:top w:w="0.0" w:type="dxa"/>
+              <w:left w:w="100.0" w:type="dxa"/>
+              <w:bottom w:w="0.0" w:type="dxa"/>
+              <w:right w:w="100.0" w:type="dxa"/>
+            </w:tcMar>
+            <w:vAlign w:val="center"/>
+          </w:tcPr>
+          <w:p>
+            <w:pPr>
+              <w:spacing w:after="0" w:before="0" w:line="240" w:lineRule="auto"/>
+              <w:jc w:val="right"/>
+              <w:rPr>
+                <w:rFonts w:ascii="Times New Roman" w:cs="Times New Roman" w:eastAsia="Times New Roman" w:hAnsi="Times New Roman"/>
+              </w:rPr>
+            </w:pPr>
+            <w:r>
+              <w:rPr>
+                <w:rFonts w:ascii="Times New Roman" w:cs="Times New Roman" w:eastAsia="Times New Roman" w:hAnsi="Times New Roman"/>
+                <w:rtl w:val="0"/>
+              </w:rPr>
+              <w:t xml:space="preserve">0%</w:t>
+            </w:r>
+          </w:p>
+        </w:tc>
+        <w:tc>
+          <w:tcPr>
+            <w:tcBorders>
+              <w:top w:color="000000" w:space="0" w:sz="0" w:val="nil"/>
+              <w:left w:color="000000" w:space="0" w:sz="0" w:val="nil"/>
+              <w:bottom w:color="000000" w:space="0" w:sz="5" w:val="single"/>
+              <w:right w:color="000000" w:space="0" w:sz="0" w:val="nil"/>
+            </w:tcBorders>
+            <w:shd w:fill="fcf4f7" w:val="clear"/>
+            <w:tcMar>
+              <w:top w:w="0.0" w:type="dxa"/>
+              <w:left w:w="100.0" w:type="dxa"/>
+              <w:bottom w:w="0.0" w:type="dxa"/>
+              <w:right w:w="100.0" w:type="dxa"/>
+            </w:tcMar>
+            <w:vAlign w:val="center"/>
+          </w:tcPr>
+          <w:p>
+            <w:pPr>
+              <w:spacing w:after="0" w:before="0" w:line="240" w:lineRule="auto"/>
+              <w:jc w:val="right"/>
+              <w:rPr>
+                <w:rFonts w:ascii="Times New Roman" w:cs="Times New Roman" w:eastAsia="Times New Roman" w:hAnsi="Times New Roman"/>
+              </w:rPr>
+            </w:pPr>
+            <w:r>
+              <w:rPr>
+                <w:rFonts w:ascii="Times New Roman" w:cs="Times New Roman" w:eastAsia="Times New Roman" w:hAnsi="Times New Roman"/>
+                <w:rtl w:val="0"/>
+              </w:rPr>
+              <w:t xml:space="preserve">6%</w:t>
+            </w:r>
+          </w:p>
+        </w:tc>
+        <w:tc>
+          <w:tcPr>
+            <w:tcBorders>
+              <w:top w:color="000000" w:space="0" w:sz="0" w:val="nil"/>
+              <w:left w:color="000000" w:space="0" w:sz="0" w:val="nil"/>
+              <w:bottom w:color="000000" w:space="0" w:sz="5" w:val="single"/>
+              <w:right w:color="000000" w:space="0" w:sz="0" w:val="nil"/>
+            </w:tcBorders>
+            <w:shd w:fill="fce3e5" w:val="clear"/>
+            <w:tcMar>
+              <w:top w:w="0.0" w:type="dxa"/>
+              <w:left w:w="100.0" w:type="dxa"/>
+              <w:bottom w:w="0.0" w:type="dxa"/>
+              <w:right w:w="100.0" w:type="dxa"/>
+            </w:tcMar>
+            <w:vAlign w:val="center"/>
+          </w:tcPr>
+          <w:p>
+            <w:pPr>
+              <w:spacing w:after="0" w:before="0" w:line="240" w:lineRule="auto"/>
+              <w:jc w:val="right"/>
+              <w:rPr>
+                <w:rFonts w:ascii="Times New Roman" w:cs="Times New Roman" w:eastAsia="Times New Roman" w:hAnsi="Times New Roman"/>
+              </w:rPr>
+            </w:pPr>
+            <w:r>
+              <w:rPr>
+                <w:rFonts w:ascii="Times New Roman" w:cs="Times New Roman" w:eastAsia="Times New Roman" w:hAnsi="Times New Roman"/>
+                <w:rtl w:val="0"/>
+              </w:rPr>
+              <w:t xml:space="preserve">18%</w:t>
+            </w:r>
+          </w:p>
+        </w:tc>
+        <w:tc>
+          <w:tcPr>
+            <w:tcBorders>
+              <w:top w:color="000000" w:space="0" w:sz="0" w:val="nil"/>
+              <w:left w:color="000000" w:space="0" w:sz="0" w:val="nil"/>
+              <w:bottom w:color="000000" w:space="0" w:sz="5" w:val="single"/>
+              <w:right w:color="000000" w:space="0" w:sz="0" w:val="nil"/>
+            </w:tcBorders>
+            <w:shd w:fill="fcdadd" w:val="clear"/>
+            <w:tcMar>
+              <w:top w:w="0.0" w:type="dxa"/>
+              <w:left w:w="100.0" w:type="dxa"/>
+              <w:bottom w:w="0.0" w:type="dxa"/>
+              <w:right w:w="100.0" w:type="dxa"/>
+            </w:tcMar>
+            <w:vAlign w:val="center"/>
+          </w:tcPr>
+          <w:p>
+            <w:pPr>
+              <w:spacing w:after="0" w:before="0" w:line="240" w:lineRule="auto"/>
+              <w:jc w:val="right"/>
+              <w:rPr>
+                <w:rFonts w:ascii="Times New Roman" w:cs="Times New Roman" w:eastAsia="Times New Roman" w:hAnsi="Times New Roman"/>
+              </w:rPr>
+            </w:pPr>
+            <w:r>
+              <w:rPr>
+                <w:rFonts w:ascii="Times New Roman" w:cs="Times New Roman" w:eastAsia="Times New Roman" w:hAnsi="Times New Roman"/>
+                <w:rtl w:val="0"/>
+              </w:rPr>
+              <w:t xml:space="preserve">24%</w:t>
+            </w:r>
+          </w:p>
+        </w:tc>
+        <w:tc>
+          <w:tcPr>
+            <w:tcBorders>
+              <w:top w:color="000000" w:space="0" w:sz="0" w:val="nil"/>
+              <w:left w:color="000000" w:space="0" w:sz="0" w:val="nil"/>
+              <w:bottom w:color="000000" w:space="0" w:sz="5" w:val="single"/>
+              <w:right w:color="000000" w:space="0" w:sz="0" w:val="nil"/>
+            </w:tcBorders>
+            <w:shd w:fill="fbb7ba" w:val="clear"/>
+            <w:tcMar>
+              <w:top w:w="0.0" w:type="dxa"/>
+              <w:left w:w="100.0" w:type="dxa"/>
+              <w:bottom w:w="0.0" w:type="dxa"/>
+              <w:right w:w="100.0" w:type="dxa"/>
+            </w:tcMar>
+            <w:vAlign w:val="center"/>
+          </w:tcPr>
+          <w:p>
+            <w:pPr>
+              <w:spacing w:after="0" w:before="0" w:line="240" w:lineRule="auto"/>
+              <w:jc w:val="right"/>
+              <w:rPr>
+                <w:rFonts w:ascii="Times New Roman" w:cs="Times New Roman" w:eastAsia="Times New Roman" w:hAnsi="Times New Roman"/>
+              </w:rPr>
+            </w:pPr>
+            <w:r>
+              <w:rPr>
+                <w:rFonts w:ascii="Times New Roman" w:cs="Times New Roman" w:eastAsia="Times New Roman" w:hAnsi="Times New Roman"/>
+                <w:rtl w:val="0"/>
+              </w:rPr>
+              <w:t xml:space="preserve">47%</w:t>
+            </w:r>
+          </w:p>
+        </w:tc>
+        <w:tc>
+          <w:tcPr>
+            <w:tcBorders>
+              <w:top w:color="000000" w:space="0" w:sz="0" w:val="nil"/>
+              <w:left w:color="000000" w:space="0" w:sz="0" w:val="nil"/>
+              <w:bottom w:color="000000" w:space="0" w:sz="5" w:val="single"/>
+              <w:right w:color="000000" w:space="0" w:sz="0" w:val="nil"/>
+            </w:tcBorders>
+            <w:shd w:fill="faafb1" w:val="clear"/>
+            <w:tcMar>
+              <w:top w:w="0.0" w:type="dxa"/>
+              <w:left w:w="100.0" w:type="dxa"/>
+              <w:bottom w:w="0.0" w:type="dxa"/>
+              <w:right w:w="100.0" w:type="dxa"/>
+            </w:tcMar>
+            <w:vAlign w:val="center"/>
+          </w:tcPr>
+          <w:p>
+            <w:pPr>
+              <w:spacing w:after="0" w:before="0" w:line="240" w:lineRule="auto"/>
+              <w:jc w:val="right"/>
+              <w:rPr>
+                <w:rFonts w:ascii="Times New Roman" w:cs="Times New Roman" w:eastAsia="Times New Roman" w:hAnsi="Times New Roman"/>
+                <w:b w:val="1"/>
+                <w:u w:val="single"/>
+              </w:rPr>
+            </w:pPr>
+            <w:r>
+              <w:rPr>
+                <w:rFonts w:ascii="Times New Roman" w:cs="Times New Roman" w:eastAsia="Times New Roman" w:hAnsi="Times New Roman"/>
+                <w:b w:val="1"/>
+                <w:u w:val="single"/>
+                <w:rtl w:val="0"/>
+              </w:rPr>
+              <w:t xml:space="preserve">53%</w:t>
+            </w:r>
+          </w:p>
+        </w:tc>
+        <w:tc>
+          <w:tcPr>
+            <w:tcBorders>
+              <w:top w:color="000000" w:space="0" w:sz="0" w:val="nil"/>
+              <w:left w:color="000000" w:space="0" w:sz="0" w:val="nil"/>
+              <w:bottom w:color="000000" w:space="0" w:sz="5" w:val="single"/>
+              <w:right w:color="000000" w:space="0" w:sz="0" w:val="nil"/>
+            </w:tcBorders>
+            <w:shd w:fill="fa9da0" w:val="clear"/>
+            <w:tcMar>
+              <w:top w:w="0.0" w:type="dxa"/>
+              <w:left w:w="100.0" w:type="dxa"/>
+              <w:bottom w:w="0.0" w:type="dxa"/>
+              <w:right w:w="100.0" w:type="dxa"/>
+            </w:tcMar>
+            <w:vAlign w:val="center"/>
+          </w:tcPr>
+          <w:p>
+            <w:pPr>
+              <w:spacing w:after="0" w:before="0" w:line="240" w:lineRule="auto"/>
+              <w:jc w:val="right"/>
+              <w:rPr>
+                <w:rFonts w:ascii="Times New Roman" w:cs="Times New Roman" w:eastAsia="Times New Roman" w:hAnsi="Times New Roman"/>
+              </w:rPr>
+            </w:pPr>
+            <w:r>
+              <w:rPr>
+                <w:rFonts w:ascii="Times New Roman" w:cs="Times New Roman" w:eastAsia="Times New Roman" w:hAnsi="Times New Roman"/>
+                <w:rtl w:val="0"/>
+              </w:rPr>
+              <w:t xml:space="preserve">65%</w:t>
+            </w:r>
+          </w:p>
+        </w:tc>
+        <w:tc>
+          <w:tcPr>
+            <w:tcBorders>
+              <w:top w:color="000000" w:space="0" w:sz="0" w:val="nil"/>
+              <w:left w:color="000000" w:space="0" w:sz="0" w:val="nil"/>
+              <w:bottom w:color="000000" w:space="0" w:sz="5" w:val="single"/>
+              <w:right w:color="000000" w:space="0" w:sz="0" w:val="nil"/>
+            </w:tcBorders>
+            <w:shd w:fill="f97274" w:val="clear"/>
+            <w:tcMar>
+              <w:top w:w="0.0" w:type="dxa"/>
+              <w:left w:w="100.0" w:type="dxa"/>
+              <w:bottom w:w="0.0" w:type="dxa"/>
+              <w:right w:w="100.0" w:type="dxa"/>
+            </w:tcMar>
+            <w:vAlign w:val="center"/>
+          </w:tcPr>
+          <w:p>
+            <w:pPr>
+              <w:spacing w:after="0" w:before="0" w:line="240" w:lineRule="auto"/>
+              <w:jc w:val="right"/>
+              <w:rPr>
+                <w:rFonts w:ascii="Times New Roman" w:cs="Times New Roman" w:eastAsia="Times New Roman" w:hAnsi="Times New Roman"/>
+              </w:rPr>
+            </w:pPr>
+            <w:r>
+              <w:rPr>
+                <w:rFonts w:ascii="Times New Roman" w:cs="Times New Roman" w:eastAsia="Times New Roman" w:hAnsi="Times New Roman"/>
+                <w:rtl w:val="0"/>
+              </w:rPr>
+              <w:t xml:space="preserve">94%</w:t>
+            </w:r>
+          </w:p>
+        </w:tc>
+        <w:tc>
+          <w:tcPr>
+            <w:tcBorders>
+              <w:top w:color="000000" w:space="0" w:sz="0" w:val="nil"/>
+              <w:left w:color="000000" w:space="0" w:sz="0" w:val="nil"/>
+              <w:bottom w:color="000000" w:space="0" w:sz="5" w:val="single"/>
+              <w:right w:color="000000" w:space="0" w:sz="5" w:val="single"/>
+            </w:tcBorders>
+            <w:shd w:fill="f8696b" w:val="clear"/>
+            <w:tcMar>
+              <w:top w:w="0.0" w:type="dxa"/>
+              <w:left w:w="100.0" w:type="dxa"/>
+              <w:bottom w:w="0.0" w:type="dxa"/>
+              <w:right w:w="100.0" w:type="dxa"/>
+            </w:tcMar>
+            <w:vAlign w:val="center"/>
+          </w:tcPr>
+          <w:p>
+            <w:pPr>
+              <w:spacing w:after="0" w:before="0" w:line="240" w:lineRule="auto"/>
+              <w:jc w:val="right"/>
+              <w:rPr>
+                <w:rFonts w:ascii="Times New Roman" w:cs="Times New Roman" w:eastAsia="Times New Roman" w:hAnsi="Times New Roman"/>
+              </w:rPr>
+            </w:pPr>
+            <w:r>
+              <w:rPr>
+                <w:rFonts w:ascii="Times New Roman" w:cs="Times New Roman" w:eastAsia="Times New Roman" w:hAnsi="Times New Roman"/>
+                <w:rtl w:val="0"/>
+              </w:rPr>
+              <w:t xml:space="preserve">100%</w:t>
+            </w:r>
+          </w:p>
+        </w:tc>
+      </w:tr>
+      <w:tr>
+        <w:trPr>
+          <w:cantSplit w:val="0"/>
+          <w:trHeight w:val="285" w:hRule="atLeast"/>
+          <w:tblHeader w:val="0"/>
+        </w:trPr>
+        <w:tc>
+          <w:tcPr>
+            <w:tcBorders>
+              <w:top w:color="000000" w:space="0" w:sz="0" w:val="nil"/>
+              <w:left w:color="000000" w:space="0" w:sz="5" w:val="single"/>
+              <w:bottom w:color="000000" w:space="0" w:sz="5" w:val="single"/>
+              <w:right w:color="000000" w:space="0" w:sz="0" w:val="nil"/>
+            </w:tcBorders>
+            <w:shd w:fill="auto" w:val="clear"/>
+            <w:tcMar>
+              <w:top w:w="0.0" w:type="dxa"/>
+              <w:left w:w="100.0" w:type="dxa"/>
+              <w:bottom w:w="0.0" w:type="dxa"/>
+              <w:right w:w="100.0" w:type="dxa"/>
+            </w:tcMar>
+            <w:vAlign w:val="center"/>
+          </w:tcPr>
+          <w:p>
+            <w:pPr>
+              <w:spacing w:after="0" w:before="0" w:line="240" w:lineRule="auto"/>
+              <w:jc w:val="center"/>
+              <w:rPr>
+                <w:rFonts w:ascii="Times New Roman" w:cs="Times New Roman" w:eastAsia="Times New Roman" w:hAnsi="Times New Roman"/>
+              </w:rPr>
+            </w:pPr>
+            <w:r>
+              <w:rPr>
+                <w:rtl w:val="0"/>
+              </w:rPr>
+            </w:r>
+          </w:p>
+        </w:tc>
+        <w:tc>
+          <w:tcPr>
+            <w:tcBorders>
+              <w:top w:color="000000" w:space="0" w:sz="0" w:val="nil"/>
+              <w:left w:color="000000" w:space="0" w:sz="0" w:val="nil"/>
+              <w:bottom w:color="000000" w:space="0" w:sz="5" w:val="single"/>
+              <w:right w:color="000000" w:space="0" w:sz="0" w:val="nil"/>
+            </w:tcBorders>
+            <w:shd w:fill="auto" w:val="clear"/>
+            <w:tcMar>
+              <w:top w:w="0.0" w:type="dxa"/>
+              <w:left w:w="100.0" w:type="dxa"/>
+              <w:bottom w:w="0.0" w:type="dxa"/>
+              <w:right w:w="100.0" w:type="dxa"/>
+            </w:tcMar>
+            <w:vAlign w:val="center"/>
+          </w:tcPr>
+          <w:p>
+            <w:pPr>
+              <w:spacing w:after="0" w:before="0" w:line="240" w:lineRule="auto"/>
+              <w:jc w:val="center"/>
+              <w:rPr>
+                <w:rFonts w:ascii="Times New Roman" w:cs="Times New Roman" w:eastAsia="Times New Roman" w:hAnsi="Times New Roman"/>
+              </w:rPr>
+            </w:pPr>
+            <w:r>
+              <w:rPr>
+                <w:rtl w:val="0"/>
+              </w:rPr>
+            </w:r>
+          </w:p>
+        </w:tc>
+        <w:tc>
+          <w:tcPr>
+            <w:tcBorders>
+              <w:top w:color="000000" w:space="0" w:sz="0" w:val="nil"/>
+              <w:left w:color="000000" w:space="0" w:sz="0" w:val="nil"/>
+              <w:bottom w:color="000000" w:space="0" w:sz="5" w:val="single"/>
+              <w:right w:color="000000" w:space="0" w:sz="0" w:val="nil"/>
+            </w:tcBorders>
+            <w:shd w:fill="auto" w:val="clear"/>
+            <w:tcMar>
+              <w:top w:w="0.0" w:type="dxa"/>
+              <w:left w:w="100.0" w:type="dxa"/>
+              <w:bottom w:w="0.0" w:type="dxa"/>
+              <w:right w:w="100.0" w:type="dxa"/>
+            </w:tcMar>
+            <w:vAlign w:val="center"/>
+          </w:tcPr>
+          <w:p>
+            <w:pPr>
+              <w:spacing w:after="0" w:before="0" w:line="240" w:lineRule="auto"/>
+              <w:jc w:val="center"/>
+              <w:rPr>
+                <w:rFonts w:ascii="Times New Roman" w:cs="Times New Roman" w:eastAsia="Times New Roman" w:hAnsi="Times New Roman"/>
+              </w:rPr>
+            </w:pPr>
+            <w:r>
+              <w:rPr>
+                <w:rtl w:val="0"/>
+              </w:rPr>
+            </w:r>
+          </w:p>
+        </w:tc>
+        <w:tc>
+          <w:tcPr>
+            <w:tcBorders>
+              <w:top w:color="000000" w:space="0" w:sz="0" w:val="nil"/>
+              <w:left w:color="000000" w:space="0" w:sz="0" w:val="nil"/>
+              <w:bottom w:color="000000" w:space="0" w:sz="5" w:val="single"/>
+              <w:right w:color="000000" w:space="0" w:sz="0" w:val="nil"/>
+            </w:tcBorders>
+            <w:shd w:fill="auto" w:val="clear"/>
+            <w:tcMar>
+              <w:top w:w="0.0" w:type="dxa"/>
+              <w:left w:w="100.0" w:type="dxa"/>
+              <w:bottom w:w="0.0" w:type="dxa"/>
+              <w:right w:w="100.0" w:type="dxa"/>
+            </w:tcMar>
+            <w:vAlign w:val="center"/>
+          </w:tcPr>
+          <w:p>
+            <w:pPr>
+              <w:spacing w:after="0" w:before="0" w:line="240" w:lineRule="auto"/>
+              <w:jc w:val="center"/>
+              <w:rPr>
+                <w:rFonts w:ascii="Times New Roman" w:cs="Times New Roman" w:eastAsia="Times New Roman" w:hAnsi="Times New Roman"/>
+              </w:rPr>
+            </w:pPr>
+            <w:r>
+              <w:rPr>
+                <w:rtl w:val="0"/>
+              </w:rPr>
+            </w:r>
+          </w:p>
+        </w:tc>
+        <w:tc>
+          <w:tcPr>
+            <w:tcBorders>
+              <w:top w:color="000000" w:space="0" w:sz="0" w:val="nil"/>
+              <w:left w:color="000000" w:space="0" w:sz="0" w:val="nil"/>
+              <w:bottom w:color="000000" w:space="0" w:sz="5" w:val="single"/>
+              <w:right w:color="000000" w:space="0" w:sz="0" w:val="nil"/>
+            </w:tcBorders>
+            <w:shd w:fill="auto" w:val="clear"/>
+            <w:tcMar>
+              <w:top w:w="0.0" w:type="dxa"/>
+              <w:left w:w="100.0" w:type="dxa"/>
+              <w:bottom w:w="0.0" w:type="dxa"/>
+              <w:right w:w="100.0" w:type="dxa"/>
+            </w:tcMar>
+            <w:vAlign w:val="center"/>
+          </w:tcPr>
+          <w:p>
+            <w:pPr>
+              <w:spacing w:after="0" w:before="0" w:line="240" w:lineRule="auto"/>
+              <w:jc w:val="center"/>
+              <w:rPr>
+                <w:rFonts w:ascii="Times New Roman" w:cs="Times New Roman" w:eastAsia="Times New Roman" w:hAnsi="Times New Roman"/>
+              </w:rPr>
+            </w:pPr>
+            <w:r>
+              <w:rPr>
+                <w:rtl w:val="0"/>
+              </w:rPr>
+            </w:r>
+          </w:p>
+        </w:tc>
+        <w:tc>
+          <w:tcPr>
+            <w:tcBorders>
+              <w:top w:color="000000" w:space="0" w:sz="0" w:val="nil"/>
+              <w:left w:color="000000" w:space="0" w:sz="0" w:val="nil"/>
+              <w:bottom w:color="000000" w:space="0" w:sz="5" w:val="single"/>
+              <w:right w:color="000000" w:space="0" w:sz="0" w:val="nil"/>
+            </w:tcBorders>
+            <w:shd w:fill="auto" w:val="clear"/>
+            <w:tcMar>
+              <w:top w:w="0.0" w:type="dxa"/>
+              <w:left w:w="100.0" w:type="dxa"/>
+              <w:bottom w:w="0.0" w:type="dxa"/>
+              <w:right w:w="100.0" w:type="dxa"/>
+            </w:tcMar>
+            <w:vAlign w:val="center"/>
+          </w:tcPr>
+          <w:p>
+            <w:pPr>
+              <w:spacing w:after="0" w:before="0" w:line="240" w:lineRule="auto"/>
+              <w:jc w:val="center"/>
+              <w:rPr>
+                <w:rFonts w:ascii="Times New Roman" w:cs="Times New Roman" w:eastAsia="Times New Roman" w:hAnsi="Times New Roman"/>
+              </w:rPr>
+            </w:pPr>
+            <w:r>
+              <w:rPr>
+                <w:rtl w:val="0"/>
+              </w:rPr>
+            </w:r>
+          </w:p>
+        </w:tc>
+        <w:tc>
+          <w:tcPr>
+            <w:tcBorders>
+              <w:top w:color="000000" w:space="0" w:sz="0" w:val="nil"/>
+              <w:left w:color="000000" w:space="0" w:sz="0" w:val="nil"/>
+              <w:bottom w:color="000000" w:space="0" w:sz="5" w:val="single"/>
+              <w:right w:color="000000" w:space="0" w:sz="0" w:val="nil"/>
+            </w:tcBorders>
+            <w:shd w:fill="auto" w:val="clear"/>
+            <w:tcMar>
+              <w:top w:w="0.0" w:type="dxa"/>
+              <w:left w:w="100.0" w:type="dxa"/>
+              <w:bottom w:w="0.0" w:type="dxa"/>
+              <w:right w:w="100.0" w:type="dxa"/>
+            </w:tcMar>
+            <w:vAlign w:val="center"/>
+          </w:tcPr>
+          <w:p>
+            <w:pPr>
+              <w:spacing w:after="0" w:before="0" w:line="240" w:lineRule="auto"/>
+              <w:jc w:val="center"/>
+              <w:rPr>
+                <w:rFonts w:ascii="Times New Roman" w:cs="Times New Roman" w:eastAsia="Times New Roman" w:hAnsi="Times New Roman"/>
+              </w:rPr>
+            </w:pPr>
+            <w:r>
+              <w:rPr>
+                <w:rtl w:val="0"/>
+              </w:rPr>
+            </w:r>
+          </w:p>
+        </w:tc>
+        <w:tc>
+          <w:tcPr>
+            <w:tcBorders>
+              <w:top w:color="000000" w:space="0" w:sz="0" w:val="nil"/>
+              <w:left w:color="000000" w:space="0" w:sz="0" w:val="nil"/>
+              <w:bottom w:color="000000" w:space="0" w:sz="5" w:val="single"/>
+              <w:right w:color="000000" w:space="0" w:sz="0" w:val="nil"/>
+            </w:tcBorders>
+            <w:shd w:fill="auto" w:val="clear"/>
+            <w:tcMar>
+              <w:top w:w="0.0" w:type="dxa"/>
+              <w:left w:w="100.0" w:type="dxa"/>
+              <w:bottom w:w="0.0" w:type="dxa"/>
+              <w:right w:w="100.0" w:type="dxa"/>
+            </w:tcMar>
+            <w:vAlign w:val="center"/>
+          </w:tcPr>
+          <w:p>
+            <w:pPr>
+              <w:spacing w:after="0" w:before="0" w:line="240" w:lineRule="auto"/>
+              <w:jc w:val="center"/>
+              <w:rPr>
+                <w:rFonts w:ascii="Times New Roman" w:cs="Times New Roman" w:eastAsia="Times New Roman" w:hAnsi="Times New Roman"/>
+              </w:rPr>
+            </w:pPr>
+            <w:r>
+              <w:rPr>
+                <w:rtl w:val="0"/>
+              </w:rPr>
+            </w:r>
+          </w:p>
+        </w:tc>
+        <w:tc>
+          <w:tcPr>
+            <w:tcBorders>
+              <w:top w:color="000000" w:space="0" w:sz="0" w:val="nil"/>
+              <w:left w:color="000000" w:space="0" w:sz="0" w:val="nil"/>
+              <w:bottom w:color="000000" w:space="0" w:sz="5" w:val="single"/>
+              <w:right w:color="000000" w:space="0" w:sz="0" w:val="nil"/>
+            </w:tcBorders>
+            <w:shd w:fill="auto" w:val="clear"/>
+            <w:tcMar>
+              <w:top w:w="0.0" w:type="dxa"/>
+              <w:left w:w="100.0" w:type="dxa"/>
+              <w:bottom w:w="0.0" w:type="dxa"/>
+              <w:right w:w="100.0" w:type="dxa"/>
+            </w:tcMar>
+            <w:vAlign w:val="center"/>
+          </w:tcPr>
+          <w:p>
+            <w:pPr>
+              <w:spacing w:after="0" w:before="0" w:line="240" w:lineRule="auto"/>
+              <w:jc w:val="center"/>
+              <w:rPr>
+                <w:rFonts w:ascii="Times New Roman" w:cs="Times New Roman" w:eastAsia="Times New Roman" w:hAnsi="Times New Roman"/>
+              </w:rPr>
+            </w:pPr>
+            <w:r>
+              <w:rPr>
+                <w:rtl w:val="0"/>
+              </w:rPr>
+            </w:r>
+          </w:p>
+        </w:tc>
+        <w:tc>
+          <w:tcPr>
+            <w:tcBorders>
+              <w:top w:color="000000" w:space="0" w:sz="0" w:val="nil"/>
+              <w:left w:color="000000" w:space="0" w:sz="0" w:val="nil"/>
+              <w:bottom w:color="000000" w:space="0" w:sz="5" w:val="single"/>
+              <w:right w:color="000000" w:space="0" w:sz="0" w:val="nil"/>
+            </w:tcBorders>
+            <w:shd w:fill="auto" w:val="clear"/>
+            <w:tcMar>
+              <w:top w:w="0.0" w:type="dxa"/>
+              <w:left w:w="100.0" w:type="dxa"/>
+              <w:bottom w:w="0.0" w:type="dxa"/>
+              <w:right w:w="100.0" w:type="dxa"/>
+            </w:tcMar>
+            <w:vAlign w:val="center"/>
+          </w:tcPr>
+          <w:p>
+            <w:pPr>
+              <w:spacing w:after="0" w:before="0" w:line="240" w:lineRule="auto"/>
+              <w:jc w:val="center"/>
+              <w:rPr>
+                <w:rFonts w:ascii="Times New Roman" w:cs="Times New Roman" w:eastAsia="Times New Roman" w:hAnsi="Times New Roman"/>
+              </w:rPr>
+            </w:pPr>
+            <w:r>
+              <w:rPr>
+                <w:rtl w:val="0"/>
+              </w:rPr>
+            </w:r>
+          </w:p>
+        </w:tc>
+        <w:tc>
+          <w:tcPr>
+            <w:tcBorders>
+              <w:top w:color="000000" w:space="0" w:sz="0" w:val="nil"/>
+              <w:left w:color="000000" w:space="0" w:sz="0" w:val="nil"/>
+              <w:bottom w:color="000000" w:space="0" w:sz="5" w:val="single"/>
+              <w:right w:color="000000" w:space="0" w:sz="0" w:val="nil"/>
+            </w:tcBorders>
+            <w:shd w:fill="auto" w:val="clear"/>
+            <w:tcMar>
+              <w:top w:w="0.0" w:type="dxa"/>
+              <w:left w:w="100.0" w:type="dxa"/>
+              <w:bottom w:w="0.0" w:type="dxa"/>
+              <w:right w:w="100.0" w:type="dxa"/>
+            </w:tcMar>
+            <w:vAlign w:val="center"/>
+          </w:tcPr>
+          <w:p>
+            <w:pPr>
+              <w:spacing w:after="0" w:before="0" w:line="240" w:lineRule="auto"/>
+              <w:jc w:val="center"/>
+              <w:rPr>
+                <w:rFonts w:ascii="Times New Roman" w:cs="Times New Roman" w:eastAsia="Times New Roman" w:hAnsi="Times New Roman"/>
+              </w:rPr>
+            </w:pPr>
+            <w:r>
+              <w:rPr>
+                <w:rtl w:val="0"/>
+              </w:rPr>
+            </w:r>
+          </w:p>
+        </w:tc>
+        <w:tc>
+          <w:tcPr>
+            <w:tcBorders>
+              <w:top w:color="000000" w:space="0" w:sz="0" w:val="nil"/>
+              <w:left w:color="000000" w:space="0" w:sz="0" w:val="nil"/>
+              <w:bottom w:color="000000" w:space="0" w:sz="5" w:val="single"/>
+              <w:right w:color="000000" w:space="0" w:sz="5" w:val="single"/>
+            </w:tcBorders>
+            <w:shd w:fill="auto" w:val="clear"/>
+            <w:tcMar>
+              <w:top w:w="0.0" w:type="dxa"/>
+              <w:left w:w="100.0" w:type="dxa"/>
+              <w:bottom w:w="0.0" w:type="dxa"/>
+              <w:right w:w="100.0" w:type="dxa"/>
+            </w:tcMar>
+            <w:vAlign w:val="center"/>
+          </w:tcPr>
+          <w:p>
+            <w:pPr>
+              <w:spacing w:after="0" w:before="0" w:line="240" w:lineRule="auto"/>
+              <w:jc w:val="center"/>
+              <w:rPr>
+                <w:rFonts w:ascii="Times New Roman" w:cs="Times New Roman" w:eastAsia="Times New Roman" w:hAnsi="Times New Roman"/>
+              </w:rPr>
+            </w:pPr>
+            <w:r>
+              <w:rPr>
+                <w:rtl w:val="0"/>
+              </w:rPr>
+            </w:r>
+          </w:p>
+        </w:tc>
+      </w:tr>
+      <w:tr>
+        <w:trPr>
+          <w:cantSplit w:val="0"/>
+          <w:trHeight w:val="288.70129870129864" w:hRule="atLeast"/>
+          <w:tblHeader w:val="0"/>
+        </w:trPr>
+        <w:tc>
+          <w:tcPr>
+            <w:vMerge w:val="restart"/>
+            <w:tcBorders>
+              <w:top w:color="000000" w:space="0" w:sz="0" w:val="nil"/>
+              <w:left w:color="000000" w:space="0" w:sz="5" w:val="single"/>
+              <w:bottom w:color="000000" w:space="0" w:sz="5" w:val="single"/>
+              <w:right w:color="000000" w:space="0" w:sz="5" w:val="single"/>
+            </w:tcBorders>
+            <w:shd w:fill="auto" w:val="clear"/>
+            <w:tcMar>
+              <w:top w:w="0.0" w:type="dxa"/>
+              <w:left w:w="100.0" w:type="dxa"/>
+              <w:bottom w:w="0.0" w:type="dxa"/>
+              <w:right w:w="100.0" w:type="dxa"/>
+            </w:tcMar>
+            <w:vAlign w:val="center"/>
+          </w:tcPr>
+          <w:p>
+            <w:pPr>
+              <w:spacing w:after="0" w:before="0" w:line="240" w:lineRule="auto"/>
+              <w:jc w:val="center"/>
+              <w:rPr>
+                <w:rFonts w:ascii="Times New Roman" w:cs="Times New Roman" w:eastAsia="Times New Roman" w:hAnsi="Times New Roman"/>
+              </w:rPr>
+            </w:pPr>
+            <w:r>
+              <w:rPr>
+                <w:rFonts w:ascii="Times New Roman" w:cs="Times New Roman" w:eastAsia="Times New Roman" w:hAnsi="Times New Roman"/>
+                <w:rtl w:val="0"/>
+              </w:rPr>
+              <w:t xml:space="preserve">ACC</w:t>
+            </w:r>
+          </w:p>
+        </w:tc>
+        <w:tc>
+          <w:tcPr>
+            <w:tcBorders>
+              <w:top w:color="000000" w:space="0" w:sz="0" w:val="nil"/>
+              <w:left w:color="000000" w:space="0" w:sz="0" w:val="nil"/>
+              <w:bottom w:color="000000" w:space="0" w:sz="0" w:val="nil"/>
+              <w:right w:color="000000" w:space="0" w:sz="5" w:val="single"/>
+            </w:tcBorders>
+            <w:shd w:fill="auto" w:val="clear"/>
+            <w:tcMar>
+              <w:top w:w="0.0" w:type="dxa"/>
+              <w:left w:w="100.0" w:type="dxa"/>
+              <w:bottom w:w="0.0" w:type="dxa"/>
+              <w:right w:w="100.0" w:type="dxa"/>
+            </w:tcMar>
+            <w:vAlign w:val="center"/>
+          </w:tcPr>
+          <w:p>
+            <w:pPr>
+              <w:spacing w:after="0" w:before="0" w:line="240" w:lineRule="auto"/>
+              <w:jc w:val="center"/>
+              <w:rPr>
+                <w:rFonts w:ascii="Times New Roman" w:cs="Times New Roman" w:eastAsia="Times New Roman" w:hAnsi="Times New Roman"/>
+              </w:rPr>
+            </w:pPr>
+            <w:r>
+              <w:rPr>
+                <w:rFonts w:ascii="Times New Roman" w:cs="Times New Roman" w:eastAsia="Times New Roman" w:hAnsi="Times New Roman"/>
+                <w:rtl w:val="0"/>
+              </w:rPr>
+              <w:t xml:space="preserve">Black</w:t>
+            </w:r>
+          </w:p>
+        </w:tc>
+        <w:tc>
+          <w:tcPr>
+            <w:tcBorders>
+              <w:top w:color="000000" w:space="0" w:sz="0" w:val="nil"/>
+              <w:left w:color="000000" w:space="0" w:sz="0" w:val="nil"/>
+              <w:bottom w:color="000000" w:space="0" w:sz="0" w:val="nil"/>
+              <w:right w:color="000000" w:space="0" w:sz="0" w:val="nil"/>
+            </w:tcBorders>
+            <w:shd w:fill="e7f4ed" w:val="clear"/>
+            <w:tcMar>
+              <w:top w:w="0.0" w:type="dxa"/>
+              <w:left w:w="100.0" w:type="dxa"/>
+              <w:bottom w:w="0.0" w:type="dxa"/>
+              <w:right w:w="100.0" w:type="dxa"/>
+            </w:tcMar>
+            <w:vAlign w:val="center"/>
+          </w:tcPr>
+          <w:p>
+            <w:pPr>
+              <w:spacing w:after="0" w:before="0" w:line="240" w:lineRule="auto"/>
+              <w:jc w:val="right"/>
+              <w:rPr>
+                <w:rFonts w:ascii="Times New Roman" w:cs="Times New Roman" w:eastAsia="Times New Roman" w:hAnsi="Times New Roman"/>
+              </w:rPr>
+            </w:pPr>
+            <w:r>
+              <w:rPr>
+                <w:rFonts w:ascii="Times New Roman" w:cs="Times New Roman" w:eastAsia="Times New Roman" w:hAnsi="Times New Roman"/>
+                <w:rtl w:val="0"/>
+              </w:rPr>
+              <w:t xml:space="preserve">31%</w:t>
+            </w:r>
+          </w:p>
+        </w:tc>
+        <w:tc>
+          <w:tcPr>
+            <w:tcBorders>
+              <w:top w:color="000000" w:space="0" w:sz="0" w:val="nil"/>
+              <w:left w:color="000000" w:space="0" w:sz="0" w:val="nil"/>
+              <w:bottom w:color="000000" w:space="0" w:sz="0" w:val="nil"/>
+              <w:right w:color="000000" w:space="0" w:sz="0" w:val="nil"/>
+            </w:tcBorders>
+            <w:shd w:fill="e4f3eb" w:val="clear"/>
+            <w:tcMar>
+              <w:top w:w="0.0" w:type="dxa"/>
+              <w:left w:w="100.0" w:type="dxa"/>
+              <w:bottom w:w="0.0" w:type="dxa"/>
+              <w:right w:w="100.0" w:type="dxa"/>
+            </w:tcMar>
+            <w:vAlign w:val="center"/>
+          </w:tcPr>
+          <w:p>
+            <w:pPr>
+              <w:spacing w:after="0" w:before="0" w:line="240" w:lineRule="auto"/>
+              <w:jc w:val="right"/>
+              <w:rPr>
+                <w:rFonts w:ascii="Times New Roman" w:cs="Times New Roman" w:eastAsia="Times New Roman" w:hAnsi="Times New Roman"/>
+              </w:rPr>
+            </w:pPr>
+            <w:r>
+              <w:rPr>
+                <w:rFonts w:ascii="Times New Roman" w:cs="Times New Roman" w:eastAsia="Times New Roman" w:hAnsi="Times New Roman"/>
+                <w:rtl w:val="0"/>
+              </w:rPr>
+              <w:t xml:space="preserve">32%</w:t>
+            </w:r>
+          </w:p>
+        </w:tc>
+        <w:tc>
+          <w:tcPr>
+            <w:tcBorders>
+              <w:top w:color="000000" w:space="0" w:sz="0" w:val="nil"/>
+              <w:left w:color="000000" w:space="0" w:sz="0" w:val="nil"/>
+              <w:bottom w:color="000000" w:space="0" w:sz="0" w:val="nil"/>
+              <w:right w:color="000000" w:space="0" w:sz="0" w:val="nil"/>
+            </w:tcBorders>
+            <w:shd w:fill="dff1e6" w:val="clear"/>
+            <w:tcMar>
+              <w:top w:w="0.0" w:type="dxa"/>
+              <w:left w:w="100.0" w:type="dxa"/>
+              <w:bottom w:w="0.0" w:type="dxa"/>
+              <w:right w:w="100.0" w:type="dxa"/>
+            </w:tcMar>
+            <w:vAlign w:val="center"/>
+          </w:tcPr>
+          <w:p>
+            <w:pPr>
+              <w:spacing w:after="0" w:before="0" w:line="240" w:lineRule="auto"/>
+              <w:jc w:val="right"/>
+              <w:rPr>
+                <w:rFonts w:ascii="Times New Roman" w:cs="Times New Roman" w:eastAsia="Times New Roman" w:hAnsi="Times New Roman"/>
+              </w:rPr>
+            </w:pPr>
+            <w:r>
+              <w:rPr>
+                <w:rFonts w:ascii="Times New Roman" w:cs="Times New Roman" w:eastAsia="Times New Roman" w:hAnsi="Times New Roman"/>
+                <w:rtl w:val="0"/>
+              </w:rPr>
+              <w:t xml:space="preserve">34%</w:t>
+            </w:r>
+          </w:p>
+        </w:tc>
+        <w:tc>
+          <w:tcPr>
+            <w:tcBorders>
+              <w:top w:color="000000" w:space="0" w:sz="0" w:val="nil"/>
+              <w:left w:color="000000" w:space="0" w:sz="0" w:val="nil"/>
+              <w:bottom w:color="000000" w:space="0" w:sz="0" w:val="nil"/>
+              <w:right w:color="000000" w:space="0" w:sz="0" w:val="nil"/>
+            </w:tcBorders>
+            <w:shd w:fill="d4ecdd" w:val="clear"/>
+            <w:tcMar>
+              <w:top w:w="0.0" w:type="dxa"/>
+              <w:left w:w="100.0" w:type="dxa"/>
+              <w:bottom w:w="0.0" w:type="dxa"/>
+              <w:right w:w="100.0" w:type="dxa"/>
+            </w:tcMar>
+            <w:vAlign w:val="center"/>
+          </w:tcPr>
+          <w:p>
+            <w:pPr>
+              <w:spacing w:after="0" w:before="0" w:line="240" w:lineRule="auto"/>
+              <w:jc w:val="right"/>
+              <w:rPr>
+                <w:rFonts w:ascii="Times New Roman" w:cs="Times New Roman" w:eastAsia="Times New Roman" w:hAnsi="Times New Roman"/>
+              </w:rPr>
+            </w:pPr>
+            <w:r>
+              <w:rPr>
+                <w:rFonts w:ascii="Times New Roman" w:cs="Times New Roman" w:eastAsia="Times New Roman" w:hAnsi="Times New Roman"/>
+                <w:rtl w:val="0"/>
+              </w:rPr>
+              <w:t xml:space="preserve">38%</w:t>
+            </w:r>
+          </w:p>
+        </w:tc>
+        <w:tc>
+          <w:tcPr>
+            <w:tcBorders>
+              <w:top w:color="000000" w:space="0" w:sz="0" w:val="nil"/>
+              <w:left w:color="000000" w:space="0" w:sz="0" w:val="nil"/>
+              <w:bottom w:color="000000" w:space="0" w:sz="0" w:val="nil"/>
+              <w:right w:color="000000" w:space="0" w:sz="0" w:val="nil"/>
+            </w:tcBorders>
+            <w:shd w:fill="c1e4cc" w:val="clear"/>
+            <w:tcMar>
+              <w:top w:w="0.0" w:type="dxa"/>
+              <w:left w:w="100.0" w:type="dxa"/>
+              <w:bottom w:w="0.0" w:type="dxa"/>
+              <w:right w:w="100.0" w:type="dxa"/>
+            </w:tcMar>
+            <w:vAlign w:val="center"/>
+          </w:tcPr>
+          <w:p>
+            <w:pPr>
+              <w:spacing w:after="0" w:before="0" w:line="240" w:lineRule="auto"/>
+              <w:jc w:val="right"/>
+              <w:rPr>
+                <w:rFonts w:ascii="Times New Roman" w:cs="Times New Roman" w:eastAsia="Times New Roman" w:hAnsi="Times New Roman"/>
+                <w:b w:val="1"/>
+                <w:u w:val="single"/>
+              </w:rPr>
+            </w:pPr>
+            <w:r>
+              <w:rPr>
+                <w:rFonts w:ascii="Times New Roman" w:cs="Times New Roman" w:eastAsia="Times New Roman" w:hAnsi="Times New Roman"/>
+                <w:b w:val="1"/>
+                <w:u w:val="single"/>
+                <w:rtl w:val="0"/>
+              </w:rPr>
+              <w:t xml:space="preserve">46%</w:t>
+            </w:r>
+          </w:p>
+        </w:tc>
+        <w:tc>
+          <w:tcPr>
+            <w:tcBorders>
+              <w:top w:color="000000" w:space="0" w:sz="0" w:val="nil"/>
+              <w:left w:color="000000" w:space="0" w:sz="0" w:val="nil"/>
+              <w:bottom w:color="000000" w:space="0" w:sz="0" w:val="nil"/>
+              <w:right w:color="000000" w:space="0" w:sz="0" w:val="nil"/>
+            </w:tcBorders>
+            <w:shd w:fill="a5d9b4" w:val="clear"/>
+            <w:tcMar>
+              <w:top w:w="0.0" w:type="dxa"/>
+              <w:left w:w="100.0" w:type="dxa"/>
+              <w:bottom w:w="0.0" w:type="dxa"/>
+              <w:right w:w="100.0" w:type="dxa"/>
+            </w:tcMar>
+            <w:vAlign w:val="center"/>
+          </w:tcPr>
+          <w:p>
+            <w:pPr>
+              <w:spacing w:after="0" w:before="0" w:line="240" w:lineRule="auto"/>
+              <w:jc w:val="right"/>
+              <w:rPr>
+                <w:rFonts w:ascii="Times New Roman" w:cs="Times New Roman" w:eastAsia="Times New Roman" w:hAnsi="Times New Roman"/>
+              </w:rPr>
+            </w:pPr>
+            <w:r>
+              <w:rPr>
+                <w:rFonts w:ascii="Times New Roman" w:cs="Times New Roman" w:eastAsia="Times New Roman" w:hAnsi="Times New Roman"/>
+                <w:rtl w:val="0"/>
+              </w:rPr>
+              <w:t xml:space="preserve">57%</w:t>
+            </w:r>
+          </w:p>
+        </w:tc>
+        <w:tc>
+          <w:tcPr>
+            <w:tcBorders>
+              <w:top w:color="000000" w:space="0" w:sz="0" w:val="nil"/>
+              <w:left w:color="000000" w:space="0" w:sz="0" w:val="nil"/>
+              <w:bottom w:color="000000" w:space="0" w:sz="0" w:val="nil"/>
+              <w:right w:color="000000" w:space="0" w:sz="0" w:val="nil"/>
+            </w:tcBorders>
+            <w:shd w:fill="8ccf9f" w:val="clear"/>
+            <w:tcMar>
+              <w:top w:w="0.0" w:type="dxa"/>
+              <w:left w:w="100.0" w:type="dxa"/>
+              <w:bottom w:w="0.0" w:type="dxa"/>
+              <w:right w:w="100.0" w:type="dxa"/>
+            </w:tcMar>
+            <w:vAlign w:val="center"/>
+          </w:tcPr>
+          <w:p>
+            <w:pPr>
+              <w:spacing w:after="0" w:before="0" w:line="240" w:lineRule="auto"/>
+              <w:jc w:val="right"/>
+              <w:rPr>
+                <w:rFonts w:ascii="Times New Roman" w:cs="Times New Roman" w:eastAsia="Times New Roman" w:hAnsi="Times New Roman"/>
+              </w:rPr>
+            </w:pPr>
+            <w:r>
+              <w:rPr>
+                <w:rFonts w:ascii="Times New Roman" w:cs="Times New Roman" w:eastAsia="Times New Roman" w:hAnsi="Times New Roman"/>
+                <w:rtl w:val="0"/>
+              </w:rPr>
+              <w:t xml:space="preserve">67%</w:t>
+            </w:r>
+          </w:p>
+        </w:tc>
+        <w:tc>
+          <w:tcPr>
+            <w:tcBorders>
+              <w:top w:color="000000" w:space="0" w:sz="0" w:val="nil"/>
+              <w:left w:color="000000" w:space="0" w:sz="0" w:val="nil"/>
+              <w:bottom w:color="000000" w:space="0" w:sz="0" w:val="nil"/>
+              <w:right w:color="000000" w:space="0" w:sz="0" w:val="nil"/>
+            </w:tcBorders>
+            <w:shd w:fill="7bc890" w:val="clear"/>
+            <w:tcMar>
+              <w:top w:w="0.0" w:type="dxa"/>
+              <w:left w:w="100.0" w:type="dxa"/>
+              <w:bottom w:w="0.0" w:type="dxa"/>
+              <w:right w:w="100.0" w:type="dxa"/>
+            </w:tcMar>
+            <w:vAlign w:val="center"/>
+          </w:tcPr>
+          <w:p>
+            <w:pPr>
+              <w:spacing w:after="0" w:before="0" w:line="240" w:lineRule="auto"/>
+              <w:jc w:val="right"/>
+              <w:rPr>
+                <w:rFonts w:ascii="Times New Roman" w:cs="Times New Roman" w:eastAsia="Times New Roman" w:hAnsi="Times New Roman"/>
+              </w:rPr>
+            </w:pPr>
+            <w:r>
+              <w:rPr>
+                <w:rFonts w:ascii="Times New Roman" w:cs="Times New Roman" w:eastAsia="Times New Roman" w:hAnsi="Times New Roman"/>
+                <w:rtl w:val="0"/>
+              </w:rPr>
+              <w:t xml:space="preserve">74%</w:t>
+            </w:r>
+          </w:p>
+        </w:tc>
+        <w:tc>
+          <w:tcPr>
+            <w:tcBorders>
+              <w:top w:color="000000" w:space="0" w:sz="0" w:val="nil"/>
+              <w:left w:color="000000" w:space="0" w:sz="0" w:val="nil"/>
+              <w:bottom w:color="000000" w:space="0" w:sz="0" w:val="nil"/>
+              <w:right w:color="000000" w:space="0" w:sz="0" w:val="nil"/>
+            </w:tcBorders>
+            <w:shd w:fill="81ca95" w:val="clear"/>
+            <w:tcMar>
+              <w:top w:w="0.0" w:type="dxa"/>
+              <w:left w:w="100.0" w:type="dxa"/>
+              <w:bottom w:w="0.0" w:type="dxa"/>
+              <w:right w:w="100.0" w:type="dxa"/>
+            </w:tcMar>
+            <w:vAlign w:val="center"/>
+          </w:tcPr>
+          <w:p>
+            <w:pPr>
+              <w:spacing w:after="0" w:before="0" w:line="240" w:lineRule="auto"/>
+              <w:jc w:val="right"/>
+              <w:rPr>
+                <w:rFonts w:ascii="Times New Roman" w:cs="Times New Roman" w:eastAsia="Times New Roman" w:hAnsi="Times New Roman"/>
+              </w:rPr>
+            </w:pPr>
+            <w:r>
+              <w:rPr>
+                <w:rFonts w:ascii="Times New Roman" w:cs="Times New Roman" w:eastAsia="Times New Roman" w:hAnsi="Times New Roman"/>
+                <w:rtl w:val="0"/>
+              </w:rPr>
+              <w:t xml:space="preserve">71%</w:t>
+            </w:r>
+          </w:p>
+        </w:tc>
+        <w:tc>
+          <w:tcPr>
+            <w:tcBorders>
+              <w:top w:color="000000" w:space="0" w:sz="0" w:val="nil"/>
+              <w:left w:color="000000" w:space="0" w:sz="0" w:val="nil"/>
+              <w:bottom w:color="000000" w:space="0" w:sz="0" w:val="nil"/>
+              <w:right w:color="000000" w:space="0" w:sz="5" w:val="single"/>
+            </w:tcBorders>
+            <w:shd w:fill="87cd9a" w:val="clear"/>
+            <w:tcMar>
+              <w:top w:w="0.0" w:type="dxa"/>
+              <w:left w:w="100.0" w:type="dxa"/>
+              <w:bottom w:w="0.0" w:type="dxa"/>
+              <w:right w:w="100.0" w:type="dxa"/>
+            </w:tcMar>
+            <w:vAlign w:val="center"/>
+          </w:tcPr>
+          <w:p>
+            <w:pPr>
+              <w:spacing w:after="0" w:before="0" w:line="240" w:lineRule="auto"/>
+              <w:jc w:val="right"/>
+              <w:rPr>
+                <w:rFonts w:ascii="Times New Roman" w:cs="Times New Roman" w:eastAsia="Times New Roman" w:hAnsi="Times New Roman"/>
+              </w:rPr>
+            </w:pPr>
+            <w:r>
+              <w:rPr>
+                <w:rFonts w:ascii="Times New Roman" w:cs="Times New Roman" w:eastAsia="Times New Roman" w:hAnsi="Times New Roman"/>
+                <w:rtl w:val="0"/>
+              </w:rPr>
+              <w:t xml:space="preserve">69%</w:t>
+            </w:r>
+          </w:p>
+        </w:tc>
+      </w:tr>
+      <w:tr>
+        <w:trPr>
+          <w:cantSplit w:val="0"/>
+          <w:trHeight w:val="288.70129870129864" w:hRule="atLeast"/>
+          <w:tblHeader w:val="0"/>
+        </w:trPr>
+        <w:tc>
+          <w:tcPr>
+            <w:vMerge w:val="continue"/>
+            <w:tcBorders>
+              <w:top w:color="000000" w:space="0" w:sz="0" w:val="nil"/>
+              <w:left w:color="000000" w:space="0" w:sz="5" w:val="single"/>
+              <w:bottom w:color="000000" w:space="0" w:sz="5" w:val="single"/>
+              <w:right w:color="000000" w:space="0" w:sz="5" w:val="single"/>
+            </w:tcBorders>
+            <w:shd w:fill="auto" w:val="clear"/>
+            <w:tcMar>
+              <w:top w:w="100.0" w:type="dxa"/>
+              <w:left w:w="100.0" w:type="dxa"/>
+              <w:bottom w:w="100.0" w:type="dxa"/>
+              <w:right w:w="100.0" w:type="dxa"/>
+            </w:tcMar>
+            <w:vAlign w:val="center"/>
+          </w:tcPr>
+          <w:p>
+            <w:pPr>
+              <w:spacing w:after="0" w:line="240" w:lineRule="auto"/>
+              <w:jc w:val="center"/>
+              <w:rPr>
+                <w:rFonts w:ascii="Times New Roman" w:cs="Times New Roman" w:eastAsia="Times New Roman" w:hAnsi="Times New Roman"/>
+                <w:b w:val="1"/>
+                <w:sz w:val="24"/>
+                <w:szCs w:val="24"/>
+              </w:rPr>
+            </w:pPr>
+            <w:r>
+              <w:rPr>
+                <w:rtl w:val="0"/>
+              </w:rPr>
+            </w:r>
+          </w:p>
+        </w:tc>
+        <w:tc>
+          <w:tcPr>
+            <w:tcBorders>
+              <w:top w:color="000000" w:space="0" w:sz="0" w:val="nil"/>
+              <w:left w:color="000000" w:space="0" w:sz="0" w:val="nil"/>
+              <w:bottom w:color="000000" w:space="0" w:sz="0" w:val="nil"/>
+              <w:right w:color="000000" w:space="0" w:sz="5" w:val="single"/>
+            </w:tcBorders>
+            <w:shd w:fill="auto" w:val="clear"/>
+            <w:tcMar>
+              <w:top w:w="0.0" w:type="dxa"/>
+              <w:left w:w="100.0" w:type="dxa"/>
+              <w:bottom w:w="0.0" w:type="dxa"/>
+              <w:right w:w="100.0" w:type="dxa"/>
+            </w:tcMar>
+            <w:vAlign w:val="center"/>
+          </w:tcPr>
+          <w:p>
+            <w:pPr>
+              <w:spacing w:after="0" w:before="0" w:line="240" w:lineRule="auto"/>
+              <w:jc w:val="center"/>
+              <w:rPr>
+                <w:rFonts w:ascii="Times New Roman" w:cs="Times New Roman" w:eastAsia="Times New Roman" w:hAnsi="Times New Roman"/>
+              </w:rPr>
+            </w:pPr>
+            <w:r>
+              <w:rPr>
+                <w:rFonts w:ascii="Times New Roman" w:cs="Times New Roman" w:eastAsia="Times New Roman" w:hAnsi="Times New Roman"/>
+                <w:rtl w:val="0"/>
+              </w:rPr>
+              <w:t xml:space="preserve">White</w:t>
+            </w:r>
+          </w:p>
+        </w:tc>
+        <w:tc>
+          <w:tcPr>
+            <w:tcBorders>
+              <w:top w:color="000000" w:space="0" w:sz="0" w:val="nil"/>
+              <w:left w:color="000000" w:space="0" w:sz="0" w:val="nil"/>
+              <w:bottom w:color="000000" w:space="0" w:sz="0" w:val="nil"/>
+              <w:right w:color="000000" w:space="0" w:sz="0" w:val="nil"/>
+            </w:tcBorders>
+            <w:shd w:fill="f3f9f7" w:val="clear"/>
+            <w:tcMar>
+              <w:top w:w="0.0" w:type="dxa"/>
+              <w:left w:w="100.0" w:type="dxa"/>
+              <w:bottom w:w="0.0" w:type="dxa"/>
+              <w:right w:w="100.0" w:type="dxa"/>
+            </w:tcMar>
+            <w:vAlign w:val="center"/>
+          </w:tcPr>
+          <w:p>
+            <w:pPr>
+              <w:spacing w:after="0" w:before="0" w:line="240" w:lineRule="auto"/>
+              <w:jc w:val="right"/>
+              <w:rPr>
+                <w:rFonts w:ascii="Times New Roman" w:cs="Times New Roman" w:eastAsia="Times New Roman" w:hAnsi="Times New Roman"/>
+              </w:rPr>
+            </w:pPr>
+            <w:r>
+              <w:rPr>
+                <w:rFonts w:ascii="Times New Roman" w:cs="Times New Roman" w:eastAsia="Times New Roman" w:hAnsi="Times New Roman"/>
+                <w:rtl w:val="0"/>
+              </w:rPr>
+              <w:t xml:space="preserve">26%</w:t>
+            </w:r>
+          </w:p>
+        </w:tc>
+        <w:tc>
+          <w:tcPr>
+            <w:tcBorders>
+              <w:top w:color="000000" w:space="0" w:sz="0" w:val="nil"/>
+              <w:left w:color="000000" w:space="0" w:sz="0" w:val="nil"/>
+              <w:bottom w:color="000000" w:space="0" w:sz="0" w:val="nil"/>
+              <w:right w:color="000000" w:space="0" w:sz="0" w:val="nil"/>
+            </w:tcBorders>
+            <w:shd w:fill="e7f4ed" w:val="clear"/>
+            <w:tcMar>
+              <w:top w:w="0.0" w:type="dxa"/>
+              <w:left w:w="100.0" w:type="dxa"/>
+              <w:bottom w:w="0.0" w:type="dxa"/>
+              <w:right w:w="100.0" w:type="dxa"/>
+            </w:tcMar>
+            <w:vAlign w:val="center"/>
+          </w:tcPr>
+          <w:p>
+            <w:pPr>
+              <w:spacing w:after="0" w:before="0" w:line="240" w:lineRule="auto"/>
+              <w:jc w:val="right"/>
+              <w:rPr>
+                <w:rFonts w:ascii="Times New Roman" w:cs="Times New Roman" w:eastAsia="Times New Roman" w:hAnsi="Times New Roman"/>
+              </w:rPr>
+            </w:pPr>
+            <w:r>
+              <w:rPr>
+                <w:rFonts w:ascii="Times New Roman" w:cs="Times New Roman" w:eastAsia="Times New Roman" w:hAnsi="Times New Roman"/>
+                <w:rtl w:val="0"/>
+              </w:rPr>
+              <w:t xml:space="preserve">31%</w:t>
+            </w:r>
+          </w:p>
+        </w:tc>
+        <w:tc>
+          <w:tcPr>
+            <w:tcBorders>
+              <w:top w:color="000000" w:space="0" w:sz="0" w:val="nil"/>
+              <w:left w:color="000000" w:space="0" w:sz="0" w:val="nil"/>
+              <w:bottom w:color="000000" w:space="0" w:sz="0" w:val="nil"/>
+              <w:right w:color="000000" w:space="0" w:sz="0" w:val="nil"/>
+            </w:tcBorders>
+            <w:shd w:fill="ddf0e4" w:val="clear"/>
+            <w:tcMar>
+              <w:top w:w="0.0" w:type="dxa"/>
+              <w:left w:w="100.0" w:type="dxa"/>
+              <w:bottom w:w="0.0" w:type="dxa"/>
+              <w:right w:w="100.0" w:type="dxa"/>
+            </w:tcMar>
+            <w:vAlign w:val="center"/>
+          </w:tcPr>
+          <w:p>
+            <w:pPr>
+              <w:spacing w:after="0" w:before="0" w:line="240" w:lineRule="auto"/>
+              <w:jc w:val="right"/>
+              <w:rPr>
+                <w:rFonts w:ascii="Times New Roman" w:cs="Times New Roman" w:eastAsia="Times New Roman" w:hAnsi="Times New Roman"/>
+              </w:rPr>
+            </w:pPr>
+            <w:r>
+              <w:rPr>
+                <w:rFonts w:ascii="Times New Roman" w:cs="Times New Roman" w:eastAsia="Times New Roman" w:hAnsi="Times New Roman"/>
+                <w:rtl w:val="0"/>
+              </w:rPr>
+              <w:t xml:space="preserve">35%</w:t>
+            </w:r>
+          </w:p>
+        </w:tc>
+        <w:tc>
+          <w:tcPr>
+            <w:tcBorders>
+              <w:top w:color="000000" w:space="0" w:sz="0" w:val="nil"/>
+              <w:left w:color="000000" w:space="0" w:sz="0" w:val="nil"/>
+              <w:bottom w:color="000000" w:space="0" w:sz="0" w:val="nil"/>
+              <w:right w:color="000000" w:space="0" w:sz="0" w:val="nil"/>
+            </w:tcBorders>
+            <w:shd w:fill="c6e6d1" w:val="clear"/>
+            <w:tcMar>
+              <w:top w:w="0.0" w:type="dxa"/>
+              <w:left w:w="100.0" w:type="dxa"/>
+              <w:bottom w:w="0.0" w:type="dxa"/>
+              <w:right w:w="100.0" w:type="dxa"/>
+            </w:tcMar>
+            <w:vAlign w:val="center"/>
+          </w:tcPr>
+          <w:p>
+            <w:pPr>
+              <w:spacing w:after="0" w:before="0" w:line="240" w:lineRule="auto"/>
+              <w:jc w:val="right"/>
+              <w:rPr>
+                <w:rFonts w:ascii="Times New Roman" w:cs="Times New Roman" w:eastAsia="Times New Roman" w:hAnsi="Times New Roman"/>
+              </w:rPr>
+            </w:pPr>
+            <w:r>
+              <w:rPr>
+                <w:rFonts w:ascii="Times New Roman" w:cs="Times New Roman" w:eastAsia="Times New Roman" w:hAnsi="Times New Roman"/>
+                <w:rtl w:val="0"/>
+              </w:rPr>
+              <w:t xml:space="preserve">44%</w:t>
+            </w:r>
+          </w:p>
+        </w:tc>
+        <w:tc>
+          <w:tcPr>
+            <w:tcBorders>
+              <w:top w:color="000000" w:space="0" w:sz="0" w:val="nil"/>
+              <w:left w:color="000000" w:space="0" w:sz="0" w:val="nil"/>
+              <w:bottom w:color="000000" w:space="0" w:sz="0" w:val="nil"/>
+              <w:right w:color="000000" w:space="0" w:sz="0" w:val="nil"/>
+            </w:tcBorders>
+            <w:shd w:fill="addcbb" w:val="clear"/>
+            <w:tcMar>
+              <w:top w:w="0.0" w:type="dxa"/>
+              <w:left w:w="100.0" w:type="dxa"/>
+              <w:bottom w:w="0.0" w:type="dxa"/>
+              <w:right w:w="100.0" w:type="dxa"/>
+            </w:tcMar>
+            <w:vAlign w:val="center"/>
+          </w:tcPr>
+          <w:p>
+            <w:pPr>
+              <w:spacing w:after="0" w:before="0" w:line="240" w:lineRule="auto"/>
+              <w:jc w:val="right"/>
+              <w:rPr>
+                <w:rFonts w:ascii="Times New Roman" w:cs="Times New Roman" w:eastAsia="Times New Roman" w:hAnsi="Times New Roman"/>
+              </w:rPr>
+            </w:pPr>
+            <w:r>
+              <w:rPr>
+                <w:rFonts w:ascii="Times New Roman" w:cs="Times New Roman" w:eastAsia="Times New Roman" w:hAnsi="Times New Roman"/>
+                <w:rtl w:val="0"/>
+              </w:rPr>
+              <w:t xml:space="preserve">54%</w:t>
+            </w:r>
+          </w:p>
+        </w:tc>
+        <w:tc>
+          <w:tcPr>
+            <w:tcBorders>
+              <w:top w:color="000000" w:space="0" w:sz="0" w:val="nil"/>
+              <w:left w:color="000000" w:space="0" w:sz="0" w:val="nil"/>
+              <w:bottom w:color="000000" w:space="0" w:sz="0" w:val="nil"/>
+              <w:right w:color="000000" w:space="0" w:sz="0" w:val="nil"/>
+            </w:tcBorders>
+            <w:shd w:fill="92d1a3" w:val="clear"/>
+            <w:tcMar>
+              <w:top w:w="0.0" w:type="dxa"/>
+              <w:left w:w="100.0" w:type="dxa"/>
+              <w:bottom w:w="0.0" w:type="dxa"/>
+              <w:right w:w="100.0" w:type="dxa"/>
+            </w:tcMar>
+            <w:vAlign w:val="center"/>
+          </w:tcPr>
+          <w:p>
+            <w:pPr>
+              <w:spacing w:after="0" w:before="0" w:line="240" w:lineRule="auto"/>
+              <w:jc w:val="right"/>
+              <w:rPr>
+                <w:rFonts w:ascii="Times New Roman" w:cs="Times New Roman" w:eastAsia="Times New Roman" w:hAnsi="Times New Roman"/>
+              </w:rPr>
+            </w:pPr>
+            <w:r>
+              <w:rPr>
+                <w:rFonts w:ascii="Times New Roman" w:cs="Times New Roman" w:eastAsia="Times New Roman" w:hAnsi="Times New Roman"/>
+                <w:rtl w:val="0"/>
+              </w:rPr>
+              <w:t xml:space="preserve">65%</w:t>
+            </w:r>
+          </w:p>
+        </w:tc>
+        <w:tc>
+          <w:tcPr>
+            <w:tcBorders>
+              <w:top w:color="000000" w:space="0" w:sz="0" w:val="nil"/>
+              <w:left w:color="000000" w:space="0" w:sz="0" w:val="nil"/>
+              <w:bottom w:color="000000" w:space="0" w:sz="0" w:val="nil"/>
+              <w:right w:color="000000" w:space="0" w:sz="0" w:val="nil"/>
+            </w:tcBorders>
+            <w:shd w:fill="80ca94" w:val="clear"/>
+            <w:tcMar>
+              <w:top w:w="0.0" w:type="dxa"/>
+              <w:left w:w="100.0" w:type="dxa"/>
+              <w:bottom w:w="0.0" w:type="dxa"/>
+              <w:right w:w="100.0" w:type="dxa"/>
+            </w:tcMar>
+            <w:vAlign w:val="center"/>
+          </w:tcPr>
+          <w:p>
+            <w:pPr>
+              <w:spacing w:after="0" w:before="0" w:line="240" w:lineRule="auto"/>
+              <w:jc w:val="right"/>
+              <w:rPr>
+                <w:rFonts w:ascii="Times New Roman" w:cs="Times New Roman" w:eastAsia="Times New Roman" w:hAnsi="Times New Roman"/>
+                <w:b w:val="1"/>
+                <w:u w:val="single"/>
+              </w:rPr>
+            </w:pPr>
+            <w:r>
+              <w:rPr>
+                <w:rFonts w:ascii="Times New Roman" w:cs="Times New Roman" w:eastAsia="Times New Roman" w:hAnsi="Times New Roman"/>
+                <w:b w:val="1"/>
+                <w:u w:val="single"/>
+                <w:rtl w:val="0"/>
+              </w:rPr>
+              <w:t xml:space="preserve">72%</w:t>
+            </w:r>
+          </w:p>
+        </w:tc>
+        <w:tc>
+          <w:tcPr>
+            <w:tcBorders>
+              <w:top w:color="000000" w:space="0" w:sz="0" w:val="nil"/>
+              <w:left w:color="000000" w:space="0" w:sz="0" w:val="nil"/>
+              <w:bottom w:color="000000" w:space="0" w:sz="0" w:val="nil"/>
+              <w:right w:color="000000" w:space="0" w:sz="0" w:val="nil"/>
+            </w:tcBorders>
+            <w:shd w:fill="76c68b" w:val="clear"/>
+            <w:tcMar>
+              <w:top w:w="0.0" w:type="dxa"/>
+              <w:left w:w="100.0" w:type="dxa"/>
+              <w:bottom w:w="0.0" w:type="dxa"/>
+              <w:right w:w="100.0" w:type="dxa"/>
+            </w:tcMar>
+            <w:vAlign w:val="center"/>
+          </w:tcPr>
+          <w:p>
+            <w:pPr>
+              <w:spacing w:after="0" w:before="0" w:line="240" w:lineRule="auto"/>
+              <w:jc w:val="right"/>
+              <w:rPr>
+                <w:rFonts w:ascii="Times New Roman" w:cs="Times New Roman" w:eastAsia="Times New Roman" w:hAnsi="Times New Roman"/>
+              </w:rPr>
+            </w:pPr>
+            <w:r>
+              <w:rPr>
+                <w:rFonts w:ascii="Times New Roman" w:cs="Times New Roman" w:eastAsia="Times New Roman" w:hAnsi="Times New Roman"/>
+                <w:rtl w:val="0"/>
+              </w:rPr>
+              <w:t xml:space="preserve">76%</w:t>
+            </w:r>
+          </w:p>
+        </w:tc>
+        <w:tc>
+          <w:tcPr>
+            <w:tcBorders>
+              <w:top w:color="000000" w:space="0" w:sz="0" w:val="nil"/>
+              <w:left w:color="000000" w:space="0" w:sz="0" w:val="nil"/>
+              <w:bottom w:color="000000" w:space="0" w:sz="0" w:val="nil"/>
+              <w:right w:color="000000" w:space="0" w:sz="0" w:val="nil"/>
+            </w:tcBorders>
+            <w:shd w:fill="7ac88f" w:val="clear"/>
+            <w:tcMar>
+              <w:top w:w="0.0" w:type="dxa"/>
+              <w:left w:w="100.0" w:type="dxa"/>
+              <w:bottom w:w="0.0" w:type="dxa"/>
+              <w:right w:w="100.0" w:type="dxa"/>
+            </w:tcMar>
+            <w:vAlign w:val="center"/>
+          </w:tcPr>
+          <w:p>
+            <w:pPr>
+              <w:spacing w:after="0" w:before="0" w:line="240" w:lineRule="auto"/>
+              <w:jc w:val="right"/>
+              <w:rPr>
+                <w:rFonts w:ascii="Times New Roman" w:cs="Times New Roman" w:eastAsia="Times New Roman" w:hAnsi="Times New Roman"/>
+              </w:rPr>
+            </w:pPr>
+            <w:r>
+              <w:rPr>
+                <w:rFonts w:ascii="Times New Roman" w:cs="Times New Roman" w:eastAsia="Times New Roman" w:hAnsi="Times New Roman"/>
+                <w:rtl w:val="0"/>
+              </w:rPr>
+              <w:t xml:space="preserve">74%</w:t>
+            </w:r>
+          </w:p>
+        </w:tc>
+        <w:tc>
+          <w:tcPr>
+            <w:tcBorders>
+              <w:top w:color="000000" w:space="0" w:sz="0" w:val="nil"/>
+              <w:left w:color="000000" w:space="0" w:sz="0" w:val="nil"/>
+              <w:bottom w:color="000000" w:space="0" w:sz="0" w:val="nil"/>
+              <w:right w:color="000000" w:space="0" w:sz="5" w:val="single"/>
+            </w:tcBorders>
+            <w:shd w:fill="7bc890" w:val="clear"/>
+            <w:tcMar>
+              <w:top w:w="0.0" w:type="dxa"/>
+              <w:left w:w="100.0" w:type="dxa"/>
+              <w:bottom w:w="0.0" w:type="dxa"/>
+              <w:right w:w="100.0" w:type="dxa"/>
+            </w:tcMar>
+            <w:vAlign w:val="center"/>
+          </w:tcPr>
+          <w:p>
+            <w:pPr>
+              <w:spacing w:after="0" w:before="0" w:line="240" w:lineRule="auto"/>
+              <w:jc w:val="right"/>
+              <w:rPr>
+                <w:rFonts w:ascii="Times New Roman" w:cs="Times New Roman" w:eastAsia="Times New Roman" w:hAnsi="Times New Roman"/>
+              </w:rPr>
+            </w:pPr>
+            <w:r>
+              <w:rPr>
+                <w:rFonts w:ascii="Times New Roman" w:cs="Times New Roman" w:eastAsia="Times New Roman" w:hAnsi="Times New Roman"/>
+                <w:rtl w:val="0"/>
+              </w:rPr>
+              <w:t xml:space="preserve">74%</w:t>
+            </w:r>
+          </w:p>
+        </w:tc>
+      </w:tr>
+      <w:tr>
+        <w:trPr>
+          <w:cantSplit w:val="0"/>
+          <w:trHeight w:val="285" w:hRule="atLeast"/>
+          <w:tblHeader w:val="0"/>
+        </w:trPr>
+        <w:tc>
+          <w:tcPr>
+            <w:vMerge w:val="continue"/>
+            <w:tcBorders>
+              <w:top w:color="000000" w:space="0" w:sz="0" w:val="nil"/>
+              <w:left w:color="000000" w:space="0" w:sz="5" w:val="single"/>
+              <w:bottom w:color="000000" w:space="0" w:sz="5" w:val="single"/>
+              <w:right w:color="000000" w:space="0" w:sz="5" w:val="single"/>
+            </w:tcBorders>
+            <w:shd w:fill="auto" w:val="clear"/>
+            <w:tcMar>
+              <w:top w:w="100.0" w:type="dxa"/>
+              <w:left w:w="100.0" w:type="dxa"/>
+              <w:bottom w:w="100.0" w:type="dxa"/>
+              <w:right w:w="100.0" w:type="dxa"/>
+            </w:tcMar>
+            <w:vAlign w:val="center"/>
+          </w:tcPr>
+          <w:p>
+            <w:pPr>
+              <w:spacing w:after="0" w:line="240" w:lineRule="auto"/>
+              <w:jc w:val="center"/>
+              <w:rPr>
+                <w:rFonts w:ascii="Times New Roman" w:cs="Times New Roman" w:eastAsia="Times New Roman" w:hAnsi="Times New Roman"/>
+                <w:b w:val="1"/>
+                <w:sz w:val="24"/>
+                <w:szCs w:val="24"/>
+              </w:rPr>
+            </w:pPr>
+            <w:r>
+              <w:rPr>
+                <w:rtl w:val="0"/>
+              </w:rPr>
+            </w:r>
+          </w:p>
+        </w:tc>
+        <w:tc>
+          <w:tcPr>
+            <w:tcBorders>
+              <w:top w:color="000000" w:space="0" w:sz="0" w:val="nil"/>
+              <w:left w:color="000000" w:space="0" w:sz="0" w:val="nil"/>
+              <w:bottom w:color="000000" w:space="0" w:sz="5" w:val="single"/>
+              <w:right w:color="000000" w:space="0" w:sz="5" w:val="single"/>
+            </w:tcBorders>
+            <w:shd w:fill="auto" w:val="clear"/>
+            <w:tcMar>
+              <w:top w:w="0.0" w:type="dxa"/>
+              <w:left w:w="100.0" w:type="dxa"/>
+              <w:bottom w:w="0.0" w:type="dxa"/>
+              <w:right w:w="100.0" w:type="dxa"/>
+            </w:tcMar>
+            <w:vAlign w:val="center"/>
+          </w:tcPr>
+          <w:p>
+            <w:pPr>
+              <w:spacing w:after="0" w:before="0" w:line="240" w:lineRule="auto"/>
+              <w:jc w:val="center"/>
+              <w:rPr>
+                <w:rFonts w:ascii="Times New Roman" w:cs="Times New Roman" w:eastAsia="Times New Roman" w:hAnsi="Times New Roman"/>
+              </w:rPr>
+            </w:pPr>
+            <w:r>
+              <w:rPr>
+                <w:rFonts w:ascii="Times New Roman" w:cs="Times New Roman" w:eastAsia="Times New Roman" w:hAnsi="Times New Roman"/>
+                <w:rtl w:val="0"/>
+              </w:rPr>
+              <w:t xml:space="preserve">Other</w:t>
+            </w:r>
+          </w:p>
+        </w:tc>
+        <w:tc>
+          <w:tcPr>
+            <w:tcBorders>
+              <w:top w:color="000000" w:space="0" w:sz="0" w:val="nil"/>
+              <w:left w:color="000000" w:space="0" w:sz="0" w:val="nil"/>
+              <w:bottom w:color="000000" w:space="0" w:sz="5" w:val="single"/>
+              <w:right w:color="000000" w:space="0" w:sz="0" w:val="nil"/>
+            </w:tcBorders>
+            <w:shd w:fill="fcfcff" w:val="clear"/>
+            <w:tcMar>
+              <w:top w:w="0.0" w:type="dxa"/>
+              <w:left w:w="100.0" w:type="dxa"/>
+              <w:bottom w:w="0.0" w:type="dxa"/>
+              <w:right w:w="100.0" w:type="dxa"/>
+            </w:tcMar>
+            <w:vAlign w:val="center"/>
+          </w:tcPr>
+          <w:p>
+            <w:pPr>
+              <w:spacing w:after="0" w:before="0" w:line="240" w:lineRule="auto"/>
+              <w:jc w:val="right"/>
+              <w:rPr>
+                <w:rFonts w:ascii="Times New Roman" w:cs="Times New Roman" w:eastAsia="Times New Roman" w:hAnsi="Times New Roman"/>
+              </w:rPr>
+            </w:pPr>
+            <w:r>
+              <w:rPr>
+                <w:rFonts w:ascii="Times New Roman" w:cs="Times New Roman" w:eastAsia="Times New Roman" w:hAnsi="Times New Roman"/>
+                <w:rtl w:val="0"/>
+              </w:rPr>
+              <w:t xml:space="preserve">22%</w:t>
+            </w:r>
+          </w:p>
+        </w:tc>
+        <w:tc>
+          <w:tcPr>
+            <w:tcBorders>
+              <w:top w:color="000000" w:space="0" w:sz="0" w:val="nil"/>
+              <w:left w:color="000000" w:space="0" w:sz="0" w:val="nil"/>
+              <w:bottom w:color="000000" w:space="0" w:sz="5" w:val="single"/>
+              <w:right w:color="000000" w:space="0" w:sz="0" w:val="nil"/>
+            </w:tcBorders>
+            <w:shd w:fill="eff7f4" w:val="clear"/>
+            <w:tcMar>
+              <w:top w:w="0.0" w:type="dxa"/>
+              <w:left w:w="100.0" w:type="dxa"/>
+              <w:bottom w:w="0.0" w:type="dxa"/>
+              <w:right w:w="100.0" w:type="dxa"/>
+            </w:tcMar>
+            <w:vAlign w:val="center"/>
+          </w:tcPr>
+          <w:p>
+            <w:pPr>
+              <w:spacing w:after="0" w:before="0" w:line="240" w:lineRule="auto"/>
+              <w:jc w:val="right"/>
+              <w:rPr>
+                <w:rFonts w:ascii="Times New Roman" w:cs="Times New Roman" w:eastAsia="Times New Roman" w:hAnsi="Times New Roman"/>
+              </w:rPr>
+            </w:pPr>
+            <w:r>
+              <w:rPr>
+                <w:rFonts w:ascii="Times New Roman" w:cs="Times New Roman" w:eastAsia="Times New Roman" w:hAnsi="Times New Roman"/>
+                <w:rtl w:val="0"/>
+              </w:rPr>
+              <w:t xml:space="preserve">28%</w:t>
+            </w:r>
+          </w:p>
+        </w:tc>
+        <w:tc>
+          <w:tcPr>
+            <w:tcBorders>
+              <w:top w:color="000000" w:space="0" w:sz="0" w:val="nil"/>
+              <w:left w:color="000000" w:space="0" w:sz="0" w:val="nil"/>
+              <w:bottom w:color="000000" w:space="0" w:sz="5" w:val="single"/>
+              <w:right w:color="000000" w:space="0" w:sz="0" w:val="nil"/>
+            </w:tcBorders>
+            <w:shd w:fill="e2f2e9" w:val="clear"/>
+            <w:tcMar>
+              <w:top w:w="0.0" w:type="dxa"/>
+              <w:left w:w="100.0" w:type="dxa"/>
+              <w:bottom w:w="0.0" w:type="dxa"/>
+              <w:right w:w="100.0" w:type="dxa"/>
+            </w:tcMar>
+            <w:vAlign w:val="center"/>
+          </w:tcPr>
+          <w:p>
+            <w:pPr>
+              <w:spacing w:after="0" w:before="0" w:line="240" w:lineRule="auto"/>
+              <w:jc w:val="right"/>
+              <w:rPr>
+                <w:rFonts w:ascii="Times New Roman" w:cs="Times New Roman" w:eastAsia="Times New Roman" w:hAnsi="Times New Roman"/>
+              </w:rPr>
+            </w:pPr>
+            <w:r>
+              <w:rPr>
+                <w:rFonts w:ascii="Times New Roman" w:cs="Times New Roman" w:eastAsia="Times New Roman" w:hAnsi="Times New Roman"/>
+                <w:rtl w:val="0"/>
+              </w:rPr>
+              <w:t xml:space="preserve">33%</w:t>
+            </w:r>
+          </w:p>
+        </w:tc>
+        <w:tc>
+          <w:tcPr>
+            <w:tcBorders>
+              <w:top w:color="000000" w:space="0" w:sz="0" w:val="nil"/>
+              <w:left w:color="000000" w:space="0" w:sz="0" w:val="nil"/>
+              <w:bottom w:color="000000" w:space="0" w:sz="5" w:val="single"/>
+              <w:right w:color="000000" w:space="0" w:sz="0" w:val="nil"/>
+            </w:tcBorders>
+            <w:shd w:fill="bae2c6" w:val="clear"/>
+            <w:tcMar>
+              <w:top w:w="0.0" w:type="dxa"/>
+              <w:left w:w="100.0" w:type="dxa"/>
+              <w:bottom w:w="0.0" w:type="dxa"/>
+              <w:right w:w="100.0" w:type="dxa"/>
+            </w:tcMar>
+            <w:vAlign w:val="center"/>
+          </w:tcPr>
+          <w:p>
+            <w:pPr>
+              <w:spacing w:after="0" w:before="0" w:line="240" w:lineRule="auto"/>
+              <w:jc w:val="right"/>
+              <w:rPr>
+                <w:rFonts w:ascii="Times New Roman" w:cs="Times New Roman" w:eastAsia="Times New Roman" w:hAnsi="Times New Roman"/>
+              </w:rPr>
+            </w:pPr>
+            <w:r>
+              <w:rPr>
+                <w:rFonts w:ascii="Times New Roman" w:cs="Times New Roman" w:eastAsia="Times New Roman" w:hAnsi="Times New Roman"/>
+                <w:rtl w:val="0"/>
+              </w:rPr>
+              <w:t xml:space="preserve">49%</w:t>
+            </w:r>
+          </w:p>
+        </w:tc>
+        <w:tc>
+          <w:tcPr>
+            <w:tcBorders>
+              <w:top w:color="000000" w:space="0" w:sz="0" w:val="nil"/>
+              <w:left w:color="000000" w:space="0" w:sz="0" w:val="nil"/>
+              <w:bottom w:color="000000" w:space="0" w:sz="5" w:val="single"/>
+              <w:right w:color="000000" w:space="0" w:sz="0" w:val="nil"/>
+            </w:tcBorders>
+            <w:shd w:fill="95d3a7" w:val="clear"/>
+            <w:tcMar>
+              <w:top w:w="0.0" w:type="dxa"/>
+              <w:left w:w="100.0" w:type="dxa"/>
+              <w:bottom w:w="0.0" w:type="dxa"/>
+              <w:right w:w="100.0" w:type="dxa"/>
+            </w:tcMar>
+            <w:vAlign w:val="center"/>
+          </w:tcPr>
+          <w:p>
+            <w:pPr>
+              <w:spacing w:after="0" w:before="0" w:line="240" w:lineRule="auto"/>
+              <w:jc w:val="right"/>
+              <w:rPr>
+                <w:rFonts w:ascii="Times New Roman" w:cs="Times New Roman" w:eastAsia="Times New Roman" w:hAnsi="Times New Roman"/>
+              </w:rPr>
+            </w:pPr>
+            <w:r>
+              <w:rPr>
+                <w:rFonts w:ascii="Times New Roman" w:cs="Times New Roman" w:eastAsia="Times New Roman" w:hAnsi="Times New Roman"/>
+                <w:rtl w:val="0"/>
+              </w:rPr>
+              <w:t xml:space="preserve">63%</w:t>
+            </w:r>
+          </w:p>
+        </w:tc>
+        <w:tc>
+          <w:tcPr>
+            <w:tcBorders>
+              <w:top w:color="000000" w:space="0" w:sz="0" w:val="nil"/>
+              <w:left w:color="000000" w:space="0" w:sz="0" w:val="nil"/>
+              <w:bottom w:color="000000" w:space="0" w:sz="5" w:val="single"/>
+              <w:right w:color="000000" w:space="0" w:sz="0" w:val="nil"/>
+            </w:tcBorders>
+            <w:shd w:fill="88cd9b" w:val="clear"/>
+            <w:tcMar>
+              <w:top w:w="0.0" w:type="dxa"/>
+              <w:left w:w="100.0" w:type="dxa"/>
+              <w:bottom w:w="0.0" w:type="dxa"/>
+              <w:right w:w="100.0" w:type="dxa"/>
+            </w:tcMar>
+            <w:vAlign w:val="center"/>
+          </w:tcPr>
+          <w:p>
+            <w:pPr>
+              <w:spacing w:after="0" w:before="0" w:line="240" w:lineRule="auto"/>
+              <w:jc w:val="right"/>
+              <w:rPr>
+                <w:rFonts w:ascii="Times New Roman" w:cs="Times New Roman" w:eastAsia="Times New Roman" w:hAnsi="Times New Roman"/>
+              </w:rPr>
+            </w:pPr>
+            <w:r>
+              <w:rPr>
+                <w:rFonts w:ascii="Times New Roman" w:cs="Times New Roman" w:eastAsia="Times New Roman" w:hAnsi="Times New Roman"/>
+                <w:rtl w:val="0"/>
+              </w:rPr>
+              <w:t xml:space="preserve">68%</w:t>
+            </w:r>
+          </w:p>
+        </w:tc>
+        <w:tc>
+          <w:tcPr>
+            <w:tcBorders>
+              <w:top w:color="000000" w:space="0" w:sz="0" w:val="nil"/>
+              <w:left w:color="000000" w:space="0" w:sz="0" w:val="nil"/>
+              <w:bottom w:color="000000" w:space="0" w:sz="5" w:val="single"/>
+              <w:right w:color="000000" w:space="0" w:sz="0" w:val="nil"/>
+            </w:tcBorders>
+            <w:shd w:fill="7bc890" w:val="clear"/>
+            <w:tcMar>
+              <w:top w:w="0.0" w:type="dxa"/>
+              <w:left w:w="100.0" w:type="dxa"/>
+              <w:bottom w:w="0.0" w:type="dxa"/>
+              <w:right w:w="100.0" w:type="dxa"/>
+            </w:tcMar>
+            <w:vAlign w:val="center"/>
+          </w:tcPr>
+          <w:p>
+            <w:pPr>
+              <w:spacing w:after="0" w:before="0" w:line="240" w:lineRule="auto"/>
+              <w:jc w:val="right"/>
+              <w:rPr>
+                <w:rFonts w:ascii="Times New Roman" w:cs="Times New Roman" w:eastAsia="Times New Roman" w:hAnsi="Times New Roman"/>
+                <w:b w:val="1"/>
+                <w:u w:val="single"/>
+              </w:rPr>
+            </w:pPr>
+            <w:r>
+              <w:rPr>
+                <w:rFonts w:ascii="Times New Roman" w:cs="Times New Roman" w:eastAsia="Times New Roman" w:hAnsi="Times New Roman"/>
+                <w:b w:val="1"/>
+                <w:u w:val="single"/>
+                <w:rtl w:val="0"/>
+              </w:rPr>
+              <w:t xml:space="preserve">74%</w:t>
+            </w:r>
+          </w:p>
+        </w:tc>
+        <w:tc>
+          <w:tcPr>
+            <w:tcBorders>
+              <w:top w:color="000000" w:space="0" w:sz="0" w:val="nil"/>
+              <w:left w:color="000000" w:space="0" w:sz="0" w:val="nil"/>
+              <w:bottom w:color="000000" w:space="0" w:sz="5" w:val="single"/>
+              <w:right w:color="000000" w:space="0" w:sz="0" w:val="nil"/>
+            </w:tcBorders>
+            <w:shd w:fill="63be7b" w:val="clear"/>
+            <w:tcMar>
+              <w:top w:w="0.0" w:type="dxa"/>
+              <w:left w:w="100.0" w:type="dxa"/>
+              <w:bottom w:w="0.0" w:type="dxa"/>
+              <w:right w:w="100.0" w:type="dxa"/>
+            </w:tcMar>
+            <w:vAlign w:val="center"/>
+          </w:tcPr>
+          <w:p>
+            <w:pPr>
+              <w:spacing w:after="0" w:before="0" w:line="240" w:lineRule="auto"/>
+              <w:jc w:val="right"/>
+              <w:rPr>
+                <w:rFonts w:ascii="Times New Roman" w:cs="Times New Roman" w:eastAsia="Times New Roman" w:hAnsi="Times New Roman"/>
+              </w:rPr>
+            </w:pPr>
+            <w:r>
+              <w:rPr>
+                <w:rFonts w:ascii="Times New Roman" w:cs="Times New Roman" w:eastAsia="Times New Roman" w:hAnsi="Times New Roman"/>
+                <w:rtl w:val="0"/>
+              </w:rPr>
+              <w:t xml:space="preserve">83%</w:t>
+            </w:r>
+          </w:p>
+        </w:tc>
+        <w:tc>
+          <w:tcPr>
+            <w:tcBorders>
+              <w:top w:color="000000" w:space="0" w:sz="0" w:val="nil"/>
+              <w:left w:color="000000" w:space="0" w:sz="0" w:val="nil"/>
+              <w:bottom w:color="000000" w:space="0" w:sz="5" w:val="single"/>
+              <w:right w:color="000000" w:space="0" w:sz="0" w:val="nil"/>
+            </w:tcBorders>
+            <w:shd w:fill="6dc384" w:val="clear"/>
+            <w:tcMar>
+              <w:top w:w="0.0" w:type="dxa"/>
+              <w:left w:w="100.0" w:type="dxa"/>
+              <w:bottom w:w="0.0" w:type="dxa"/>
+              <w:right w:w="100.0" w:type="dxa"/>
+            </w:tcMar>
+            <w:vAlign w:val="center"/>
+          </w:tcPr>
+          <w:p>
+            <w:pPr>
+              <w:spacing w:after="0" w:before="0" w:line="240" w:lineRule="auto"/>
+              <w:jc w:val="right"/>
+              <w:rPr>
+                <w:rFonts w:ascii="Times New Roman" w:cs="Times New Roman" w:eastAsia="Times New Roman" w:hAnsi="Times New Roman"/>
+              </w:rPr>
+            </w:pPr>
+            <w:r>
+              <w:rPr>
+                <w:rFonts w:ascii="Times New Roman" w:cs="Times New Roman" w:eastAsia="Times New Roman" w:hAnsi="Times New Roman"/>
+                <w:rtl w:val="0"/>
+              </w:rPr>
+              <w:t xml:space="preserve">79%</w:t>
+            </w:r>
+          </w:p>
+        </w:tc>
+        <w:tc>
+          <w:tcPr>
+            <w:tcBorders>
+              <w:top w:color="000000" w:space="0" w:sz="0" w:val="nil"/>
+              <w:left w:color="000000" w:space="0" w:sz="0" w:val="nil"/>
+              <w:bottom w:color="000000" w:space="0" w:sz="5" w:val="single"/>
+              <w:right w:color="000000" w:space="0" w:sz="5" w:val="single"/>
+            </w:tcBorders>
+            <w:shd w:fill="71c487" w:val="clear"/>
+            <w:tcMar>
+              <w:top w:w="0.0" w:type="dxa"/>
+              <w:left w:w="100.0" w:type="dxa"/>
+              <w:bottom w:w="0.0" w:type="dxa"/>
+              <w:right w:w="100.0" w:type="dxa"/>
+            </w:tcMar>
+            <w:vAlign w:val="center"/>
+          </w:tcPr>
+          <w:p>
+            <w:pPr>
+              <w:spacing w:after="0" w:before="0" w:line="240" w:lineRule="auto"/>
+              <w:jc w:val="right"/>
+              <w:rPr>
+                <w:rFonts w:ascii="Times New Roman" w:cs="Times New Roman" w:eastAsia="Times New Roman" w:hAnsi="Times New Roman"/>
+              </w:rPr>
+            </w:pPr>
+            <w:r>
+              <w:rPr>
+                <w:rFonts w:ascii="Times New Roman" w:cs="Times New Roman" w:eastAsia="Times New Roman" w:hAnsi="Times New Roman"/>
+                <w:rtl w:val="0"/>
+              </w:rPr>
+              <w:t xml:space="preserve">78%</w:t>
+            </w:r>
+          </w:p>
+        </w:tc>
+      </w:tr>
+    </w:tbl>
+    <w:p>
+      <w:pPr>
+        <w:spacing w:after="0" w:before="0" w:line="240" w:lineRule="auto"/>
+        <w:rPr>
+          <w:rFonts w:ascii="Times New Roman" w:cs="Times New Roman" w:eastAsia="Times New Roman" w:hAnsi="Times New Roman"/>
+          <w:b w:val="1"/>
+          <w:sz w:val="24"/>
+          <w:szCs w:val="24"/>
+        </w:rPr>
+      </w:pPr>
+      <w:r>
+        <w:rPr>
+          <w:rtl w:val="0"/>
+        </w:rPr>
       </w:r>
     </w:p>
     <w:p>
       <w:pPr>
         <w:spacing w:after="0" w:before="0" w:line="240" w:lineRule="auto"/>
-        <w:jc w:val="center"/>
         <w:rPr>
           <w:rFonts w:ascii="Times New Roman" w:cs="Times New Roman" w:eastAsia="Times New Roman" w:hAnsi="Times New Roman"/>
           <w:sz w:val="24"/>
@@ -5990,69 +10982,12 @@
           <w:szCs w:val="24"/>
           <w:rtl w:val="0"/>
         </w:rPr>
-        <w:t xml:space="preserve">Figure 3.2.2.alt.  Risk Score Distribution by County, Judge’s Bail Decision and Gender,</w:t>
-        <w:br w:type="textWrapping"/>
-        <w:t xml:space="preserve"> Share of Population</w:t>
-      </w:r>
-    </w:p>
-    <w:p>
-      <w:pPr>
-        <w:spacing w:after="0" w:before="0" w:line="240" w:lineRule="auto"/>
-        <w:jc w:val="center"/>
-        <w:rPr>
-          <w:rFonts w:ascii="Times New Roman" w:cs="Times New Roman" w:eastAsia="Times New Roman" w:hAnsi="Times New Roman"/>
-          <w:sz w:val="24"/>
-          <w:szCs w:val="24"/>
-        </w:rPr>
-      </w:pPr>
-      <w:r>
-        <w:rPr>
-          <w:rFonts w:ascii="Times New Roman" w:cs="Times New Roman" w:eastAsia="Times New Roman" w:hAnsi="Times New Roman"/>
-          <w:sz w:val="24"/>
-          <w:szCs w:val="24"/>
-        </w:rPr>
-        <w:drawing>
-          <wp:inline distB="114300" distT="114300" distL="114300" distR="114300">
-            <wp:extent cx="5943600" cy="3479800"/>
-            <wp:effectExtent b="0" l="0" r="0" t="0"/>
-            <wp:docPr id="1697438625" name="image8.png"/>
-            <a:graphic>
-              <a:graphicData uri="http://schemas.openxmlformats.org/drawingml/2006/picture">
-                <pic:pic>
-                  <pic:nvPicPr>
-                    <pic:cNvPr id="0" name="image8.png"/>
-                    <pic:cNvPicPr preferRelativeResize="0"/>
-                  </pic:nvPicPr>
-                  <pic:blipFill>
-                    <a:blip r:embed="rId23"/>
-                    <a:srcRect b="0" l="0" r="0" t="0"/>
-                    <a:stretch>
-                      <a:fillRect/>
-                    </a:stretch>
-                  </pic:blipFill>
-                  <pic:spPr>
-                    <a:xfrm>
-                      <a:off x="0" y="0"/>
-                      <a:ext cx="5943600" cy="3479800"/>
-                    </a:xfrm>
-                    <a:prstGeom prst="rect"/>
-                    <a:ln/>
-                  </pic:spPr>
-                </pic:pic>
-              </a:graphicData>
-            </a:graphic>
-          </wp:inline>
-        </w:drawing>
-      </w:r>
-      <w:r>
-        <w:rPr>
-          <w:rtl w:val="0"/>
-        </w:rPr>
+        <w:t xml:space="preserve">The table shows the fairness metrics of False Positive Rate, False Negative Rate, and Accuracy Rate for different racial groups if we apply different risk scores as thresholds for judicial decision on bail denial and as a predictor of re-offense (i.e. At a score of 6, AI will deny a bail). It shows that 1) there are biases negatively impacting Black Individuals as the errors are higher at each threshold; 2) However, human bias of the judge is larger than machine bias in this case as the judges, on average, is acting as if denying bails for Black individuals with a risk score of 5+ while only denying bails for White and Other individuals with a risk score of 7+. Although AI algorithms have not satisfied fairness metrics, adopting risk score as a universal standard for bail decisions may improve judge’s current decisions.</w:t>
       </w:r>
     </w:p>
     <w:sectPr>
-      <w:headerReference r:id="rId24" w:type="default"/>
-      <w:footerReference r:id="rId25" w:type="default"/>
+      <w:headerReference r:id="rId22" w:type="default"/>
+      <w:footerReference r:id="rId23" w:type="default"/>
       <w:pgSz w:h="15840" w:w="12240" w:orient="portrait"/>
       <w:pgMar w:bottom="1440" w:top="1440" w:left="1440" w:right="1440" w:header="708" w:footer="708"/>
       <w:pgNumType w:start="1"/>
@@ -6426,6 +11361,19 @@
       </w:tblCellMar>
     </w:tblPr>
   </w:style>
+  <w:style w:type="table" w:styleId="Table4">
+    <w:basedOn w:val="TableNormal"/>
+    <w:tblPr>
+      <w:tblStyleRowBandSize w:val="1"/>
+      <w:tblStyleColBandSize w:val="1"/>
+      <w:tblCellMar>
+        <w:top w:w="100.0" w:type="dxa"/>
+        <w:left w:w="100.0" w:type="dxa"/>
+        <w:bottom w:w="100.0" w:type="dxa"/>
+        <w:right w:w="100.0" w:type="dxa"/>
+      </w:tblCellMar>
+    </w:tblPr>
+  </w:style>
 </w:styles>
 </file>
 

--- a/Synthetic Data Analysis.docx
+++ b/Synthetic Data Analysis.docx
@@ -6,7 +6,6 @@
       <w:pPr>
         <w:shd w:fill="ffffff" w:val="clear"/>
         <w:spacing w:after="0" w:line="276" w:lineRule="auto"/>
-        <w:jc w:val="center"/>
         <w:rPr>
           <w:rFonts w:ascii="Times New Roman" w:cs="Times New Roman" w:eastAsia="Times New Roman" w:hAnsi="Times New Roman"/>
           <w:sz w:val="24"/>
@@ -20,7 +19,43 @@
           <w:szCs w:val="24"/>
           <w:rtl w:val="0"/>
         </w:rPr>
-        <w:t xml:space="preserve">Judgment by Algorithm: Exploring AI Fairness in Criminal Justice - Synthetic Data Analysis</w:t>
+        <w:t xml:space="preserve">Group: Paine’s Protectors (SF RAI - Civil Rights Groups)</w:t>
+      </w:r>
+    </w:p>
+    <w:p>
+      <w:pPr>
+        <w:spacing w:after="0" w:line="240" w:lineRule="auto"/>
+        <w:rPr>
+          <w:rFonts w:ascii="Times New Roman" w:cs="Times New Roman" w:eastAsia="Times New Roman" w:hAnsi="Times New Roman"/>
+          <w:sz w:val="24"/>
+          <w:szCs w:val="24"/>
+        </w:rPr>
+      </w:pPr>
+      <w:r>
+        <w:rPr>
+          <w:rFonts w:ascii="Times New Roman" w:cs="Times New Roman" w:eastAsia="Times New Roman" w:hAnsi="Times New Roman"/>
+          <w:sz w:val="24"/>
+          <w:szCs w:val="24"/>
+          <w:rtl w:val="0"/>
+        </w:rPr>
+        <w:t xml:space="preserve">Members: Anushka Mehta, Ben Farrah, Pablo Zavala Reina, Pallavi Rajan, Youyou Huang</w:t>
+      </w:r>
+    </w:p>
+    <w:p>
+      <w:pPr>
+        <w:shd w:fill="ffffff" w:val="clear"/>
+        <w:spacing w:after="0" w:line="276" w:lineRule="auto"/>
+        <w:jc w:val="left"/>
+        <w:rPr>
+          <w:rFonts w:ascii="Times New Roman" w:cs="Times New Roman" w:eastAsia="Times New Roman" w:hAnsi="Times New Roman"/>
+          <w:sz w:val="24"/>
+          <w:szCs w:val="24"/>
+        </w:rPr>
+      </w:pPr>
+      <w:r>
+        <w:rPr>
+          <w:rtl w:val="0"/>
+        </w:rPr>
       </w:r>
     </w:p>
     <w:p>
@@ -30,6 +65,7 @@
         <w:jc w:val="center"/>
         <w:rPr>
           <w:rFonts w:ascii="Times New Roman" w:cs="Times New Roman" w:eastAsia="Times New Roman" w:hAnsi="Times New Roman"/>
+          <w:b w:val="1"/>
           <w:sz w:val="24"/>
           <w:szCs w:val="24"/>
         </w:rPr>
@@ -37,11 +73,35 @@
       <w:r>
         <w:rPr>
           <w:rFonts w:ascii="Times New Roman" w:cs="Times New Roman" w:eastAsia="Times New Roman" w:hAnsi="Times New Roman"/>
+          <w:b w:val="1"/>
           <w:sz w:val="24"/>
           <w:szCs w:val="24"/>
           <w:rtl w:val="0"/>
         </w:rPr>
-        <w:t xml:space="preserve">Group: Paine’s Protectors (SF RAI - Civil Rights Groups)</w:t>
+        <w:t xml:space="preserve">Judgment by Algorithm: Exploring AI Fairness in Criminal Justice</w:t>
+      </w:r>
+    </w:p>
+    <w:p>
+      <w:pPr>
+        <w:shd w:fill="ffffff" w:val="clear"/>
+        <w:spacing w:after="0" w:line="276" w:lineRule="auto"/>
+        <w:jc w:val="center"/>
+        <w:rPr>
+          <w:rFonts w:ascii="Times New Roman" w:cs="Times New Roman" w:eastAsia="Times New Roman" w:hAnsi="Times New Roman"/>
+          <w:b w:val="1"/>
+          <w:sz w:val="24"/>
+          <w:szCs w:val="24"/>
+        </w:rPr>
+      </w:pPr>
+      <w:r>
+        <w:rPr>
+          <w:rFonts w:ascii="Times New Roman" w:cs="Times New Roman" w:eastAsia="Times New Roman" w:hAnsi="Times New Roman"/>
+          <w:b w:val="1"/>
+          <w:sz w:val="24"/>
+          <w:szCs w:val="24"/>
+          <w:rtl w:val="0"/>
+        </w:rPr>
+        <w:t xml:space="preserve">Synthetic Data Analysis</w:t>
       </w:r>
     </w:p>
     <w:p>
@@ -357,12 +417,12 @@
           <wp:inline distB="0" distT="0" distL="0" distR="0">
             <wp:extent cx="5895527" cy="2300400"/>
             <wp:effectExtent b="0" l="0" r="0" t="0"/>
-            <wp:docPr id="1697438616" name="image5.png"/>
+            <wp:docPr id="1697438616" name="image10.png"/>
             <a:graphic>
               <a:graphicData uri="http://schemas.openxmlformats.org/drawingml/2006/picture">
                 <pic:pic>
                   <pic:nvPicPr>
-                    <pic:cNvPr id="0" name="image5.png"/>
+                    <pic:cNvPr id="0" name="image10.png"/>
                     <pic:cNvPicPr preferRelativeResize="0"/>
                   </pic:nvPicPr>
                   <pic:blipFill>
@@ -519,12 +579,12 @@
           <wp:inline distB="0" distT="0" distL="0" distR="0">
             <wp:extent cx="4003200" cy="2300400"/>
             <wp:effectExtent b="0" l="0" r="0" t="0"/>
-            <wp:docPr id="1697438618" name="image2.png"/>
+            <wp:docPr id="1697438618" name="image4.png"/>
             <a:graphic>
               <a:graphicData uri="http://schemas.openxmlformats.org/drawingml/2006/picture">
                 <pic:pic>
                   <pic:nvPicPr>
-                    <pic:cNvPr id="0" name="image2.png"/>
+                    <pic:cNvPr id="0" name="image4.png"/>
                     <pic:cNvPicPr preferRelativeResize="0"/>
                   </pic:nvPicPr>
                   <pic:blipFill>
@@ -1940,12 +2000,12 @@
           <wp:inline distB="0" distT="0" distL="0" distR="0">
             <wp:extent cx="3915950" cy="2233613"/>
             <wp:effectExtent b="0" l="0" r="0" t="0"/>
-            <wp:docPr id="1697438620" name="image15.png"/>
+            <wp:docPr id="1697438620" name="image1.png"/>
             <a:graphic>
               <a:graphicData uri="http://schemas.openxmlformats.org/drawingml/2006/picture">
                 <pic:pic>
                   <pic:nvPicPr>
-                    <pic:cNvPr id="0" name="image15.png"/>
+                    <pic:cNvPr id="0" name="image1.png"/>
                     <pic:cNvPicPr preferRelativeResize="0"/>
                   </pic:nvPicPr>
                   <pic:blipFill>
@@ -2073,12 +2133,12 @@
           <wp:inline distB="0" distT="0" distL="0" distR="0">
             <wp:extent cx="5852160" cy="2559173"/>
             <wp:effectExtent b="0" l="0" r="0" t="0"/>
-            <wp:docPr id="1697438619" name="image9.png"/>
+            <wp:docPr id="1697438619" name="image3.png"/>
             <a:graphic>
               <a:graphicData uri="http://schemas.openxmlformats.org/drawingml/2006/picture">
                 <pic:pic>
                   <pic:nvPicPr>
-                    <pic:cNvPr id="0" name="image9.png"/>
+                    <pic:cNvPr id="0" name="image3.png"/>
                     <pic:cNvPicPr preferRelativeResize="0"/>
                   </pic:nvPicPr>
                   <pic:blipFill>
@@ -2272,12 +2332,12 @@
           <wp:inline distB="0" distT="0" distL="0" distR="0">
             <wp:extent cx="5610225" cy="2169542"/>
             <wp:effectExtent b="0" l="0" r="0" t="0"/>
-            <wp:docPr id="1697438622" name="image7.png"/>
+            <wp:docPr id="1697438622" name="image8.png"/>
             <a:graphic>
               <a:graphicData uri="http://schemas.openxmlformats.org/drawingml/2006/picture">
                 <pic:pic>
                   <pic:nvPicPr>
-                    <pic:cNvPr id="0" name="image7.png"/>
+                    <pic:cNvPr id="0" name="image8.png"/>
                     <pic:cNvPicPr preferRelativeResize="0"/>
                   </pic:nvPicPr>
                   <pic:blipFill>
@@ -2498,12 +2558,12 @@
           <wp:inline distB="0" distT="0" distL="0" distR="0">
             <wp:extent cx="3999600" cy="2300225"/>
             <wp:effectExtent b="0" l="0" r="0" t="0"/>
-            <wp:docPr id="1697438621" name="image8.png"/>
+            <wp:docPr id="1697438621" name="image7.png"/>
             <a:graphic>
               <a:graphicData uri="http://schemas.openxmlformats.org/drawingml/2006/picture">
                 <pic:pic>
                   <pic:nvPicPr>
-                    <pic:cNvPr id="0" name="image8.png"/>
+                    <pic:cNvPr id="0" name="image7.png"/>
                     <pic:cNvPicPr preferRelativeResize="0"/>
                   </pic:nvPicPr>
                   <pic:blipFill>
@@ -3489,12 +3549,12 @@
           <wp:inline distB="0" distT="0" distL="0" distR="0">
             <wp:extent cx="3999599" cy="2300225"/>
             <wp:effectExtent b="0" l="0" r="0" t="0"/>
-            <wp:docPr id="1697438625" name="image14.png"/>
+            <wp:docPr id="1697438625" name="image13.png"/>
             <a:graphic>
               <a:graphicData uri="http://schemas.openxmlformats.org/drawingml/2006/picture">
                 <pic:pic>
                   <pic:nvPicPr>
-                    <pic:cNvPr id="0" name="image14.png"/>
+                    <pic:cNvPr id="0" name="image13.png"/>
                     <pic:cNvPicPr preferRelativeResize="0"/>
                   </pic:nvPicPr>
                   <pic:blipFill>
@@ -3685,12 +3745,12 @@
           <wp:inline distB="0" distT="0" distL="0" distR="0">
             <wp:extent cx="4080819" cy="2630893"/>
             <wp:effectExtent b="0" l="0" r="0" t="0"/>
-            <wp:docPr id="1697438623" name="image10.png"/>
+            <wp:docPr id="1697438623" name="image2.png"/>
             <a:graphic>
               <a:graphicData uri="http://schemas.openxmlformats.org/drawingml/2006/picture">
                 <pic:pic>
                   <pic:nvPicPr>
-                    <pic:cNvPr id="0" name="image10.png"/>
+                    <pic:cNvPr id="0" name="image2.png"/>
                     <pic:cNvPicPr preferRelativeResize="0"/>
                   </pic:nvPicPr>
                   <pic:blipFill>
@@ -3776,12 +3836,12 @@
           <wp:inline distB="0" distT="0" distL="0" distR="0">
             <wp:extent cx="4234322" cy="2630893"/>
             <wp:effectExtent b="0" l="0" r="0" t="0"/>
-            <wp:docPr id="1697438628" name="image13.png"/>
+            <wp:docPr id="1697438628" name="image9.png"/>
             <a:graphic>
               <a:graphicData uri="http://schemas.openxmlformats.org/drawingml/2006/picture">
                 <pic:pic>
                   <pic:nvPicPr>
-                    <pic:cNvPr id="0" name="image13.png"/>
+                    <pic:cNvPr id="0" name="image9.png"/>
                     <pic:cNvPicPr preferRelativeResize="0"/>
                   </pic:nvPicPr>
                   <pic:blipFill>
@@ -3990,12 +4050,12 @@
           <wp:inline distB="0" distT="0" distL="0" distR="0">
             <wp:extent cx="4256647" cy="2630893"/>
             <wp:effectExtent b="0" l="0" r="0" t="0"/>
-            <wp:docPr id="1697438627" name="image11.png"/>
+            <wp:docPr id="1697438627" name="image14.png"/>
             <a:graphic>
               <a:graphicData uri="http://schemas.openxmlformats.org/drawingml/2006/picture">
                 <pic:pic>
                   <pic:nvPicPr>
-                    <pic:cNvPr id="0" name="image11.png"/>
+                    <pic:cNvPr id="0" name="image14.png"/>
                     <pic:cNvPicPr preferRelativeResize="0"/>
                   </pic:nvPicPr>
                   <pic:blipFill>
@@ -4224,12 +4284,12 @@
           <wp:inline distB="114300" distT="114300" distL="114300" distR="114300">
             <wp:extent cx="4639596" cy="2666107"/>
             <wp:effectExtent b="0" l="0" r="0" t="0"/>
-            <wp:docPr id="1697438629" name="image4.png"/>
+            <wp:docPr id="1697438629" name="image15.png"/>
             <a:graphic>
               <a:graphicData uri="http://schemas.openxmlformats.org/drawingml/2006/picture">
                 <pic:pic>
                   <pic:nvPicPr>
-                    <pic:cNvPr id="0" name="image4.png"/>
+                    <pic:cNvPr id="0" name="image15.png"/>
                     <pic:cNvPicPr preferRelativeResize="0"/>
                   </pic:nvPicPr>
                   <pic:blipFill>
@@ -5722,12 +5782,12 @@
           <wp:inline distB="114300" distT="114300" distL="114300" distR="114300">
             <wp:extent cx="4114800" cy="2574057"/>
             <wp:effectExtent b="0" l="0" r="0" t="0"/>
-            <wp:docPr id="1697438615" name="image3.png"/>
+            <wp:docPr id="1697438615" name="image11.png"/>
             <a:graphic>
               <a:graphicData uri="http://schemas.openxmlformats.org/drawingml/2006/picture">
                 <pic:pic>
                   <pic:nvPicPr>
-                    <pic:cNvPr id="0" name="image3.png"/>
+                    <pic:cNvPr id="0" name="image11.png"/>
                     <pic:cNvPicPr preferRelativeResize="0"/>
                   </pic:nvPicPr>
                   <pic:blipFill>
@@ -5826,12 +5886,12 @@
           <wp:inline distB="114300" distT="114300" distL="114300" distR="114300">
             <wp:extent cx="4114800" cy="2574057"/>
             <wp:effectExtent b="0" l="0" r="0" t="0"/>
-            <wp:docPr id="1697438624" name="image1.png"/>
+            <wp:docPr id="1697438624" name="image5.png"/>
             <a:graphic>
               <a:graphicData uri="http://schemas.openxmlformats.org/drawingml/2006/picture">
                 <pic:pic>
                   <pic:nvPicPr>
-                    <pic:cNvPr id="0" name="image1.png"/>
+                    <pic:cNvPr id="0" name="image5.png"/>
                     <pic:cNvPicPr preferRelativeResize="0"/>
                   </pic:nvPicPr>
                   <pic:blipFill>
@@ -6008,11 +6068,13 @@
               <w:jc w:val="center"/>
               <w:rPr>
                 <w:rFonts w:ascii="Times New Roman" w:cs="Times New Roman" w:eastAsia="Times New Roman" w:hAnsi="Times New Roman"/>
-              </w:rPr>
-            </w:pPr>
-            <w:r>
-              <w:rPr>
-                <w:rFonts w:ascii="Times New Roman" w:cs="Times New Roman" w:eastAsia="Times New Roman" w:hAnsi="Times New Roman"/>
+                <w:b w:val="1"/>
+              </w:rPr>
+            </w:pPr>
+            <w:r>
+              <w:rPr>
+                <w:rFonts w:ascii="Times New Roman" w:cs="Times New Roman" w:eastAsia="Times New Roman" w:hAnsi="Times New Roman"/>
+                <w:b w:val="1"/>
                 <w:rtl w:val="0"/>
               </w:rPr>
               <w:t xml:space="preserve">Rate</w:t>
@@ -6041,11 +6103,13 @@
               <w:jc w:val="center"/>
               <w:rPr>
                 <w:rFonts w:ascii="Times New Roman" w:cs="Times New Roman" w:eastAsia="Times New Roman" w:hAnsi="Times New Roman"/>
-              </w:rPr>
-            </w:pPr>
-            <w:r>
-              <w:rPr>
-                <w:rFonts w:ascii="Times New Roman" w:cs="Times New Roman" w:eastAsia="Times New Roman" w:hAnsi="Times New Roman"/>
+                <w:b w:val="1"/>
+              </w:rPr>
+            </w:pPr>
+            <w:r>
+              <w:rPr>
+                <w:rFonts w:ascii="Times New Roman" w:cs="Times New Roman" w:eastAsia="Times New Roman" w:hAnsi="Times New Roman"/>
+                <w:b w:val="1"/>
                 <w:rtl w:val="0"/>
               </w:rPr>
               <w:t xml:space="preserve">Race</w:t>
@@ -6074,11 +6138,13 @@
               <w:jc w:val="center"/>
               <w:rPr>
                 <w:rFonts w:ascii="Times New Roman" w:cs="Times New Roman" w:eastAsia="Times New Roman" w:hAnsi="Times New Roman"/>
-              </w:rPr>
-            </w:pPr>
-            <w:r>
-              <w:rPr>
-                <w:rFonts w:ascii="Times New Roman" w:cs="Times New Roman" w:eastAsia="Times New Roman" w:hAnsi="Times New Roman"/>
+                <w:b w:val="1"/>
+              </w:rPr>
+            </w:pPr>
+            <w:r>
+              <w:rPr>
+                <w:rFonts w:ascii="Times New Roman" w:cs="Times New Roman" w:eastAsia="Times New Roman" w:hAnsi="Times New Roman"/>
+                <w:b w:val="1"/>
                 <w:rtl w:val="0"/>
               </w:rPr>
               <w:t xml:space="preserve">1</w:t>
@@ -6107,11 +6173,13 @@
               <w:jc w:val="center"/>
               <w:rPr>
                 <w:rFonts w:ascii="Times New Roman" w:cs="Times New Roman" w:eastAsia="Times New Roman" w:hAnsi="Times New Roman"/>
-              </w:rPr>
-            </w:pPr>
-            <w:r>
-              <w:rPr>
-                <w:rFonts w:ascii="Times New Roman" w:cs="Times New Roman" w:eastAsia="Times New Roman" w:hAnsi="Times New Roman"/>
+                <w:b w:val="1"/>
+              </w:rPr>
+            </w:pPr>
+            <w:r>
+              <w:rPr>
+                <w:rFonts w:ascii="Times New Roman" w:cs="Times New Roman" w:eastAsia="Times New Roman" w:hAnsi="Times New Roman"/>
+                <w:b w:val="1"/>
                 <w:rtl w:val="0"/>
               </w:rPr>
               <w:t xml:space="preserve">2</w:t>
@@ -6140,11 +6208,13 @@
               <w:jc w:val="center"/>
               <w:rPr>
                 <w:rFonts w:ascii="Times New Roman" w:cs="Times New Roman" w:eastAsia="Times New Roman" w:hAnsi="Times New Roman"/>
-              </w:rPr>
-            </w:pPr>
-            <w:r>
-              <w:rPr>
-                <w:rFonts w:ascii="Times New Roman" w:cs="Times New Roman" w:eastAsia="Times New Roman" w:hAnsi="Times New Roman"/>
+                <w:b w:val="1"/>
+              </w:rPr>
+            </w:pPr>
+            <w:r>
+              <w:rPr>
+                <w:rFonts w:ascii="Times New Roman" w:cs="Times New Roman" w:eastAsia="Times New Roman" w:hAnsi="Times New Roman"/>
+                <w:b w:val="1"/>
                 <w:rtl w:val="0"/>
               </w:rPr>
               <w:t xml:space="preserve">3</w:t>
@@ -6173,11 +6243,13 @@
               <w:jc w:val="center"/>
               <w:rPr>
                 <w:rFonts w:ascii="Times New Roman" w:cs="Times New Roman" w:eastAsia="Times New Roman" w:hAnsi="Times New Roman"/>
-              </w:rPr>
-            </w:pPr>
-            <w:r>
-              <w:rPr>
-                <w:rFonts w:ascii="Times New Roman" w:cs="Times New Roman" w:eastAsia="Times New Roman" w:hAnsi="Times New Roman"/>
+                <w:b w:val="1"/>
+              </w:rPr>
+            </w:pPr>
+            <w:r>
+              <w:rPr>
+                <w:rFonts w:ascii="Times New Roman" w:cs="Times New Roman" w:eastAsia="Times New Roman" w:hAnsi="Times New Roman"/>
+                <w:b w:val="1"/>
                 <w:rtl w:val="0"/>
               </w:rPr>
               <w:t xml:space="preserve">4</w:t>
@@ -6206,11 +6278,13 @@
               <w:jc w:val="center"/>
               <w:rPr>
                 <w:rFonts w:ascii="Times New Roman" w:cs="Times New Roman" w:eastAsia="Times New Roman" w:hAnsi="Times New Roman"/>
-              </w:rPr>
-            </w:pPr>
-            <w:r>
-              <w:rPr>
-                <w:rFonts w:ascii="Times New Roman" w:cs="Times New Roman" w:eastAsia="Times New Roman" w:hAnsi="Times New Roman"/>
+                <w:b w:val="1"/>
+              </w:rPr>
+            </w:pPr>
+            <w:r>
+              <w:rPr>
+                <w:rFonts w:ascii="Times New Roman" w:cs="Times New Roman" w:eastAsia="Times New Roman" w:hAnsi="Times New Roman"/>
+                <w:b w:val="1"/>
                 <w:rtl w:val="0"/>
               </w:rPr>
               <w:t xml:space="preserve">5</w:t>
@@ -6239,11 +6313,13 @@
               <w:jc w:val="center"/>
               <w:rPr>
                 <w:rFonts w:ascii="Times New Roman" w:cs="Times New Roman" w:eastAsia="Times New Roman" w:hAnsi="Times New Roman"/>
-              </w:rPr>
-            </w:pPr>
-            <w:r>
-              <w:rPr>
-                <w:rFonts w:ascii="Times New Roman" w:cs="Times New Roman" w:eastAsia="Times New Roman" w:hAnsi="Times New Roman"/>
+                <w:b w:val="1"/>
+              </w:rPr>
+            </w:pPr>
+            <w:r>
+              <w:rPr>
+                <w:rFonts w:ascii="Times New Roman" w:cs="Times New Roman" w:eastAsia="Times New Roman" w:hAnsi="Times New Roman"/>
+                <w:b w:val="1"/>
                 <w:rtl w:val="0"/>
               </w:rPr>
               <w:t xml:space="preserve">6</w:t>
@@ -6272,11 +6348,13 @@
               <w:jc w:val="center"/>
               <w:rPr>
                 <w:rFonts w:ascii="Times New Roman" w:cs="Times New Roman" w:eastAsia="Times New Roman" w:hAnsi="Times New Roman"/>
-              </w:rPr>
-            </w:pPr>
-            <w:r>
-              <w:rPr>
-                <w:rFonts w:ascii="Times New Roman" w:cs="Times New Roman" w:eastAsia="Times New Roman" w:hAnsi="Times New Roman"/>
+                <w:b w:val="1"/>
+              </w:rPr>
+            </w:pPr>
+            <w:r>
+              <w:rPr>
+                <w:rFonts w:ascii="Times New Roman" w:cs="Times New Roman" w:eastAsia="Times New Roman" w:hAnsi="Times New Roman"/>
+                <w:b w:val="1"/>
                 <w:rtl w:val="0"/>
               </w:rPr>
               <w:t xml:space="preserve">7</w:t>
@@ -6305,11 +6383,13 @@
               <w:jc w:val="center"/>
               <w:rPr>
                 <w:rFonts w:ascii="Times New Roman" w:cs="Times New Roman" w:eastAsia="Times New Roman" w:hAnsi="Times New Roman"/>
-              </w:rPr>
-            </w:pPr>
-            <w:r>
-              <w:rPr>
-                <w:rFonts w:ascii="Times New Roman" w:cs="Times New Roman" w:eastAsia="Times New Roman" w:hAnsi="Times New Roman"/>
+                <w:b w:val="1"/>
+              </w:rPr>
+            </w:pPr>
+            <w:r>
+              <w:rPr>
+                <w:rFonts w:ascii="Times New Roman" w:cs="Times New Roman" w:eastAsia="Times New Roman" w:hAnsi="Times New Roman"/>
+                <w:b w:val="1"/>
                 <w:rtl w:val="0"/>
               </w:rPr>
               <w:t xml:space="preserve">8</w:t>
@@ -6338,11 +6418,13 @@
               <w:jc w:val="center"/>
               <w:rPr>
                 <w:rFonts w:ascii="Times New Roman" w:cs="Times New Roman" w:eastAsia="Times New Roman" w:hAnsi="Times New Roman"/>
-              </w:rPr>
-            </w:pPr>
-            <w:r>
-              <w:rPr>
-                <w:rFonts w:ascii="Times New Roman" w:cs="Times New Roman" w:eastAsia="Times New Roman" w:hAnsi="Times New Roman"/>
+                <w:b w:val="1"/>
+              </w:rPr>
+            </w:pPr>
+            <w:r>
+              <w:rPr>
+                <w:rFonts w:ascii="Times New Roman" w:cs="Times New Roman" w:eastAsia="Times New Roman" w:hAnsi="Times New Roman"/>
+                <w:b w:val="1"/>
                 <w:rtl w:val="0"/>
               </w:rPr>
               <w:t xml:space="preserve">9</w:t>
@@ -6371,11 +6453,13 @@
               <w:jc w:val="center"/>
               <w:rPr>
                 <w:rFonts w:ascii="Times New Roman" w:cs="Times New Roman" w:eastAsia="Times New Roman" w:hAnsi="Times New Roman"/>
-              </w:rPr>
-            </w:pPr>
-            <w:r>
-              <w:rPr>
-                <w:rFonts w:ascii="Times New Roman" w:cs="Times New Roman" w:eastAsia="Times New Roman" w:hAnsi="Times New Roman"/>
+                <w:b w:val="1"/>
+              </w:rPr>
+            </w:pPr>
+            <w:r>
+              <w:rPr>
+                <w:rFonts w:ascii="Times New Roman" w:cs="Times New Roman" w:eastAsia="Times New Roman" w:hAnsi="Times New Roman"/>
+                <w:b w:val="1"/>
                 <w:rtl w:val="0"/>
               </w:rPr>
               <w:t xml:space="preserve">10</w:t>
@@ -6412,11 +6496,13 @@
               <w:jc w:val="center"/>
               <w:rPr>
                 <w:rFonts w:ascii="Times New Roman" w:cs="Times New Roman" w:eastAsia="Times New Roman" w:hAnsi="Times New Roman"/>
-              </w:rPr>
-            </w:pPr>
-            <w:r>
-              <w:rPr>
-                <w:rFonts w:ascii="Times New Roman" w:cs="Times New Roman" w:eastAsia="Times New Roman" w:hAnsi="Times New Roman"/>
+                <w:b w:val="1"/>
+              </w:rPr>
+            </w:pPr>
+            <w:r>
+              <w:rPr>
+                <w:rFonts w:ascii="Times New Roman" w:cs="Times New Roman" w:eastAsia="Times New Roman" w:hAnsi="Times New Roman"/>
+                <w:b w:val="1"/>
                 <w:rtl w:val="0"/>
               </w:rPr>
               <w:t xml:space="preserve">FPR</w:t>
@@ -6445,11 +6531,13 @@
               <w:jc w:val="center"/>
               <w:rPr>
                 <w:rFonts w:ascii="Times New Roman" w:cs="Times New Roman" w:eastAsia="Times New Roman" w:hAnsi="Times New Roman"/>
-              </w:rPr>
-            </w:pPr>
-            <w:r>
-              <w:rPr>
-                <w:rFonts w:ascii="Times New Roman" w:cs="Times New Roman" w:eastAsia="Times New Roman" w:hAnsi="Times New Roman"/>
+                <w:b w:val="1"/>
+              </w:rPr>
+            </w:pPr>
+            <w:r>
+              <w:rPr>
+                <w:rFonts w:ascii="Times New Roman" w:cs="Times New Roman" w:eastAsia="Times New Roman" w:hAnsi="Times New Roman"/>
+                <w:b w:val="1"/>
                 <w:rtl w:val="0"/>
               </w:rPr>
               <w:t xml:space="preserve">Black</w:t>
@@ -6866,11 +6954,13 @@
               <w:jc w:val="center"/>
               <w:rPr>
                 <w:rFonts w:ascii="Times New Roman" w:cs="Times New Roman" w:eastAsia="Times New Roman" w:hAnsi="Times New Roman"/>
-              </w:rPr>
-            </w:pPr>
-            <w:r>
-              <w:rPr>
-                <w:rFonts w:ascii="Times New Roman" w:cs="Times New Roman" w:eastAsia="Times New Roman" w:hAnsi="Times New Roman"/>
+                <w:b w:val="1"/>
+              </w:rPr>
+            </w:pPr>
+            <w:r>
+              <w:rPr>
+                <w:rFonts w:ascii="Times New Roman" w:cs="Times New Roman" w:eastAsia="Times New Roman" w:hAnsi="Times New Roman"/>
+                <w:b w:val="1"/>
                 <w:rtl w:val="0"/>
               </w:rPr>
               <w:t xml:space="preserve">White</w:t>
@@ -7287,11 +7377,13 @@
               <w:jc w:val="center"/>
               <w:rPr>
                 <w:rFonts w:ascii="Times New Roman" w:cs="Times New Roman" w:eastAsia="Times New Roman" w:hAnsi="Times New Roman"/>
-              </w:rPr>
-            </w:pPr>
-            <w:r>
-              <w:rPr>
-                <w:rFonts w:ascii="Times New Roman" w:cs="Times New Roman" w:eastAsia="Times New Roman" w:hAnsi="Times New Roman"/>
+                <w:b w:val="1"/>
+              </w:rPr>
+            </w:pPr>
+            <w:r>
+              <w:rPr>
+                <w:rFonts w:ascii="Times New Roman" w:cs="Times New Roman" w:eastAsia="Times New Roman" w:hAnsi="Times New Roman"/>
+                <w:b w:val="1"/>
                 <w:rtl w:val="0"/>
               </w:rPr>
               <w:t xml:space="preserve">Other</w:t>
@@ -7672,6 +7764,7 @@
               <w:jc w:val="center"/>
               <w:rPr>
                 <w:rFonts w:ascii="Times New Roman" w:cs="Times New Roman" w:eastAsia="Times New Roman" w:hAnsi="Times New Roman"/>
+                <w:b w:val="1"/>
               </w:rPr>
             </w:pPr>
             <w:r>
@@ -7704,6 +7797,7 @@
               <w:jc w:val="center"/>
               <w:rPr>
                 <w:rFonts w:ascii="Times New Roman" w:cs="Times New Roman" w:eastAsia="Times New Roman" w:hAnsi="Times New Roman"/>
+                <w:b w:val="1"/>
               </w:rPr>
             </w:pPr>
             <w:r>
@@ -8064,11 +8158,13 @@
               <w:jc w:val="center"/>
               <w:rPr>
                 <w:rFonts w:ascii="Times New Roman" w:cs="Times New Roman" w:eastAsia="Times New Roman" w:hAnsi="Times New Roman"/>
-              </w:rPr>
-            </w:pPr>
-            <w:r>
-              <w:rPr>
-                <w:rFonts w:ascii="Times New Roman" w:cs="Times New Roman" w:eastAsia="Times New Roman" w:hAnsi="Times New Roman"/>
+                <w:b w:val="1"/>
+              </w:rPr>
+            </w:pPr>
+            <w:r>
+              <w:rPr>
+                <w:rFonts w:ascii="Times New Roman" w:cs="Times New Roman" w:eastAsia="Times New Roman" w:hAnsi="Times New Roman"/>
+                <w:b w:val="1"/>
                 <w:rtl w:val="0"/>
               </w:rPr>
               <w:t xml:space="preserve">FNR</w:t>
@@ -8098,11 +8194,13 @@
               <w:jc w:val="center"/>
               <w:rPr>
                 <w:rFonts w:ascii="Times New Roman" w:cs="Times New Roman" w:eastAsia="Times New Roman" w:hAnsi="Times New Roman"/>
-              </w:rPr>
-            </w:pPr>
-            <w:r>
-              <w:rPr>
-                <w:rFonts w:ascii="Times New Roman" w:cs="Times New Roman" w:eastAsia="Times New Roman" w:hAnsi="Times New Roman"/>
+                <w:b w:val="1"/>
+              </w:rPr>
+            </w:pPr>
+            <w:r>
+              <w:rPr>
+                <w:rFonts w:ascii="Times New Roman" w:cs="Times New Roman" w:eastAsia="Times New Roman" w:hAnsi="Times New Roman"/>
+                <w:b w:val="1"/>
                 <w:rtl w:val="0"/>
               </w:rPr>
               <w:t xml:space="preserve">Black</w:t>
@@ -8519,11 +8617,13 @@
               <w:jc w:val="center"/>
               <w:rPr>
                 <w:rFonts w:ascii="Times New Roman" w:cs="Times New Roman" w:eastAsia="Times New Roman" w:hAnsi="Times New Roman"/>
-              </w:rPr>
-            </w:pPr>
-            <w:r>
-              <w:rPr>
-                <w:rFonts w:ascii="Times New Roman" w:cs="Times New Roman" w:eastAsia="Times New Roman" w:hAnsi="Times New Roman"/>
+                <w:b w:val="1"/>
+              </w:rPr>
+            </w:pPr>
+            <w:r>
+              <w:rPr>
+                <w:rFonts w:ascii="Times New Roman" w:cs="Times New Roman" w:eastAsia="Times New Roman" w:hAnsi="Times New Roman"/>
+                <w:b w:val="1"/>
                 <w:rtl w:val="0"/>
               </w:rPr>
               <w:t xml:space="preserve">White</w:t>
@@ -8940,11 +9040,13 @@
               <w:jc w:val="center"/>
               <w:rPr>
                 <w:rFonts w:ascii="Times New Roman" w:cs="Times New Roman" w:eastAsia="Times New Roman" w:hAnsi="Times New Roman"/>
-              </w:rPr>
-            </w:pPr>
-            <w:r>
-              <w:rPr>
-                <w:rFonts w:ascii="Times New Roman" w:cs="Times New Roman" w:eastAsia="Times New Roman" w:hAnsi="Times New Roman"/>
+                <w:b w:val="1"/>
+              </w:rPr>
+            </w:pPr>
+            <w:r>
+              <w:rPr>
+                <w:rFonts w:ascii="Times New Roman" w:cs="Times New Roman" w:eastAsia="Times New Roman" w:hAnsi="Times New Roman"/>
+                <w:b w:val="1"/>
                 <w:rtl w:val="0"/>
               </w:rPr>
               <w:t xml:space="preserve">Other</w:t>
@@ -9325,6 +9427,7 @@
               <w:jc w:val="center"/>
               <w:rPr>
                 <w:rFonts w:ascii="Times New Roman" w:cs="Times New Roman" w:eastAsia="Times New Roman" w:hAnsi="Times New Roman"/>
+                <w:b w:val="1"/>
               </w:rPr>
             </w:pPr>
             <w:r>
@@ -9357,6 +9460,7 @@
               <w:jc w:val="center"/>
               <w:rPr>
                 <w:rFonts w:ascii="Times New Roman" w:cs="Times New Roman" w:eastAsia="Times New Roman" w:hAnsi="Times New Roman"/>
+                <w:b w:val="1"/>
               </w:rPr>
             </w:pPr>
             <w:r>
@@ -9717,11 +9821,13 @@
               <w:jc w:val="center"/>
               <w:rPr>
                 <w:rFonts w:ascii="Times New Roman" w:cs="Times New Roman" w:eastAsia="Times New Roman" w:hAnsi="Times New Roman"/>
-              </w:rPr>
-            </w:pPr>
-            <w:r>
-              <w:rPr>
-                <w:rFonts w:ascii="Times New Roman" w:cs="Times New Roman" w:eastAsia="Times New Roman" w:hAnsi="Times New Roman"/>
+                <w:b w:val="1"/>
+              </w:rPr>
+            </w:pPr>
+            <w:r>
+              <w:rPr>
+                <w:rFonts w:ascii="Times New Roman" w:cs="Times New Roman" w:eastAsia="Times New Roman" w:hAnsi="Times New Roman"/>
+                <w:b w:val="1"/>
                 <w:rtl w:val="0"/>
               </w:rPr>
               <w:t xml:space="preserve">ACC</w:t>
@@ -9751,11 +9857,13 @@
               <w:jc w:val="center"/>
               <w:rPr>
                 <w:rFonts w:ascii="Times New Roman" w:cs="Times New Roman" w:eastAsia="Times New Roman" w:hAnsi="Times New Roman"/>
-              </w:rPr>
-            </w:pPr>
-            <w:r>
-              <w:rPr>
-                <w:rFonts w:ascii="Times New Roman" w:cs="Times New Roman" w:eastAsia="Times New Roman" w:hAnsi="Times New Roman"/>
+                <w:b w:val="1"/>
+              </w:rPr>
+            </w:pPr>
+            <w:r>
+              <w:rPr>
+                <w:rFonts w:ascii="Times New Roman" w:cs="Times New Roman" w:eastAsia="Times New Roman" w:hAnsi="Times New Roman"/>
+                <w:b w:val="1"/>
                 <w:rtl w:val="0"/>
               </w:rPr>
               <w:t xml:space="preserve">Black</w:t>
@@ -10172,11 +10280,13 @@
               <w:jc w:val="center"/>
               <w:rPr>
                 <w:rFonts w:ascii="Times New Roman" w:cs="Times New Roman" w:eastAsia="Times New Roman" w:hAnsi="Times New Roman"/>
-              </w:rPr>
-            </w:pPr>
-            <w:r>
-              <w:rPr>
-                <w:rFonts w:ascii="Times New Roman" w:cs="Times New Roman" w:eastAsia="Times New Roman" w:hAnsi="Times New Roman"/>
+                <w:b w:val="1"/>
+              </w:rPr>
+            </w:pPr>
+            <w:r>
+              <w:rPr>
+                <w:rFonts w:ascii="Times New Roman" w:cs="Times New Roman" w:eastAsia="Times New Roman" w:hAnsi="Times New Roman"/>
+                <w:b w:val="1"/>
                 <w:rtl w:val="0"/>
               </w:rPr>
               <w:t xml:space="preserve">White</w:t>
@@ -10593,11 +10703,13 @@
               <w:jc w:val="center"/>
               <w:rPr>
                 <w:rFonts w:ascii="Times New Roman" w:cs="Times New Roman" w:eastAsia="Times New Roman" w:hAnsi="Times New Roman"/>
-              </w:rPr>
-            </w:pPr>
-            <w:r>
-              <w:rPr>
-                <w:rFonts w:ascii="Times New Roman" w:cs="Times New Roman" w:eastAsia="Times New Roman" w:hAnsi="Times New Roman"/>
+                <w:b w:val="1"/>
+              </w:rPr>
+            </w:pPr>
+            <w:r>
+              <w:rPr>
+                <w:rFonts w:ascii="Times New Roman" w:cs="Times New Roman" w:eastAsia="Times New Roman" w:hAnsi="Times New Roman"/>
+                <w:b w:val="1"/>
                 <w:rtl w:val="0"/>
               </w:rPr>
               <w:t xml:space="preserve">Other</w:t>
@@ -10987,10 +11099,13 @@
     </w:p>
     <w:sectPr>
       <w:headerReference r:id="rId22" w:type="default"/>
-      <w:footerReference r:id="rId23" w:type="default"/>
+      <w:headerReference r:id="rId23" w:type="first"/>
+      <w:footerReference r:id="rId24" w:type="default"/>
+      <w:footerReference r:id="rId25" w:type="first"/>
       <w:pgSz w:h="15840" w:w="12240" w:orient="portrait"/>
       <w:pgMar w:bottom="1440" w:top="1440" w:left="1440" w:right="1440" w:header="708" w:footer="708"/>
       <w:pgNumType w:start="1"/>
+      <w:titlePg w:val="1"/>
     </w:sectPr>
   </w:body>
 </w:document>
@@ -11011,11 +11126,46 @@
 </w:ftr>
 </file>
 
+<file path=word/footer2.xml><?xml version="1.0" encoding="utf-8"?>
+<w:ftr xmlns:mc="http://schemas.openxmlformats.org/markup-compatibility/2006" xmlns:o="urn:schemas-microsoft-com:office:office" xmlns:r="http://schemas.openxmlformats.org/officeDocument/2006/relationships" xmlns:m="http://schemas.openxmlformats.org/officeDocument/2006/math" xmlns:v="urn:schemas-microsoft-com:vml" xmlns:wp="http://schemas.openxmlformats.org/drawingml/2006/wordprocessingDrawing" xmlns:w10="urn:schemas-microsoft-com:office:word" xmlns:w="http://schemas.openxmlformats.org/wordprocessingml/2006/main" xmlns:wne="http://schemas.microsoft.com/office/word/2006/wordml" xmlns:sl="http://schemas.openxmlformats.org/schemaLibrary/2006/main" xmlns:a="http://schemas.openxmlformats.org/drawingml/2006/main" xmlns:pic="http://schemas.openxmlformats.org/drawingml/2006/picture" xmlns:c="http://schemas.openxmlformats.org/drawingml/2006/chart" xmlns:lc="http://schemas.openxmlformats.org/drawingml/2006/lockedCanvas" xmlns:dgm="http://schemas.openxmlformats.org/drawingml/2006/diagram" xmlns:wps="http://schemas.microsoft.com/office/word/2010/wordprocessingShape" xmlns:wpg="http://schemas.microsoft.com/office/word/2010/wordprocessingGroup" xmlns:w14="http://schemas.microsoft.com/office/word/2010/wordml" xmlns:w15="http://schemas.microsoft.com/office/word/2012/wordml" xmlns:w16="http://schemas.microsoft.com/office/word/2018/wordml" xmlns:w16cex="http://schemas.microsoft.com/office/word/2018/wordml/cex" xmlns:w16cid="http://schemas.microsoft.com/office/word/2016/wordml/cid" xmlns="http://schemas.microsoft.com/office/tasks/2019/documenttasks" xmlns:cr="http://schemas.microsoft.com/office/comments/2020/reactions">
+  <w:p>
+    <w:pPr>
+      <w:rPr/>
+    </w:pPr>
+    <w:r>
+      <w:rPr>
+        <w:rtl w:val="0"/>
+      </w:rPr>
+    </w:r>
+  </w:p>
+</w:ftr>
+</file>
+
 <file path=word/header1.xml><?xml version="1.0" encoding="utf-8"?>
 <w:hdr xmlns:mc="http://schemas.openxmlformats.org/markup-compatibility/2006" xmlns:o="urn:schemas-microsoft-com:office:office" xmlns:r="http://schemas.openxmlformats.org/officeDocument/2006/relationships" xmlns:m="http://schemas.openxmlformats.org/officeDocument/2006/math" xmlns:v="urn:schemas-microsoft-com:vml" xmlns:wp="http://schemas.openxmlformats.org/drawingml/2006/wordprocessingDrawing" xmlns:w10="urn:schemas-microsoft-com:office:word" xmlns:w="http://schemas.openxmlformats.org/wordprocessingml/2006/main" xmlns:wne="http://schemas.microsoft.com/office/word/2006/wordml" xmlns:sl="http://schemas.openxmlformats.org/schemaLibrary/2006/main" xmlns:a="http://schemas.openxmlformats.org/drawingml/2006/main" xmlns:pic="http://schemas.openxmlformats.org/drawingml/2006/picture" xmlns:c="http://schemas.openxmlformats.org/drawingml/2006/chart" xmlns:lc="http://schemas.openxmlformats.org/drawingml/2006/lockedCanvas" xmlns:dgm="http://schemas.openxmlformats.org/drawingml/2006/diagram" xmlns:wps="http://schemas.microsoft.com/office/word/2010/wordprocessingShape" xmlns:wpg="http://schemas.microsoft.com/office/word/2010/wordprocessingGroup" xmlns:w14="http://schemas.microsoft.com/office/word/2010/wordml" xmlns:w15="http://schemas.microsoft.com/office/word/2012/wordml" xmlns:w16="http://schemas.microsoft.com/office/word/2018/wordml" xmlns:w16cex="http://schemas.microsoft.com/office/word/2018/wordml/cex" xmlns:w16cid="http://schemas.microsoft.com/office/word/2016/wordml/cid" xmlns="http://schemas.microsoft.com/office/tasks/2019/documenttasks" xmlns:cr="http://schemas.microsoft.com/office/comments/2020/reactions">
   <w:p>
     <w:pPr>
       <w:rPr/>
+    </w:pPr>
+    <w:r>
+      <w:rPr>
+        <w:rtl w:val="0"/>
+      </w:rPr>
+    </w:r>
+  </w:p>
+</w:hdr>
+</file>
+
+<file path=word/header2.xml><?xml version="1.0" encoding="utf-8"?>
+<w:hdr xmlns:mc="http://schemas.openxmlformats.org/markup-compatibility/2006" xmlns:o="urn:schemas-microsoft-com:office:office" xmlns:r="http://schemas.openxmlformats.org/officeDocument/2006/relationships" xmlns:m="http://schemas.openxmlformats.org/officeDocument/2006/math" xmlns:v="urn:schemas-microsoft-com:vml" xmlns:wp="http://schemas.openxmlformats.org/drawingml/2006/wordprocessingDrawing" xmlns:w10="urn:schemas-microsoft-com:office:word" xmlns:w="http://schemas.openxmlformats.org/wordprocessingml/2006/main" xmlns:wne="http://schemas.microsoft.com/office/word/2006/wordml" xmlns:sl="http://schemas.openxmlformats.org/schemaLibrary/2006/main" xmlns:a="http://schemas.openxmlformats.org/drawingml/2006/main" xmlns:pic="http://schemas.openxmlformats.org/drawingml/2006/picture" xmlns:c="http://schemas.openxmlformats.org/drawingml/2006/chart" xmlns:lc="http://schemas.openxmlformats.org/drawingml/2006/lockedCanvas" xmlns:dgm="http://schemas.openxmlformats.org/drawingml/2006/diagram" xmlns:wps="http://schemas.microsoft.com/office/word/2010/wordprocessingShape" xmlns:wpg="http://schemas.microsoft.com/office/word/2010/wordprocessingGroup" xmlns:w14="http://schemas.microsoft.com/office/word/2010/wordml" xmlns:w15="http://schemas.microsoft.com/office/word/2012/wordml" xmlns:w16="http://schemas.microsoft.com/office/word/2018/wordml" xmlns:w16cex="http://schemas.microsoft.com/office/word/2018/wordml/cex" xmlns:w16cid="http://schemas.microsoft.com/office/word/2016/wordml/cid" xmlns="http://schemas.microsoft.com/office/tasks/2019/documenttasks" xmlns:cr="http://schemas.microsoft.com/office/comments/2020/reactions">
+  <w:p>
+    <w:pPr>
+      <w:spacing w:after="0" w:line="240" w:lineRule="auto"/>
+      <w:rPr>
+        <w:rFonts w:ascii="Times New Roman" w:cs="Times New Roman" w:eastAsia="Times New Roman" w:hAnsi="Times New Roman"/>
+        <w:sz w:val="24"/>
+        <w:szCs w:val="24"/>
+      </w:rPr>
     </w:pPr>
     <w:r>
       <w:rPr>
